--- a/static/cv/eborghettocv.docx
+++ b/static/cv/eborghettocv.docx
@@ -55,7 +55,7 @@
         <w:pStyle w:val="FirstParagraph"/>
       </w:pPr>
       <w:r>
-        <w:t xml:space="preserve">Last updated: 2020-05-02</w:t>
+        <w:t xml:space="preserve">Last updated: 2020-11-29</w:t>
       </w:r>
     </w:p>
     <w:p>
@@ -1114,6 +1114,35 @@
         <w:rPr>
           <w:b/>
         </w:rPr>
+        <w:t xml:space="preserve">14/09/2020-07/10/2020</w:t>
+      </w:r>
+      <w:r>
+        <w:t xml:space="preserve"> </w:t>
+      </w:r>
+      <w:r>
+        <w:t xml:space="preserve">“</w:t>
+      </w:r>
+      <w:r>
+        <w:t xml:space="preserve">Interest Group Politics</w:t>
+      </w:r>
+      <w:r>
+        <w:t xml:space="preserve">”</w:t>
+      </w:r>
+      <w:r>
+        <w:t xml:space="preserve">, Postgraduate course, University of Florence, 3 ECTS (21 hours)</w:t>
+      </w:r>
+    </w:p>
+    <w:p>
+      <w:pPr>
+        <w:numPr>
+          <w:numId w:val="1006"/>
+          <w:ilvl w:val="0"/>
+        </w:numPr>
+      </w:pPr>
+      <w:r>
+        <w:rPr>
+          <w:b/>
+        </w:rPr>
         <w:t xml:space="preserve">06/04/2020-30/05/2020</w:t>
       </w:r>
       <w:r>
@@ -1711,6 +1740,35 @@
         <w:rPr>
           <w:b/>
         </w:rPr>
+        <w:t xml:space="preserve">23/11/2020</w:t>
+      </w:r>
+      <w:r>
+        <w:t xml:space="preserve"> </w:t>
+      </w:r>
+      <w:r>
+        <w:t xml:space="preserve">“</w:t>
+      </w:r>
+      <w:r>
+        <w:t xml:space="preserve">Le funzioni dei parlamenti</w:t>
+      </w:r>
+      <w:r>
+        <w:t xml:space="preserve">”</w:t>
+      </w:r>
+      <w:r>
+        <w:t xml:space="preserve">, class for the undergraduate course in Political Science, University of Florence</w:t>
+      </w:r>
+    </w:p>
+    <w:p>
+      <w:pPr>
+        <w:numPr>
+          <w:numId w:val="1007"/>
+          <w:ilvl w:val="0"/>
+        </w:numPr>
+      </w:pPr>
+      <w:r>
+        <w:rPr>
+          <w:b/>
+        </w:rPr>
         <w:t xml:space="preserve">30/10/2019</w:t>
       </w:r>
       <w:r>
@@ -2189,6 +2247,17 @@
         </w:numPr>
       </w:pPr>
       <w:r>
+        <w:t xml:space="preserve">Borghetto E, Sevenans J and Grossman E (2020) Parliament’s (lack of) agenda-setting power over the executive decision agenda: evidence from Belgium, France and Portugal. Brazilian Journal of Public Administration 54(6). 6: 1588–1612.</w:t>
+      </w:r>
+    </w:p>
+    <w:p>
+      <w:pPr>
+        <w:numPr>
+          <w:numId w:val="1009"/>
+          <w:ilvl w:val="0"/>
+        </w:numPr>
+      </w:pPr>
+      <w:r>
         <w:t xml:space="preserve">Epp DA and Borghetto E (forthcoming) Legislative Agendas during Periods of Inequality: Evidence from Europe and the United States. Journal of European Public Policy.</w:t>
       </w:r>
     </w:p>
@@ -2222,7 +2291,7 @@
         </w:numPr>
       </w:pPr>
       <w:r>
-        <w:t xml:space="preserve">Borghetto E (2018) Challenger parties in Parliament: the case of the Italian Five Star Movement. Italian Political Science 13(3): 19–32.</w:t>
+        <w:t xml:space="preserve">Borghetto E (2019) Challenger parties in Parliament: the case of the Italian Five Star Movement. Italian Political Science 13(3): 19–32.</w:t>
       </w:r>
     </w:p>
     <w:p>
@@ -2419,7 +2488,7 @@
         </w:numPr>
       </w:pPr>
       <w:r>
-        <w:t xml:space="preserve">Borghetto E and Lisi M (forthcoming) Legislative Activities before and after the Great Recession: An Analysis of Unemployment and Social Welfare Issues. In: Lisi M, Freire A, and Tsatsanis E (eds) Political Representation and Citizenship in Portugal. Lanham, Maryland: Lexington Books, pp. 173–191.</w:t>
+        <w:t xml:space="preserve">Borghetto E and Lisi M (2020) Legislative Activities before and after the Great Recession: An Analysis of Unemployment and Social Welfare Issues. In: Lisi M, Freire A, and Tsatsanis E (eds) Political Representation and Citizenship in Portugal. Lanham, Maryland: Lexington Books, pp. 173–191.</w:t>
       </w:r>
     </w:p>
     <w:p>

--- a/static/cv/eborghettocv.docx
+++ b/static/cv/eborghettocv.docx
@@ -55,7 +55,7 @@
         <w:pStyle w:val="FirstParagraph"/>
       </w:pPr>
       <w:r>
-        <w:t xml:space="preserve">Last updated: 2020-11-29</w:t>
+        <w:t xml:space="preserve">Last updated: 2021-01-06</w:t>
       </w:r>
     </w:p>
     <w:p>
@@ -85,7 +85,7 @@
         <w:br/>
       </w:r>
       <w:r>
-        <w:t xml:space="preserve">via delle Pandette, 32 (Building D1) 3rd floor, Florence, FI 50127</w:t>
+        <w:t xml:space="preserve">via delle Pandette, 21 (Building D5) 3rd floor, Florence, FI 50127</w:t>
       </w:r>
     </w:p>
     <w:p>
@@ -135,7 +135,7 @@
         <w:rPr>
           <w:b/>
         </w:rPr>
-        <w:t xml:space="preserve">11/2019-PRESENT</w:t>
+        <w:t xml:space="preserve">11/2019-04/2020</w:t>
       </w:r>
       <w:r>
         <w:t xml:space="preserve"> </w:t>
@@ -4109,9 +4109,9 @@
       <w:pPr>
         <w:pStyle w:val="Heading3"/>
       </w:pPr>
-      <w:bookmarkStart w:id="44" w:name="translation"/>
-      <w:r>
-        <w:t xml:space="preserve">Translation</w:t>
+      <w:bookmarkStart w:id="44" w:name="service"/>
+      <w:r>
+        <w:t xml:space="preserve">Service</w:t>
       </w:r>
       <w:bookmarkEnd w:id="44"/>
     </w:p>
@@ -4124,48 +4124,12 @@
         </w:numPr>
       </w:pPr>
       <w:r>
-        <w:t xml:space="preserve">Il Mulino Publishing House, Bologna</w:t>
-      </w:r>
-      <w:r>
-        <w:br/>
-      </w:r>
-      <w:r>
-        <w:t xml:space="preserve">Translation from English to Italian of the book</w:t>
-      </w:r>
-      <w:r>
-        <w:t xml:space="preserve"> </w:t>
-      </w:r>
-      <w:r>
-        <w:t xml:space="preserve">“</w:t>
-      </w:r>
-      <w:r>
-        <w:t xml:space="preserve">The government and politics of the European Union</w:t>
-      </w:r>
-      <w:r>
-        <w:t xml:space="preserve">”</w:t>
-      </w:r>
-      <w:r>
-        <w:t xml:space="preserve"> </w:t>
-      </w:r>
-      <w:r>
-        <w:t xml:space="preserve">by N.Nugent, London: MacMillan (2006, 6° ed.)</w:t>
-      </w:r>
-    </w:p>
-    <w:p>
-      <w:pPr>
-        <w:pStyle w:val="Heading3"/>
-      </w:pPr>
-      <w:bookmarkStart w:id="45" w:name="peer-review"/>
-      <w:r>
-        <w:t xml:space="preserve">Peer Review</w:t>
-      </w:r>
-      <w:bookmarkEnd w:id="45"/>
-    </w:p>
-    <w:p>
-      <w:pPr>
-        <w:pStyle w:val="FirstParagraph"/>
-      </w:pPr>
-      <w:hyperlink r:id="rId46">
+        <w:t xml:space="preserve">Peer Review for Academic Journals:</w:t>
+      </w:r>
+      <w:r>
+        <w:t xml:space="preserve"> </w:t>
+      </w:r>
+      <w:hyperlink r:id="rId45">
         <w:r>
           <w:rPr>
             <w:rStyle w:val="Hyperlink"/>
@@ -4173,6 +4137,115 @@
           <w:t xml:space="preserve">https://publons.com/researcher/1429699/enrico-borghetto/</w:t>
         </w:r>
       </w:hyperlink>
+      <w:r>
+        <w:br/>
+      </w:r>
+    </w:p>
+    <w:p>
+      <w:pPr>
+        <w:pStyle w:val="Compact"/>
+        <w:numPr>
+          <w:numId w:val="1016"/>
+          <w:ilvl w:val="0"/>
+        </w:numPr>
+      </w:pPr>
+      <w:r>
+        <w:t xml:space="preserve">Member of the editorial board for the European Journal of Political Research</w:t>
+      </w:r>
+      <w:r>
+        <w:br/>
+      </w:r>
+    </w:p>
+    <w:p>
+      <w:pPr>
+        <w:pStyle w:val="Compact"/>
+        <w:numPr>
+          <w:numId w:val="1016"/>
+          <w:ilvl w:val="0"/>
+        </w:numPr>
+      </w:pPr>
+      <w:r>
+        <w:t xml:space="preserve">Academic tutor in charge of internships for the RISE Master’s program</w:t>
+      </w:r>
+    </w:p>
+    <w:p>
+      <w:pPr>
+        <w:pStyle w:val="Compact"/>
+        <w:numPr>
+          <w:numId w:val="1016"/>
+          <w:ilvl w:val="0"/>
+        </w:numPr>
+      </w:pPr>
+      <w:r>
+        <w:t xml:space="preserve">Official Representative of the European Consortium for Political Research for the</w:t>
+      </w:r>
+      <w:r>
+        <w:t xml:space="preserve"> </w:t>
+      </w:r>
+      <w:r>
+        <w:t xml:space="preserve">Department of Political and Social Sciences at the University of Florence</w:t>
+      </w:r>
+      <w:r>
+        <w:br/>
+      </w:r>
+    </w:p>
+    <w:p>
+      <w:pPr>
+        <w:pStyle w:val="Compact"/>
+        <w:numPr>
+          <w:numId w:val="1016"/>
+          <w:ilvl w:val="0"/>
+        </w:numPr>
+      </w:pPr>
+      <w:r>
+        <w:t xml:space="preserve">Academic tutor for incoming students for the School of Political Sciences at the University of Florence</w:t>
+      </w:r>
+    </w:p>
+    <w:p>
+      <w:pPr>
+        <w:pStyle w:val="Heading3"/>
+      </w:pPr>
+      <w:bookmarkStart w:id="46" w:name="translation"/>
+      <w:r>
+        <w:t xml:space="preserve">Translation</w:t>
+      </w:r>
+      <w:bookmarkEnd w:id="46"/>
+    </w:p>
+    <w:p>
+      <w:pPr>
+        <w:pStyle w:val="Compact"/>
+        <w:numPr>
+          <w:numId w:val="1017"/>
+          <w:ilvl w:val="0"/>
+        </w:numPr>
+      </w:pPr>
+      <w:r>
+        <w:t xml:space="preserve">Il Mulino Publishing House, Bologna</w:t>
+      </w:r>
+      <w:r>
+        <w:br/>
+      </w:r>
+      <w:r>
+        <w:t xml:space="preserve">Translation from English to Italian of the book</w:t>
+      </w:r>
+      <w:r>
+        <w:t xml:space="preserve"> </w:t>
+      </w:r>
+      <w:r>
+        <w:t xml:space="preserve">“</w:t>
+      </w:r>
+      <w:r>
+        <w:t xml:space="preserve">The government and politics of the European Union</w:t>
+      </w:r>
+      <w:r>
+        <w:t xml:space="preserve">”</w:t>
+      </w:r>
+      <w:r>
+        <w:t xml:space="preserve"> </w:t>
+      </w:r>
+      <w:r>
+        <w:t xml:space="preserve">by N.Nugent, London: MacMillan (2006, 6° ed.)</w:t>
+      </w:r>
     </w:p>
     <w:p>
       <w:pPr>
@@ -4188,7 +4261,7 @@
       <w:pPr>
         <w:pStyle w:val="Compact"/>
         <w:numPr>
-          <w:numId w:val="1017"/>
+          <w:numId w:val="1018"/>
           <w:ilvl w:val="0"/>
         </w:numPr>
       </w:pPr>
@@ -4200,7 +4273,7 @@
       <w:pPr>
         <w:pStyle w:val="Compact"/>
         <w:numPr>
-          <w:numId w:val="1017"/>
+          <w:numId w:val="1018"/>
           <w:ilvl w:val="0"/>
         </w:numPr>
       </w:pPr>
@@ -4222,7 +4295,7 @@
       <w:pPr>
         <w:pStyle w:val="Compact"/>
         <w:numPr>
-          <w:numId w:val="1018"/>
+          <w:numId w:val="1019"/>
           <w:ilvl w:val="0"/>
         </w:numPr>
       </w:pPr>
@@ -4234,43 +4307,31 @@
       <w:pPr>
         <w:pStyle w:val="Compact"/>
         <w:numPr>
-          <w:numId w:val="1018"/>
-          <w:ilvl w:val="0"/>
-        </w:numPr>
-      </w:pPr>
-      <w:r>
-        <w:t xml:space="preserve">Ms Office</w:t>
+          <w:numId w:val="1019"/>
+          <w:ilvl w:val="0"/>
+        </w:numPr>
+      </w:pPr>
+      <w:r>
+        <w:t xml:space="preserve">SQL</w:t>
       </w:r>
     </w:p>
     <w:p>
       <w:pPr>
         <w:pStyle w:val="Compact"/>
         <w:numPr>
-          <w:numId w:val="1018"/>
-          <w:ilvl w:val="0"/>
-        </w:numPr>
-      </w:pPr>
-      <w:r>
-        <w:t xml:space="preserve">SQL</w:t>
+          <w:numId w:val="1019"/>
+          <w:ilvl w:val="0"/>
+        </w:numPr>
+      </w:pPr>
+      <w:r>
+        <w:t xml:space="preserve">SPARQL</w:t>
       </w:r>
     </w:p>
     <w:p>
       <w:pPr>
         <w:pStyle w:val="Compact"/>
         <w:numPr>
-          <w:numId w:val="1018"/>
-          <w:ilvl w:val="0"/>
-        </w:numPr>
-      </w:pPr>
-      <w:r>
-        <w:t xml:space="preserve">SPARQL</w:t>
-      </w:r>
-    </w:p>
-    <w:p>
-      <w:pPr>
-        <w:pStyle w:val="Compact"/>
-        <w:numPr>
-          <w:numId w:val="1018"/>
+          <w:numId w:val="1019"/>
           <w:ilvl w:val="0"/>
         </w:numPr>
       </w:pPr>
@@ -4569,6 +4630,9 @@
     <w:abstractNumId w:val="991"/>
   </w:num>
   <w:num w:numId="1018">
+    <w:abstractNumId w:val="991"/>
+  </w:num>
+  <w:num w:numId="1019">
     <w:abstractNumId w:val="991"/>
   </w:num>
 </w:numbering>

--- a/static/cv/eborghettocv.docx
+++ b/static/cv/eborghettocv.docx
@@ -55,18 +55,17 @@
         <w:pStyle w:val="FirstParagraph"/>
       </w:pPr>
       <w:r>
-        <w:t xml:space="preserve">Last updated: 2021-01-06</w:t>
-      </w:r>
-    </w:p>
+        <w:t xml:space="preserve">Last updated: 2021-02-14</w:t>
+      </w:r>
+    </w:p>
+    <w:bookmarkStart w:id="20" w:name="work-address"/>
     <w:p>
       <w:pPr>
         <w:pStyle w:val="Heading2"/>
       </w:pPr>
-      <w:bookmarkStart w:id="20" w:name="work-address"/>
       <w:r>
         <w:t xml:space="preserve">WORK ADDRESS</w:t>
       </w:r>
-      <w:bookmarkEnd w:id="20"/>
     </w:p>
     <w:p>
       <w:pPr>
@@ -88,21 +87,21 @@
         <w:t xml:space="preserve">via delle Pandette, 21 (Building D5) 3rd floor, Florence, FI 50127</w:t>
       </w:r>
     </w:p>
+    <w:bookmarkEnd w:id="20"/>
+    <w:bookmarkStart w:id="21" w:name="academic-appointments"/>
     <w:p>
       <w:pPr>
         <w:pStyle w:val="Heading2"/>
       </w:pPr>
-      <w:bookmarkStart w:id="21" w:name="academic-appointments"/>
       <w:r>
         <w:t xml:space="preserve">ACADEMIC APPOINTMENTS</w:t>
       </w:r>
-      <w:bookmarkEnd w:id="21"/>
-    </w:p>
-    <w:p>
-      <w:pPr>
-        <w:numPr>
+    </w:p>
+    <w:p>
+      <w:pPr>
+        <w:numPr>
+          <w:ilvl w:val="0"/>
           <w:numId w:val="1001"/>
-          <w:ilvl w:val="0"/>
         </w:numPr>
       </w:pPr>
       <w:r>
@@ -115,7 +114,13 @@
         <w:t xml:space="preserve"> </w:t>
       </w:r>
       <w:r>
-        <w:t xml:space="preserve">Assistant Professor, Department of Political and Social Sciences (DSPS)</w:t>
+        <w:t xml:space="preserve">Assistant Professor, Department of Political and</w:t>
+      </w:r>
+      <w:r>
+        <w:t xml:space="preserve"> </w:t>
+      </w:r>
+      <w:r>
+        <w:t xml:space="preserve">Social Sciences (DSPS)</w:t>
       </w:r>
       <w:r>
         <w:br/>
@@ -127,8 +132,8 @@
     <w:p>
       <w:pPr>
         <w:numPr>
+          <w:ilvl w:val="0"/>
           <w:numId w:val="1001"/>
-          <w:ilvl w:val="0"/>
         </w:numPr>
       </w:pPr>
       <w:r>
@@ -141,7 +146,19 @@
         <w:t xml:space="preserve"> </w:t>
       </w:r>
       <w:r>
-        <w:t xml:space="preserve">Researcher, contract funded by the Fundação para a Ciência e a Tecnologia at IPRI, Faculty of Social and Human Sciences (FCSH)</w:t>
+        <w:t xml:space="preserve">Researcher, contract funded by the Fundação para</w:t>
+      </w:r>
+      <w:r>
+        <w:t xml:space="preserve"> </w:t>
+      </w:r>
+      <w:r>
+        <w:t xml:space="preserve">a Ciência e a Tecnologia at IPRI, Faculty of Social and Human</w:t>
+      </w:r>
+      <w:r>
+        <w:t xml:space="preserve"> </w:t>
+      </w:r>
+      <w:r>
+        <w:t xml:space="preserve">Sciences (FCSH)</w:t>
       </w:r>
       <w:r>
         <w:br/>
@@ -153,8 +170,8 @@
     <w:p>
       <w:pPr>
         <w:numPr>
+          <w:ilvl w:val="0"/>
           <w:numId w:val="1001"/>
-          <w:ilvl w:val="0"/>
         </w:numPr>
       </w:pPr>
       <w:r>
@@ -167,7 +184,19 @@
         <w:t xml:space="preserve"> </w:t>
       </w:r>
       <w:r>
-        <w:t xml:space="preserve">FCT investigator, contract funded by the Fundação para a Ciência e a Tecnologia (IF/00382/2014) at CICS.NOVA, Faculty of Social and Human Sciences (FCSH)</w:t>
+        <w:t xml:space="preserve">FCT investigator, contract funded by the</w:t>
+      </w:r>
+      <w:r>
+        <w:t xml:space="preserve"> </w:t>
+      </w:r>
+      <w:r>
+        <w:t xml:space="preserve">Fundação para a Ciência e a Tecnologia (IF/00382/2014) at CICS.NOVA,</w:t>
+      </w:r>
+      <w:r>
+        <w:t xml:space="preserve"> </w:t>
+      </w:r>
+      <w:r>
+        <w:t xml:space="preserve">Faculty of Social and Human Sciences (FCSH)</w:t>
       </w:r>
       <w:r>
         <w:br/>
@@ -179,8 +208,8 @@
     <w:p>
       <w:pPr>
         <w:numPr>
+          <w:ilvl w:val="0"/>
           <w:numId w:val="1001"/>
-          <w:ilvl w:val="0"/>
         </w:numPr>
       </w:pPr>
       <w:r>
@@ -193,25 +222,43 @@
         <w:t xml:space="preserve"> </w:t>
       </w:r>
       <w:r>
-        <w:t xml:space="preserve">Postdoctoral Researcher at CESNOVA, FCSH, with a project entitled</w:t>
-      </w:r>
-      <w:r>
-        <w:t xml:space="preserve"> </w:t>
-      </w:r>
-      <w:r>
-        <w:t xml:space="preserve">“</w:t>
-      </w:r>
-      <w:r>
-        <w:t xml:space="preserve">The policy agenda at the time of crisis in Europe’s periphery</w:t>
-      </w:r>
-      <w:r>
-        <w:t xml:space="preserve">”</w:t>
-      </w:r>
-      <w:r>
-        <w:t xml:space="preserve"> </w:t>
-      </w:r>
-      <w:r>
-        <w:t xml:space="preserve">(Bolsas de Pós-Doutoramento (BPD) funded by the Fundação para a Ciência e a Tecnologia, SFRH/BPD/89968/2012)</w:t>
+        <w:t xml:space="preserve">Postdoctoral Researcher at CESNOVA, FCSH, with a</w:t>
+      </w:r>
+      <w:r>
+        <w:t xml:space="preserve"> </w:t>
+      </w:r>
+      <w:r>
+        <w:t xml:space="preserve">project entitled</w:t>
+      </w:r>
+      <w:r>
+        <w:t xml:space="preserve"> </w:t>
+      </w:r>
+      <w:r>
+        <w:t xml:space="preserve">“</w:t>
+      </w:r>
+      <w:r>
+        <w:t xml:space="preserve">The policy agenda at the time of crisis in</w:t>
+      </w:r>
+      <w:r>
+        <w:t xml:space="preserve"> </w:t>
+      </w:r>
+      <w:r>
+        <w:t xml:space="preserve">Europe’s periphery</w:t>
+      </w:r>
+      <w:r>
+        <w:t xml:space="preserve">”</w:t>
+      </w:r>
+      <w:r>
+        <w:t xml:space="preserve"> </w:t>
+      </w:r>
+      <w:r>
+        <w:t xml:space="preserve">(Bolsas de Pós-Doutoramento (BPD) funded by the</w:t>
+      </w:r>
+      <w:r>
+        <w:t xml:space="preserve"> </w:t>
+      </w:r>
+      <w:r>
+        <w:t xml:space="preserve">Fundação para a Ciência e a Tecnologia, SFRH/BPD/89968/2012)</w:t>
       </w:r>
       <w:r>
         <w:br/>
@@ -223,8 +270,8 @@
     <w:p>
       <w:pPr>
         <w:numPr>
+          <w:ilvl w:val="0"/>
           <w:numId w:val="1001"/>
-          <w:ilvl w:val="0"/>
         </w:numPr>
       </w:pPr>
       <w:r>
@@ -237,16 +284,34 @@
         <w:t xml:space="preserve"> </w:t>
       </w:r>
       <w:r>
-        <w:t xml:space="preserve">Postdoctoral Researcher, Department of Social and Political Studies with a project entitled</w:t>
-      </w:r>
-      <w:r>
-        <w:t xml:space="preserve"> </w:t>
-      </w:r>
-      <w:r>
-        <w:t xml:space="preserve">“</w:t>
-      </w:r>
-      <w:r>
-        <w:t xml:space="preserve">The europeanisation of executive-legislative relations: national parliaments and Community legislation</w:t>
+        <w:t xml:space="preserve">Postdoctoral Researcher, Department of Social</w:t>
+      </w:r>
+      <w:r>
+        <w:t xml:space="preserve"> </w:t>
+      </w:r>
+      <w:r>
+        <w:t xml:space="preserve">and Political Studies with a project entitled</w:t>
+      </w:r>
+      <w:r>
+        <w:t xml:space="preserve"> </w:t>
+      </w:r>
+      <w:r>
+        <w:t xml:space="preserve">“</w:t>
+      </w:r>
+      <w:r>
+        <w:t xml:space="preserve">The europeanisation</w:t>
+      </w:r>
+      <w:r>
+        <w:t xml:space="preserve"> </w:t>
+      </w:r>
+      <w:r>
+        <w:t xml:space="preserve">of executive-legislative relations: national parliaments and</w:t>
+      </w:r>
+      <w:r>
+        <w:t xml:space="preserve"> </w:t>
+      </w:r>
+      <w:r>
+        <w:t xml:space="preserve">Community legislation</w:t>
       </w:r>
       <w:r>
         <w:t xml:space="preserve">”</w:t>
@@ -258,21 +323,21 @@
         <w:t xml:space="preserve">University of Milan, Milano, Italy</w:t>
       </w:r>
     </w:p>
+    <w:bookmarkEnd w:id="21"/>
+    <w:bookmarkStart w:id="22" w:name="education"/>
     <w:p>
       <w:pPr>
         <w:pStyle w:val="Heading2"/>
       </w:pPr>
-      <w:bookmarkStart w:id="22" w:name="education"/>
       <w:r>
         <w:t xml:space="preserve">EDUCATION</w:t>
       </w:r>
-      <w:bookmarkEnd w:id="22"/>
-    </w:p>
-    <w:p>
-      <w:pPr>
-        <w:numPr>
+    </w:p>
+    <w:p>
+      <w:pPr>
+        <w:numPr>
+          <w:ilvl w:val="0"/>
           <w:numId w:val="1002"/>
-          <w:ilvl w:val="0"/>
         </w:numPr>
       </w:pPr>
       <w:r>
@@ -291,7 +356,13 @@
         <w:br/>
       </w:r>
       <w:r>
-        <w:t xml:space="preserve">Graduate School in Social, Economic and Political Sciences of the University of Milan</w:t>
+        <w:t xml:space="preserve">Graduate School in Social, Economic and Political Sciences of the</w:t>
+      </w:r>
+      <w:r>
+        <w:t xml:space="preserve"> </w:t>
+      </w:r>
+      <w:r>
+        <w:t xml:space="preserve">University of Milan</w:t>
       </w:r>
       <w:r>
         <w:br/>
@@ -306,7 +377,19 @@
         <w:t xml:space="preserve">‘</w:t>
       </w:r>
       <w:r>
-        <w:t xml:space="preserve">Non-compliance with the transposition deadlines of EU directives: the Italian case. Explaining transposition of EU directives into Italian legislation</w:t>
+        <w:t xml:space="preserve">Non-compliance with the transposition deadlines of EU</w:t>
+      </w:r>
+      <w:r>
+        <w:t xml:space="preserve"> </w:t>
+      </w:r>
+      <w:r>
+        <w:t xml:space="preserve">directives: the Italian case. Explaining transposition of EU</w:t>
+      </w:r>
+      <w:r>
+        <w:t xml:space="preserve"> </w:t>
+      </w:r>
+      <w:r>
+        <w:t xml:space="preserve">directives into Italian legislation</w:t>
       </w:r>
       <w:r>
         <w:t xml:space="preserve">’</w:t>
@@ -315,14 +398,26 @@
         <w:t xml:space="preserve"> </w:t>
       </w:r>
       <w:r>
-        <w:t xml:space="preserve">(written in English and discussed on 17/07/2007) Supervisor: Prof. Marco Giuliani, Examination Committee Chair: Prof. Maurizio Ferrera</w:t>
-      </w:r>
-    </w:p>
-    <w:p>
-      <w:pPr>
-        <w:numPr>
+        <w:t xml:space="preserve">(written in English and</w:t>
+      </w:r>
+      <w:r>
+        <w:t xml:space="preserve"> </w:t>
+      </w:r>
+      <w:r>
+        <w:t xml:space="preserve">discussed on 17/07/2007) Supervisor: Prof. Marco Giuliani,</w:t>
+      </w:r>
+      <w:r>
+        <w:t xml:space="preserve"> </w:t>
+      </w:r>
+      <w:r>
+        <w:t xml:space="preserve">Examination Committee Chair: Prof. Maurizio Ferrera</w:t>
+      </w:r>
+    </w:p>
+    <w:p>
+      <w:pPr>
+        <w:numPr>
+          <w:ilvl w:val="0"/>
           <w:numId w:val="1002"/>
-          <w:ilvl w:val="0"/>
         </w:numPr>
       </w:pPr>
       <w:r>
@@ -335,13 +430,25 @@
         <w:t xml:space="preserve"> </w:t>
       </w:r>
       <w:r>
-        <w:t xml:space="preserve">University Degree in International and Diplomatic Sciences (110/110 magna cum laude)</w:t>
+        <w:t xml:space="preserve">University Degree in International and</w:t>
+      </w:r>
+      <w:r>
+        <w:t xml:space="preserve"> </w:t>
+      </w:r>
+      <w:r>
+        <w:t xml:space="preserve">Diplomatic Sciences (110/110 magna cum laude)</w:t>
       </w:r>
       <w:r>
         <w:br/>
       </w:r>
       <w:r>
-        <w:t xml:space="preserve">University of Bologna (Forlì), Faculty of International and Diplomatic Sciences</w:t>
+        <w:t xml:space="preserve">University of Bologna (Forlì), Faculty of International and</w:t>
+      </w:r>
+      <w:r>
+        <w:t xml:space="preserve"> </w:t>
+      </w:r>
+      <w:r>
+        <w:t xml:space="preserve">Diplomatic Sciences</w:t>
       </w:r>
       <w:r>
         <w:br/>
@@ -356,20 +463,32 @@
         <w:t xml:space="preserve">“</w:t>
       </w:r>
       <w:r>
-        <w:t xml:space="preserve">The accountability of international organisations: the Principal -Agent model applied to the WTO and the IMF</w:t>
-      </w:r>
-      <w:r>
-        <w:t xml:space="preserve">”</w:t>
-      </w:r>
-      <w:r>
-        <w:t xml:space="preserve">. Supervisor: Prof. Salvatore Vassallo</w:t>
-      </w:r>
-    </w:p>
-    <w:p>
-      <w:pPr>
-        <w:numPr>
+        <w:t xml:space="preserve">The accountability of international organisations:</w:t>
+      </w:r>
+      <w:r>
+        <w:t xml:space="preserve"> </w:t>
+      </w:r>
+      <w:r>
+        <w:t xml:space="preserve">the Principal -Agent model applied to the WTO and the IMF</w:t>
+      </w:r>
+      <w:r>
+        <w:t xml:space="preserve">”</w:t>
+      </w:r>
+      <w:r>
+        <w:t xml:space="preserve">.</w:t>
+      </w:r>
+      <w:r>
+        <w:t xml:space="preserve"> </w:t>
+      </w:r>
+      <w:r>
+        <w:t xml:space="preserve">Supervisor: Prof. Salvatore Vassallo</w:t>
+      </w:r>
+    </w:p>
+    <w:p>
+      <w:pPr>
+        <w:numPr>
+          <w:ilvl w:val="0"/>
           <w:numId w:val="1002"/>
-          <w:ilvl w:val="0"/>
         </w:numPr>
       </w:pPr>
       <w:r>
@@ -382,7 +501,13 @@
         <w:t xml:space="preserve"> </w:t>
       </w:r>
       <w:r>
-        <w:t xml:space="preserve">High School Diploma in Foreign Languages (English, French and German)</w:t>
+        <w:t xml:space="preserve">High School Diploma in Foreign Languages (English,</w:t>
+      </w:r>
+      <w:r>
+        <w:t xml:space="preserve"> </w:t>
+      </w:r>
+      <w:r>
+        <w:t xml:space="preserve">French and German)</w:t>
       </w:r>
       <w:r>
         <w:br/>
@@ -391,31 +516,30 @@
         <w:t xml:space="preserve">Liceo Linguistico sperimentale A.Canova, Treviso</w:t>
       </w:r>
     </w:p>
+    <w:bookmarkEnd w:id="22"/>
+    <w:bookmarkStart w:id="30" w:name="research-experience"/>
     <w:p>
       <w:pPr>
         <w:pStyle w:val="Heading2"/>
       </w:pPr>
-      <w:bookmarkStart w:id="23" w:name="research-experience"/>
       <w:r>
         <w:t xml:space="preserve">RESEARCH EXPERIENCE</w:t>
       </w:r>
-      <w:bookmarkEnd w:id="23"/>
-    </w:p>
+    </w:p>
+    <w:bookmarkStart w:id="25" w:name="current-projects"/>
     <w:p>
       <w:pPr>
         <w:pStyle w:val="Heading3"/>
       </w:pPr>
-      <w:bookmarkStart w:id="24" w:name="current-projects"/>
       <w:r>
         <w:t xml:space="preserve">CURRENT PROJECTS</w:t>
       </w:r>
-      <w:bookmarkEnd w:id="24"/>
-    </w:p>
-    <w:p>
-      <w:pPr>
-        <w:numPr>
+    </w:p>
+    <w:p>
+      <w:pPr>
+        <w:numPr>
+          <w:ilvl w:val="0"/>
           <w:numId w:val="1003"/>
-          <w:ilvl w:val="0"/>
         </w:numPr>
       </w:pPr>
       <w:r>
@@ -428,12 +552,24 @@
         <w:t xml:space="preserve"> </w:t>
       </w:r>
       <w:r>
-        <w:t xml:space="preserve">One of the Principal investigators for the Portuguese Policy Agendas Project. This is a joint research project involving ISCTE and the FCSH</w:t>
-      </w:r>
-      <w:r>
-        <w:t xml:space="preserve"> </w:t>
-      </w:r>
-      <w:hyperlink r:id="rId25">
+        <w:t xml:space="preserve">One of the Principal investigators for the</w:t>
+      </w:r>
+      <w:r>
+        <w:t xml:space="preserve"> </w:t>
+      </w:r>
+      <w:r>
+        <w:t xml:space="preserve">Portuguese Policy Agendas Project. This is a joint research project</w:t>
+      </w:r>
+      <w:r>
+        <w:t xml:space="preserve"> </w:t>
+      </w:r>
+      <w:r>
+        <w:t xml:space="preserve">involving ISCTE and the FCSH</w:t>
+      </w:r>
+      <w:r>
+        <w:t xml:space="preserve"> </w:t>
+      </w:r>
+      <w:hyperlink r:id="rId23">
         <w:r>
           <w:rPr>
             <w:rStyle w:val="Hyperlink"/>
@@ -445,8 +581,8 @@
     <w:p>
       <w:pPr>
         <w:numPr>
+          <w:ilvl w:val="0"/>
           <w:numId w:val="1003"/>
-          <w:ilvl w:val="0"/>
         </w:numPr>
       </w:pPr>
       <w:r>
@@ -459,12 +595,24 @@
         <w:t xml:space="preserve"> </w:t>
       </w:r>
       <w:r>
-        <w:t xml:space="preserve">One of the Principal investigators for the Italian Policy Agendas Project. This is a joint research project involving the NOVA University of Lisbon and the University of Lecce and Malta</w:t>
-      </w:r>
-      <w:r>
-        <w:t xml:space="preserve"> </w:t>
-      </w:r>
-      <w:hyperlink r:id="rId26">
+        <w:t xml:space="preserve">One of the Principal investigators for the Italian</w:t>
+      </w:r>
+      <w:r>
+        <w:t xml:space="preserve"> </w:t>
+      </w:r>
+      <w:r>
+        <w:t xml:space="preserve">Policy Agendas Project. This is a joint research project involving</w:t>
+      </w:r>
+      <w:r>
+        <w:t xml:space="preserve"> </w:t>
+      </w:r>
+      <w:r>
+        <w:t xml:space="preserve">the NOVA University of Lisbon and the University of Lecce and Malta</w:t>
+      </w:r>
+      <w:r>
+        <w:t xml:space="preserve"> </w:t>
+      </w:r>
+      <w:hyperlink r:id="rId24">
         <w:r>
           <w:rPr>
             <w:rStyle w:val="Hyperlink"/>
@@ -476,8 +624,8 @@
     <w:p>
       <w:pPr>
         <w:numPr>
+          <w:ilvl w:val="0"/>
           <w:numId w:val="1003"/>
-          <w:ilvl w:val="0"/>
         </w:numPr>
       </w:pPr>
       <w:r>
@@ -499,30 +647,48 @@
         <w:t xml:space="preserve">“</w:t>
       </w:r>
       <w:r>
-        <w:t xml:space="preserve">ConstiRep: Constituency Service and policy representation in European Parliaments</w:t>
-      </w:r>
-      <w:r>
-        <w:t xml:space="preserve">”</w:t>
-      </w:r>
-      <w:r>
-        <w:t xml:space="preserve">. This research project is funded by the Transnational Cooperation Program Pessoa (2020) and involves the FCSH and Lille University.</w:t>
-      </w:r>
-    </w:p>
+        <w:t xml:space="preserve">ConstiRep: Constituency</w:t>
+      </w:r>
+      <w:r>
+        <w:t xml:space="preserve"> </w:t>
+      </w:r>
+      <w:r>
+        <w:t xml:space="preserve">Service and policy representation in European Parliaments</w:t>
+      </w:r>
+      <w:r>
+        <w:t xml:space="preserve">”</w:t>
+      </w:r>
+      <w:r>
+        <w:t xml:space="preserve">. This</w:t>
+      </w:r>
+      <w:r>
+        <w:t xml:space="preserve"> </w:t>
+      </w:r>
+      <w:r>
+        <w:t xml:space="preserve">research project is funded by the Transnational Cooperation Program</w:t>
+      </w:r>
+      <w:r>
+        <w:t xml:space="preserve"> </w:t>
+      </w:r>
+      <w:r>
+        <w:t xml:space="preserve">Pessoa (2020) and involves the FCSH and Lille University.</w:t>
+      </w:r>
+    </w:p>
+    <w:bookmarkEnd w:id="25"/>
+    <w:bookmarkStart w:id="28" w:name="past-projects"/>
     <w:p>
       <w:pPr>
         <w:pStyle w:val="Heading3"/>
       </w:pPr>
-      <w:bookmarkStart w:id="27" w:name="past-projects"/>
       <w:r>
         <w:t xml:space="preserve">PAST PROJECTS</w:t>
       </w:r>
-      <w:bookmarkEnd w:id="27"/>
-    </w:p>
-    <w:p>
-      <w:pPr>
-        <w:numPr>
+    </w:p>
+    <w:p>
+      <w:pPr>
+        <w:numPr>
+          <w:ilvl w:val="0"/>
           <w:numId w:val="1004"/>
-          <w:ilvl w:val="0"/>
         </w:numPr>
       </w:pPr>
       <w:r>
@@ -544,23 +710,35 @@
         <w:t xml:space="preserve">“</w:t>
       </w:r>
       <w:r>
-        <w:t xml:space="preserve">Portuguese Parliament: Agenda-setting and Law-making</w:t>
-      </w:r>
-      <w:r>
-        <w:t xml:space="preserve">”</w:t>
-      </w:r>
-      <w:r>
-        <w:t xml:space="preserve"> </w:t>
-      </w:r>
-      <w:r>
-        <w:t xml:space="preserve">Exploratory Project financed by the Fundação para a Ciência e a Tecnologia (IF/00382/2014)</w:t>
-      </w:r>
-    </w:p>
-    <w:p>
-      <w:pPr>
-        <w:numPr>
+        <w:t xml:space="preserve">Portuguese Parliament:</w:t>
+      </w:r>
+      <w:r>
+        <w:t xml:space="preserve"> </w:t>
+      </w:r>
+      <w:r>
+        <w:t xml:space="preserve">Agenda-setting and Law-making</w:t>
+      </w:r>
+      <w:r>
+        <w:t xml:space="preserve">”</w:t>
+      </w:r>
+      <w:r>
+        <w:t xml:space="preserve"> </w:t>
+      </w:r>
+      <w:r>
+        <w:t xml:space="preserve">Exploratory Project financed by the</w:t>
+      </w:r>
+      <w:r>
+        <w:t xml:space="preserve"> </w:t>
+      </w:r>
+      <w:r>
+        <w:t xml:space="preserve">Fundação para a Ciência e a Tecnologia (IF/00382/2014)</w:t>
+      </w:r>
+    </w:p>
+    <w:p>
+      <w:pPr>
+        <w:numPr>
+          <w:ilvl w:val="0"/>
           <w:numId w:val="1004"/>
-          <w:ilvl w:val="0"/>
         </w:numPr>
       </w:pPr>
       <w:r>
@@ -582,18 +760,36 @@
         <w:t xml:space="preserve">“</w:t>
       </w:r>
       <w:r>
-        <w:t xml:space="preserve">Democracy in times of crisis: Power and Discourse in a three-level game</w:t>
-      </w:r>
-      <w:r>
-        <w:t xml:space="preserve">”</w:t>
-      </w:r>
-      <w:r>
-        <w:t xml:space="preserve">, Project financed by the Fundação para a Ciência e a Tecnologia (PTDC/IVC-CPO/2247/2014, coordinated by Catherine Moury, FCSH) URL:</w:t>
-      </w:r>
-      <w:r>
-        <w:t xml:space="preserve"> </w:t>
-      </w:r>
-      <w:hyperlink r:id="rId28">
+        <w:t xml:space="preserve">Democracy in times of</w:t>
+      </w:r>
+      <w:r>
+        <w:t xml:space="preserve"> </w:t>
+      </w:r>
+      <w:r>
+        <w:t xml:space="preserve">crisis: Power and Discourse in a three-level game</w:t>
+      </w:r>
+      <w:r>
+        <w:t xml:space="preserve">”</w:t>
+      </w:r>
+      <w:r>
+        <w:t xml:space="preserve">, Project financed</w:t>
+      </w:r>
+      <w:r>
+        <w:t xml:space="preserve"> </w:t>
+      </w:r>
+      <w:r>
+        <w:t xml:space="preserve">by the Fundação para a Ciência e a Tecnologia</w:t>
+      </w:r>
+      <w:r>
+        <w:t xml:space="preserve"> </w:t>
+      </w:r>
+      <w:r>
+        <w:t xml:space="preserve">(PTDC/IVC-CPO/2247/2014, coordinated by Catherine Moury, FCSH) URL:</w:t>
+      </w:r>
+      <w:r>
+        <w:t xml:space="preserve"> </w:t>
+      </w:r>
+      <w:hyperlink r:id="rId26">
         <w:r>
           <w:rPr>
             <w:rStyle w:val="Hyperlink"/>
@@ -605,8 +801,8 @@
     <w:p>
       <w:pPr>
         <w:numPr>
+          <w:ilvl w:val="0"/>
           <w:numId w:val="1004"/>
-          <w:ilvl w:val="0"/>
         </w:numPr>
       </w:pPr>
       <w:r>
@@ -628,18 +824,42 @@
         <w:t xml:space="preserve">“</w:t>
       </w:r>
       <w:r>
-        <w:t xml:space="preserve">Crisis, Political Representation and Democratic Renewal: The Portuguese case in the Southern European context</w:t>
-      </w:r>
-      <w:r>
-        <w:t xml:space="preserve">”</w:t>
-      </w:r>
-      <w:r>
-        <w:t xml:space="preserve">, Project financed by the Fundação para a Ciência e a Tecnologia (PTDC/IVC-CPO/3098/2014, coordinated by André Freire, Marco Lisi and Emmanouil Tsatsanis, FCSH and ISCTE-IUL) URL:</w:t>
-      </w:r>
-      <w:r>
-        <w:t xml:space="preserve"> </w:t>
-      </w:r>
-      <w:hyperlink r:id="rId29">
+        <w:t xml:space="preserve">Crisis, Political</w:t>
+      </w:r>
+      <w:r>
+        <w:t xml:space="preserve"> </w:t>
+      </w:r>
+      <w:r>
+        <w:t xml:space="preserve">Representation and Democratic Renewal: The Portuguese case in the</w:t>
+      </w:r>
+      <w:r>
+        <w:t xml:space="preserve"> </w:t>
+      </w:r>
+      <w:r>
+        <w:t xml:space="preserve">Southern European context</w:t>
+      </w:r>
+      <w:r>
+        <w:t xml:space="preserve">”</w:t>
+      </w:r>
+      <w:r>
+        <w:t xml:space="preserve">, Project financed by the Fundação para a</w:t>
+      </w:r>
+      <w:r>
+        <w:t xml:space="preserve"> </w:t>
+      </w:r>
+      <w:r>
+        <w:t xml:space="preserve">Ciência e a Tecnologia (PTDC/IVC-CPO/3098/2014, coordinated by André</w:t>
+      </w:r>
+      <w:r>
+        <w:t xml:space="preserve"> </w:t>
+      </w:r>
+      <w:r>
+        <w:t xml:space="preserve">Freire, Marco Lisi and Emmanouil Tsatsanis, FCSH and ISCTE-IUL) URL:</w:t>
+      </w:r>
+      <w:r>
+        <w:t xml:space="preserve"> </w:t>
+      </w:r>
+      <w:hyperlink r:id="rId27">
         <w:r>
           <w:rPr>
             <w:rStyle w:val="Hyperlink"/>
@@ -651,8 +871,8 @@
     <w:p>
       <w:pPr>
         <w:numPr>
+          <w:ilvl w:val="0"/>
           <w:numId w:val="1004"/>
-          <w:ilvl w:val="0"/>
         </w:numPr>
       </w:pPr>
       <w:r>
@@ -674,23 +894,41 @@
         <w:t xml:space="preserve">“</w:t>
       </w:r>
       <w:r>
-        <w:t xml:space="preserve">Public preferences and Policy decision-making: a comparative analysis</w:t>
-      </w:r>
-      <w:r>
-        <w:t xml:space="preserve">”</w:t>
-      </w:r>
-      <w:r>
-        <w:t xml:space="preserve"> </w:t>
-      </w:r>
-      <w:r>
-        <w:t xml:space="preserve">Project financed by the Fundação para a Ciência e a Tecnologia (PTDC/IVC-CPO/3921/2012, coordinated by Ana Belchior, ISCTE-IUL)</w:t>
-      </w:r>
-    </w:p>
-    <w:p>
-      <w:pPr>
-        <w:numPr>
+        <w:t xml:space="preserve">Public preferences and</w:t>
+      </w:r>
+      <w:r>
+        <w:t xml:space="preserve"> </w:t>
+      </w:r>
+      <w:r>
+        <w:t xml:space="preserve">Policy decision-making: a comparative analysis</w:t>
+      </w:r>
+      <w:r>
+        <w:t xml:space="preserve">”</w:t>
+      </w:r>
+      <w:r>
+        <w:t xml:space="preserve"> </w:t>
+      </w:r>
+      <w:r>
+        <w:t xml:space="preserve">Project financed by</w:t>
+      </w:r>
+      <w:r>
+        <w:t xml:space="preserve"> </w:t>
+      </w:r>
+      <w:r>
+        <w:t xml:space="preserve">the Fundação para a Ciência e a Tecnologia (PTDC/IVC-CPO/3921/2012,</w:t>
+      </w:r>
+      <w:r>
+        <w:t xml:space="preserve"> </w:t>
+      </w:r>
+      <w:r>
+        <w:t xml:space="preserve">coordinated by Ana Belchior, ISCTE-IUL)</w:t>
+      </w:r>
+    </w:p>
+    <w:p>
+      <w:pPr>
+        <w:numPr>
+          <w:ilvl w:val="0"/>
           <w:numId w:val="1004"/>
-          <w:ilvl w:val="0"/>
         </w:numPr>
       </w:pPr>
       <w:r>
@@ -703,32 +941,56 @@
         <w:t xml:space="preserve"> </w:t>
       </w:r>
       <w:r>
-        <w:t xml:space="preserve">Principal investigator in the Portuguese team participating in the European project</w:t>
-      </w:r>
-      <w:r>
-        <w:t xml:space="preserve"> </w:t>
-      </w:r>
-      <w:r>
-        <w:t xml:space="preserve">“</w:t>
-      </w:r>
-      <w:r>
-        <w:t xml:space="preserve">Political Leaders in European Cities</w:t>
-      </w:r>
-      <w:r>
-        <w:t xml:space="preserve">”</w:t>
-      </w:r>
-      <w:r>
-        <w:t xml:space="preserve"> </w:t>
-      </w:r>
-      <w:r>
-        <w:t xml:space="preserve">(Coordinated by the University of Florence) This project deals with the role of Mayors and the transformation of political representation and careers at the local level.</w:t>
-      </w:r>
-    </w:p>
-    <w:p>
-      <w:pPr>
-        <w:numPr>
+        <w:t xml:space="preserve">Principal investigator in the Portuguese team</w:t>
+      </w:r>
+      <w:r>
+        <w:t xml:space="preserve"> </w:t>
+      </w:r>
+      <w:r>
+        <w:t xml:space="preserve">participating in the European project</w:t>
+      </w:r>
+      <w:r>
+        <w:t xml:space="preserve"> </w:t>
+      </w:r>
+      <w:r>
+        <w:t xml:space="preserve">“</w:t>
+      </w:r>
+      <w:r>
+        <w:t xml:space="preserve">Political Leaders in European</w:t>
+      </w:r>
+      <w:r>
+        <w:t xml:space="preserve"> </w:t>
+      </w:r>
+      <w:r>
+        <w:t xml:space="preserve">Cities</w:t>
+      </w:r>
+      <w:r>
+        <w:t xml:space="preserve">”</w:t>
+      </w:r>
+      <w:r>
+        <w:t xml:space="preserve"> </w:t>
+      </w:r>
+      <w:r>
+        <w:t xml:space="preserve">(Coordinated by the University of Florence) This project</w:t>
+      </w:r>
+      <w:r>
+        <w:t xml:space="preserve"> </w:t>
+      </w:r>
+      <w:r>
+        <w:t xml:space="preserve">deals with the role of Mayors and the transformation of political</w:t>
+      </w:r>
+      <w:r>
+        <w:t xml:space="preserve"> </w:t>
+      </w:r>
+      <w:r>
+        <w:t xml:space="preserve">representation and careers at the local level.</w:t>
+      </w:r>
+    </w:p>
+    <w:p>
+      <w:pPr>
+        <w:numPr>
+          <w:ilvl w:val="0"/>
           <w:numId w:val="1004"/>
-          <w:ilvl w:val="0"/>
         </w:numPr>
       </w:pPr>
       <w:r>
@@ -747,14 +1009,50 @@
         <w:br/>
       </w:r>
       <w:r>
-        <w:t xml:space="preserve">ILMA originated from an idea of a group of scholars affiliated with the Department of Social and Political Studies at the Universita’ degli Studi di Milano, and it is one of the scientific products of the Center for the Observation of Legislatures (COoL). It is a relational database that combines information on Italian legislation, roll calls and political elites. It currently covers six Italian legislatures (1987-2008).</w:t>
-      </w:r>
-    </w:p>
-    <w:p>
-      <w:pPr>
-        <w:numPr>
+        <w:t xml:space="preserve">ILMA originated from an idea of a group of scholars affiliated with</w:t>
+      </w:r>
+      <w:r>
+        <w:t xml:space="preserve"> </w:t>
+      </w:r>
+      <w:r>
+        <w:t xml:space="preserve">the Department of Social and Political Studies at the Universita’</w:t>
+      </w:r>
+      <w:r>
+        <w:t xml:space="preserve"> </w:t>
+      </w:r>
+      <w:r>
+        <w:t xml:space="preserve">degli Studi di Milano, and it is one of the scientific products of</w:t>
+      </w:r>
+      <w:r>
+        <w:t xml:space="preserve"> </w:t>
+      </w:r>
+      <w:r>
+        <w:t xml:space="preserve">the Center for the Observation of Legislatures (COoL). It is a</w:t>
+      </w:r>
+      <w:r>
+        <w:t xml:space="preserve"> </w:t>
+      </w:r>
+      <w:r>
+        <w:t xml:space="preserve">relational database that combines information on Italian</w:t>
+      </w:r>
+      <w:r>
+        <w:t xml:space="preserve"> </w:t>
+      </w:r>
+      <w:r>
+        <w:t xml:space="preserve">legislation, roll calls and political elites. It currently covers</w:t>
+      </w:r>
+      <w:r>
+        <w:t xml:space="preserve"> </w:t>
+      </w:r>
+      <w:r>
+        <w:t xml:space="preserve">six Italian legislatures (1987-2008).</w:t>
+      </w:r>
+    </w:p>
+    <w:p>
+      <w:pPr>
+        <w:numPr>
+          <w:ilvl w:val="0"/>
           <w:numId w:val="1004"/>
-          <w:ilvl w:val="0"/>
         </w:numPr>
       </w:pPr>
       <w:r>
@@ -767,14 +1065,38 @@
         <w:t xml:space="preserve"> </w:t>
       </w:r>
       <w:r>
-        <w:t xml:space="preserve">Member of the research unit of the University of Milan in the project -Institutional agenda setting: Actors, time, information.- co-financed by the Italian Ministry for Research and Higher Education (PRIN 2009, Protocol 2009TPW4NL_002, Principal Investigator: prof. Marco Giuliani).</w:t>
-      </w:r>
-    </w:p>
-    <w:p>
-      <w:pPr>
-        <w:numPr>
+        <w:t xml:space="preserve">Member of the research unit of the University of Milan</w:t>
+      </w:r>
+      <w:r>
+        <w:t xml:space="preserve"> </w:t>
+      </w:r>
+      <w:r>
+        <w:t xml:space="preserve">in the project -Institutional agenda setting: Actors, time,</w:t>
+      </w:r>
+      <w:r>
+        <w:t xml:space="preserve"> </w:t>
+      </w:r>
+      <w:r>
+        <w:t xml:space="preserve">information.- co-financed by the Italian Ministry for Research and</w:t>
+      </w:r>
+      <w:r>
+        <w:t xml:space="preserve"> </w:t>
+      </w:r>
+      <w:r>
+        <w:t xml:space="preserve">Higher Education (PRIN 2009, Protocol 2009TPW4NL_002, Principal</w:t>
+      </w:r>
+      <w:r>
+        <w:t xml:space="preserve"> </w:t>
+      </w:r>
+      <w:r>
+        <w:t xml:space="preserve">Investigator: prof. Marco Giuliani).</w:t>
+      </w:r>
+    </w:p>
+    <w:p>
+      <w:pPr>
+        <w:numPr>
+          <w:ilvl w:val="0"/>
           <w:numId w:val="1004"/>
-          <w:ilvl w:val="0"/>
         </w:numPr>
       </w:pPr>
       <w:r>
@@ -787,35 +1109,71 @@
         <w:t xml:space="preserve"> </w:t>
       </w:r>
       <w:r>
-        <w:t xml:space="preserve">Researcher in the Italian team participating in the European project</w:t>
-      </w:r>
-      <w:r>
-        <w:t xml:space="preserve"> </w:t>
-      </w:r>
-      <w:r>
-        <w:t xml:space="preserve">“</w:t>
-      </w:r>
-      <w:r>
-        <w:t xml:space="preserve">Delors’ Myth: The scope and impact of Europeanization on law production</w:t>
-      </w:r>
-      <w:r>
-        <w:t xml:space="preserve">”</w:t>
-      </w:r>
-      <w:r>
-        <w:t xml:space="preserve">.</w:t>
-      </w:r>
-      <w:r>
-        <w:t xml:space="preserve"> </w:t>
-      </w:r>
-      <w:r>
-        <w:t xml:space="preserve">The project aims are: 1) developing new methods to quantitatively measure the Europeanization of national public policies (i.e. the scope and extent national policies are shaped by EU law and policy); 2) analysing the impact of EU policy-making on the relationship between government and parliament in each of the nine countries under study.</w:t>
-      </w:r>
-    </w:p>
-    <w:p>
-      <w:pPr>
-        <w:numPr>
+        <w:t xml:space="preserve">Researcher in the Italian team participating in the</w:t>
+      </w:r>
+      <w:r>
+        <w:t xml:space="preserve"> </w:t>
+      </w:r>
+      <w:r>
+        <w:t xml:space="preserve">European project</w:t>
+      </w:r>
+      <w:r>
+        <w:t xml:space="preserve"> </w:t>
+      </w:r>
+      <w:r>
+        <w:t xml:space="preserve">“</w:t>
+      </w:r>
+      <w:r>
+        <w:t xml:space="preserve">Delors’ Myth: The scope and impact of</w:t>
+      </w:r>
+      <w:r>
+        <w:t xml:space="preserve"> </w:t>
+      </w:r>
+      <w:r>
+        <w:t xml:space="preserve">Europeanization on law production</w:t>
+      </w:r>
+      <w:r>
+        <w:t xml:space="preserve">”</w:t>
+      </w:r>
+      <w:r>
+        <w:t xml:space="preserve">. The project aims are: 1)</w:t>
+      </w:r>
+      <w:r>
+        <w:t xml:space="preserve"> </w:t>
+      </w:r>
+      <w:r>
+        <w:t xml:space="preserve">developing new methods to quantitatively measure the Europeanization</w:t>
+      </w:r>
+      <w:r>
+        <w:t xml:space="preserve"> </w:t>
+      </w:r>
+      <w:r>
+        <w:t xml:space="preserve">of national public policies (i.e. the scope and extent national</w:t>
+      </w:r>
+      <w:r>
+        <w:t xml:space="preserve"> </w:t>
+      </w:r>
+      <w:r>
+        <w:t xml:space="preserve">policies are shaped by EU law and policy); 2) analysing the impact</w:t>
+      </w:r>
+      <w:r>
+        <w:t xml:space="preserve"> </w:t>
+      </w:r>
+      <w:r>
+        <w:t xml:space="preserve">of EU policy-making on the relationship between government and</w:t>
+      </w:r>
+      <w:r>
+        <w:t xml:space="preserve"> </w:t>
+      </w:r>
+      <w:r>
+        <w:t xml:space="preserve">parliament in each of the nine countries under study.</w:t>
+      </w:r>
+    </w:p>
+    <w:p>
+      <w:pPr>
+        <w:numPr>
+          <w:ilvl w:val="0"/>
           <w:numId w:val="1004"/>
-          <w:ilvl w:val="0"/>
         </w:numPr>
       </w:pPr>
       <w:r>
@@ -828,7 +1186,13 @@
         <w:t xml:space="preserve"> </w:t>
       </w:r>
       <w:r>
-        <w:t xml:space="preserve">Research assistant at the Research Unit on European Governance (URGE)</w:t>
+        <w:t xml:space="preserve">Research assistant at the Research Unit on European</w:t>
+      </w:r>
+      <w:r>
+        <w:t xml:space="preserve"> </w:t>
+      </w:r>
+      <w:r>
+        <w:t xml:space="preserve">Governance (URGE)</w:t>
       </w:r>
       <w:r>
         <w:br/>
@@ -840,14 +1204,26 @@
         <w:br/>
       </w:r>
       <w:r>
-        <w:t xml:space="preserve">Key areas of responsibility: review of the literature relevant for URGE projects; assistance in the preparation of manuscripts and reports; management of events organized by URGE.</w:t>
-      </w:r>
-    </w:p>
-    <w:p>
-      <w:pPr>
-        <w:numPr>
+        <w:t xml:space="preserve">Key areas of responsibility: review of the literature relevant for</w:t>
+      </w:r>
+      <w:r>
+        <w:t xml:space="preserve"> </w:t>
+      </w:r>
+      <w:r>
+        <w:t xml:space="preserve">URGE projects; assistance in the preparation of manuscripts and</w:t>
+      </w:r>
+      <w:r>
+        <w:t xml:space="preserve"> </w:t>
+      </w:r>
+      <w:r>
+        <w:t xml:space="preserve">reports; management of events organized by URGE.</w:t>
+      </w:r>
+    </w:p>
+    <w:p>
+      <w:pPr>
+        <w:numPr>
+          <w:ilvl w:val="0"/>
           <w:numId w:val="1004"/>
-          <w:ilvl w:val="0"/>
         </w:numPr>
       </w:pPr>
       <w:r>
@@ -869,7 +1245,13 @@
         <w:t xml:space="preserve">“</w:t>
       </w:r>
       <w:r>
-        <w:t xml:space="preserve">Compliance with EU Law: Explaining the Transposition of EU Directives</w:t>
+        <w:t xml:space="preserve">Compliance</w:t>
+      </w:r>
+      <w:r>
+        <w:t xml:space="preserve"> </w:t>
+      </w:r>
+      <w:r>
+        <w:t xml:space="preserve">with EU Law: Explaining the Transposition of EU Directives</w:t>
       </w:r>
       <w:r>
         <w:t xml:space="preserve">”</w:t>
@@ -890,14 +1272,26 @@
         <w:br/>
       </w:r>
       <w:r>
-        <w:t xml:space="preserve">Key areas of responsibility: data collection and maintenance of the database on national transposition of EU directives; review of the literature on EU Compliance; contribution to joint publications.</w:t>
-      </w:r>
-    </w:p>
-    <w:p>
-      <w:pPr>
-        <w:numPr>
+        <w:t xml:space="preserve">Key areas of responsibility: data collection and maintenance of the</w:t>
+      </w:r>
+      <w:r>
+        <w:t xml:space="preserve"> </w:t>
+      </w:r>
+      <w:r>
+        <w:t xml:space="preserve">database on national transposition of EU directives; review of the</w:t>
+      </w:r>
+      <w:r>
+        <w:t xml:space="preserve"> </w:t>
+      </w:r>
+      <w:r>
+        <w:t xml:space="preserve">literature on EU Compliance; contribution to joint publications.</w:t>
+      </w:r>
+    </w:p>
+    <w:p>
+      <w:pPr>
+        <w:numPr>
+          <w:ilvl w:val="0"/>
           <w:numId w:val="1004"/>
-          <w:ilvl w:val="0"/>
         </w:numPr>
       </w:pPr>
       <w:r>
@@ -919,16 +1313,34 @@
         <w:t xml:space="preserve">“</w:t>
       </w:r>
       <w:r>
-        <w:t xml:space="preserve">Political representation and legislative process in the regions and the autonomous provinces in Italy</w:t>
-      </w:r>
-      <w:r>
-        <w:t xml:space="preserve">”</w:t>
-      </w:r>
-      <w:r>
-        <w:t xml:space="preserve"> </w:t>
-      </w:r>
-      <w:r>
-        <w:t xml:space="preserve">(Coordinator Prof. Salvatore Vassallo)</w:t>
+        <w:t xml:space="preserve">Political</w:t>
+      </w:r>
+      <w:r>
+        <w:t xml:space="preserve"> </w:t>
+      </w:r>
+      <w:r>
+        <w:t xml:space="preserve">representation and legislative process in the regions and the</w:t>
+      </w:r>
+      <w:r>
+        <w:t xml:space="preserve"> </w:t>
+      </w:r>
+      <w:r>
+        <w:t xml:space="preserve">autonomous provinces in Italy</w:t>
+      </w:r>
+      <w:r>
+        <w:t xml:space="preserve">”</w:t>
+      </w:r>
+      <w:r>
+        <w:t xml:space="preserve"> </w:t>
+      </w:r>
+      <w:r>
+        <w:t xml:space="preserve">(Coordinator Prof. Salvatore</w:t>
+      </w:r>
+      <w:r>
+        <w:t xml:space="preserve"> </w:t>
+      </w:r>
+      <w:r>
+        <w:t xml:space="preserve">Vassallo)</w:t>
       </w:r>
       <w:r>
         <w:br/>
@@ -940,24 +1352,36 @@
         <w:br/>
       </w:r>
       <w:r>
-        <w:t xml:space="preserve">Key areas of responsibility: assistance in drafting the questionnaire; interviews with over 30 members of the Lombardia Regional Council.</w:t>
-      </w:r>
-    </w:p>
+        <w:t xml:space="preserve">Key areas of responsibility: assistance in drafting the</w:t>
+      </w:r>
+      <w:r>
+        <w:t xml:space="preserve"> </w:t>
+      </w:r>
+      <w:r>
+        <w:t xml:space="preserve">questionnaire; interviews with over 30 members of the Lombardia</w:t>
+      </w:r>
+      <w:r>
+        <w:t xml:space="preserve"> </w:t>
+      </w:r>
+      <w:r>
+        <w:t xml:space="preserve">Regional Council.</w:t>
+      </w:r>
+    </w:p>
+    <w:bookmarkEnd w:id="28"/>
+    <w:bookmarkStart w:id="29" w:name="visiting-research-periods"/>
     <w:p>
       <w:pPr>
         <w:pStyle w:val="Heading3"/>
       </w:pPr>
-      <w:bookmarkStart w:id="30" w:name="visiting-research-periods"/>
       <w:r>
         <w:t xml:space="preserve">VISITING RESEARCH PERIODS</w:t>
       </w:r>
-      <w:bookmarkEnd w:id="30"/>
-    </w:p>
-    <w:p>
-      <w:pPr>
-        <w:numPr>
+    </w:p>
+    <w:p>
+      <w:pPr>
+        <w:numPr>
+          <w:ilvl w:val="0"/>
           <w:numId w:val="1005"/>
-          <w:ilvl w:val="0"/>
         </w:numPr>
       </w:pPr>
       <w:r>
@@ -982,8 +1406,8 @@
     <w:p>
       <w:pPr>
         <w:numPr>
+          <w:ilvl w:val="0"/>
           <w:numId w:val="1005"/>
-          <w:ilvl w:val="0"/>
         </w:numPr>
       </w:pPr>
       <w:r>
@@ -996,7 +1420,13 @@
         <w:t xml:space="preserve"> </w:t>
       </w:r>
       <w:r>
-        <w:t xml:space="preserve">Visiting Researcher, Department of Government</w:t>
+        <w:t xml:space="preserve">Visiting Researcher, Department of</w:t>
+      </w:r>
+      <w:r>
+        <w:t xml:space="preserve"> </w:t>
+      </w:r>
+      <w:r>
+        <w:t xml:space="preserve">Government</w:t>
       </w:r>
       <w:r>
         <w:br/>
@@ -1008,8 +1438,8 @@
     <w:p>
       <w:pPr>
         <w:numPr>
+          <w:ilvl w:val="0"/>
           <w:numId w:val="1005"/>
-          <w:ilvl w:val="0"/>
         </w:numPr>
       </w:pPr>
       <w:r>
@@ -1022,7 +1452,13 @@
         <w:t xml:space="preserve"> </w:t>
       </w:r>
       <w:r>
-        <w:t xml:space="preserve">Visiting Fellow Mannheim Centre for European Social Research (MZES)</w:t>
+        <w:t xml:space="preserve">Visiting Fellow Mannheim Centre for European Social</w:t>
+      </w:r>
+      <w:r>
+        <w:t xml:space="preserve"> </w:t>
+      </w:r>
+      <w:r>
+        <w:t xml:space="preserve">Research (MZES)</w:t>
       </w:r>
       <w:r>
         <w:br/>
@@ -1034,8 +1470,8 @@
     <w:p>
       <w:pPr>
         <w:numPr>
+          <w:ilvl w:val="0"/>
           <w:numId w:val="1005"/>
-          <w:ilvl w:val="0"/>
         </w:numPr>
       </w:pPr>
       <w:r>
@@ -1048,7 +1484,13 @@
         <w:t xml:space="preserve"> </w:t>
       </w:r>
       <w:r>
-        <w:t xml:space="preserve">Visiting Fellow, Center for American Politics and Public Policy (CAPPP)</w:t>
+        <w:t xml:space="preserve">Visiting Fellow, Center for American Politics and</w:t>
+      </w:r>
+      <w:r>
+        <w:t xml:space="preserve"> </w:t>
+      </w:r>
+      <w:r>
+        <w:t xml:space="preserve">Public Policy (CAPPP)</w:t>
       </w:r>
       <w:r>
         <w:br/>
@@ -1060,8 +1502,8 @@
     <w:p>
       <w:pPr>
         <w:numPr>
+          <w:ilvl w:val="0"/>
           <w:numId w:val="1005"/>
-          <w:ilvl w:val="0"/>
         </w:numPr>
       </w:pPr>
       <w:r>
@@ -1083,31 +1525,31 @@
         <w:t xml:space="preserve">University College London, London, UK</w:t>
       </w:r>
     </w:p>
+    <w:bookmarkEnd w:id="29"/>
+    <w:bookmarkEnd w:id="30"/>
+    <w:bookmarkStart w:id="33" w:name="teaching-experience"/>
     <w:p>
       <w:pPr>
         <w:pStyle w:val="Heading2"/>
       </w:pPr>
-      <w:bookmarkStart w:id="31" w:name="teaching-experience"/>
       <w:r>
         <w:t xml:space="preserve">TEACHING EXPERIENCE</w:t>
       </w:r>
-      <w:bookmarkEnd w:id="31"/>
-    </w:p>
+    </w:p>
+    <w:bookmarkStart w:id="31" w:name="whole-courses"/>
     <w:p>
       <w:pPr>
         <w:pStyle w:val="Heading3"/>
       </w:pPr>
-      <w:bookmarkStart w:id="32" w:name="whole-courses"/>
       <w:r>
         <w:t xml:space="preserve">WHOLE COURSES:</w:t>
       </w:r>
-      <w:bookmarkEnd w:id="32"/>
-    </w:p>
-    <w:p>
-      <w:pPr>
-        <w:numPr>
+    </w:p>
+    <w:p>
+      <w:pPr>
+        <w:numPr>
+          <w:ilvl w:val="0"/>
           <w:numId w:val="1006"/>
-          <w:ilvl w:val="0"/>
         </w:numPr>
       </w:pPr>
       <w:r>
@@ -1129,14 +1571,20 @@
         <w:t xml:space="preserve">”</w:t>
       </w:r>
       <w:r>
-        <w:t xml:space="preserve">, Postgraduate course, University of Florence, 3 ECTS (21 hours)</w:t>
-      </w:r>
-    </w:p>
-    <w:p>
-      <w:pPr>
-        <w:numPr>
+        <w:t xml:space="preserve">, Postgraduate</w:t>
+      </w:r>
+      <w:r>
+        <w:t xml:space="preserve"> </w:t>
+      </w:r>
+      <w:r>
+        <w:t xml:space="preserve">course, University of Florence, 3 ECTS (21 hours)</w:t>
+      </w:r>
+    </w:p>
+    <w:p>
+      <w:pPr>
+        <w:numPr>
+          <w:ilvl w:val="0"/>
           <w:numId w:val="1006"/>
-          <w:ilvl w:val="0"/>
         </w:numPr>
       </w:pPr>
       <w:r>
@@ -1158,14 +1606,20 @@
         <w:t xml:space="preserve">”</w:t>
       </w:r>
       <w:r>
-        <w:t xml:space="preserve">, Undergraduate course, University of Florence, 9 ECTS (32 hours)</w:t>
-      </w:r>
-    </w:p>
-    <w:p>
-      <w:pPr>
-        <w:numPr>
+        <w:t xml:space="preserve">, Undergraduate</w:t>
+      </w:r>
+      <w:r>
+        <w:t xml:space="preserve"> </w:t>
+      </w:r>
+      <w:r>
+        <w:t xml:space="preserve">course, University of Florence, 9 ECTS (32 hours)</w:t>
+      </w:r>
+    </w:p>
+    <w:p>
+      <w:pPr>
+        <w:numPr>
+          <w:ilvl w:val="0"/>
           <w:numId w:val="1006"/>
-          <w:ilvl w:val="0"/>
         </w:numPr>
       </w:pPr>
       <w:r>
@@ -1187,14 +1641,26 @@
         <w:t xml:space="preserve">”</w:t>
       </w:r>
       <w:r>
-        <w:t xml:space="preserve">, Undergraduate course, FCSH, Nova University of Lisbon, 6 ECTS (64 hours)</w:t>
-      </w:r>
-    </w:p>
-    <w:p>
-      <w:pPr>
-        <w:numPr>
+        <w:t xml:space="preserve">,</w:t>
+      </w:r>
+      <w:r>
+        <w:t xml:space="preserve"> </w:t>
+      </w:r>
+      <w:r>
+        <w:t xml:space="preserve">Undergraduate course, FCSH, Nova University of Lisbon, 6 ECTS (64</w:t>
+      </w:r>
+      <w:r>
+        <w:t xml:space="preserve"> </w:t>
+      </w:r>
+      <w:r>
+        <w:t xml:space="preserve">hours)</w:t>
+      </w:r>
+    </w:p>
+    <w:p>
+      <w:pPr>
+        <w:numPr>
+          <w:ilvl w:val="0"/>
           <w:numId w:val="1006"/>
-          <w:ilvl w:val="0"/>
         </w:numPr>
       </w:pPr>
       <w:r>
@@ -1216,14 +1682,26 @@
         <w:t xml:space="preserve">”</w:t>
       </w:r>
       <w:r>
-        <w:t xml:space="preserve">, Lisbon Winter School in Research Skills and Methods, FCSH, NOVA University of Lisbon, 2 ECTS (12 hours)</w:t>
-      </w:r>
-    </w:p>
-    <w:p>
-      <w:pPr>
-        <w:numPr>
+        <w:t xml:space="preserve">, Lisbon Winter School in</w:t>
+      </w:r>
+      <w:r>
+        <w:t xml:space="preserve"> </w:t>
+      </w:r>
+      <w:r>
+        <w:t xml:space="preserve">Research Skills and Methods, FCSH, NOVA University of Lisbon, 2 ECTS</w:t>
+      </w:r>
+      <w:r>
+        <w:t xml:space="preserve"> </w:t>
+      </w:r>
+      <w:r>
+        <w:t xml:space="preserve">(12 hours)</w:t>
+      </w:r>
+    </w:p>
+    <w:p>
+      <w:pPr>
+        <w:numPr>
+          <w:ilvl w:val="0"/>
           <w:numId w:val="1006"/>
-          <w:ilvl w:val="0"/>
         </w:numPr>
       </w:pPr>
       <w:r>
@@ -1245,7 +1723,13 @@
         <w:t xml:space="preserve">“</w:t>
       </w:r>
       <w:r>
-        <w:t xml:space="preserve">The Maestri of Political Science</w:t>
+        <w:t xml:space="preserve">The Maestri of</w:t>
+      </w:r>
+      <w:r>
+        <w:t xml:space="preserve"> </w:t>
+      </w:r>
+      <w:r>
+        <w:t xml:space="preserve">Political Science</w:t>
       </w:r>
       <w:r>
         <w:t xml:space="preserve">”</w:t>
@@ -1257,8 +1741,8 @@
     <w:p>
       <w:pPr>
         <w:numPr>
+          <w:ilvl w:val="0"/>
           <w:numId w:val="1006"/>
-          <w:ilvl w:val="0"/>
         </w:numPr>
       </w:pPr>
       <w:r>
@@ -1280,14 +1764,20 @@
         <w:t xml:space="preserve">”</w:t>
       </w:r>
       <w:r>
-        <w:t xml:space="preserve">, Master Course, FCSH, Nova University of Lisbon, 10 ECTS (44 hours)</w:t>
-      </w:r>
-    </w:p>
-    <w:p>
-      <w:pPr>
-        <w:numPr>
+        <w:t xml:space="preserve">, Master Course,</w:t>
+      </w:r>
+      <w:r>
+        <w:t xml:space="preserve"> </w:t>
+      </w:r>
+      <w:r>
+        <w:t xml:space="preserve">FCSH, Nova University of Lisbon, 10 ECTS (44 hours)</w:t>
+      </w:r>
+    </w:p>
+    <w:p>
+      <w:pPr>
+        <w:numPr>
+          <w:ilvl w:val="0"/>
           <w:numId w:val="1006"/>
-          <w:ilvl w:val="0"/>
         </w:numPr>
       </w:pPr>
       <w:r>
@@ -1315,14 +1805,20 @@
         <w:t xml:space="preserve">”</w:t>
       </w:r>
       <w:r>
-        <w:t xml:space="preserve">, FCSH, Nova University of Lisbon, 6 ECTS (20 hours)</w:t>
-      </w:r>
-    </w:p>
-    <w:p>
-      <w:pPr>
-        <w:numPr>
+        <w:t xml:space="preserve">, FCSH, Nova</w:t>
+      </w:r>
+      <w:r>
+        <w:t xml:space="preserve"> </w:t>
+      </w:r>
+      <w:r>
+        <w:t xml:space="preserve">University of Lisbon, 6 ECTS (20 hours)</w:t>
+      </w:r>
+    </w:p>
+    <w:p>
+      <w:pPr>
+        <w:numPr>
+          <w:ilvl w:val="0"/>
           <w:numId w:val="1006"/>
-          <w:ilvl w:val="0"/>
         </w:numPr>
       </w:pPr>
       <w:r>
@@ -1344,14 +1840,26 @@
         <w:t xml:space="preserve">”</w:t>
       </w:r>
       <w:r>
-        <w:t xml:space="preserve">, Lisbon Winter School in Research Skills and Methods, FCSH, NOVA University of Lisbon, 2 ECTS (12 hours)</w:t>
-      </w:r>
-    </w:p>
-    <w:p>
-      <w:pPr>
-        <w:numPr>
+        <w:t xml:space="preserve">, Lisbon Winter School in</w:t>
+      </w:r>
+      <w:r>
+        <w:t xml:space="preserve"> </w:t>
+      </w:r>
+      <w:r>
+        <w:t xml:space="preserve">Research Skills and Methods, FCSH, NOVA University of Lisbon, 2 ECTS</w:t>
+      </w:r>
+      <w:r>
+        <w:t xml:space="preserve"> </w:t>
+      </w:r>
+      <w:r>
+        <w:t xml:space="preserve">(12 hours)</w:t>
+      </w:r>
+    </w:p>
+    <w:p>
+      <w:pPr>
+        <w:numPr>
+          <w:ilvl w:val="0"/>
           <w:numId w:val="1006"/>
-          <w:ilvl w:val="0"/>
         </w:numPr>
       </w:pPr>
       <w:r>
@@ -1373,14 +1881,26 @@
         <w:t xml:space="preserve">”</w:t>
       </w:r>
       <w:r>
-        <w:t xml:space="preserve">, Lisbon Summer School, FCSH, NOVA University of Lisbon, 2 ECTS (25 hours)</w:t>
-      </w:r>
-    </w:p>
-    <w:p>
-      <w:pPr>
-        <w:numPr>
+        <w:t xml:space="preserve">,</w:t>
+      </w:r>
+      <w:r>
+        <w:t xml:space="preserve"> </w:t>
+      </w:r>
+      <w:r>
+        <w:t xml:space="preserve">Lisbon Summer School, FCSH, NOVA University of Lisbon, 2 ECTS (25</w:t>
+      </w:r>
+      <w:r>
+        <w:t xml:space="preserve"> </w:t>
+      </w:r>
+      <w:r>
+        <w:t xml:space="preserve">hours)</w:t>
+      </w:r>
+    </w:p>
+    <w:p>
+      <w:pPr>
+        <w:numPr>
+          <w:ilvl w:val="0"/>
           <w:numId w:val="1006"/>
-          <w:ilvl w:val="0"/>
         </w:numPr>
       </w:pPr>
       <w:r>
@@ -1396,20 +1916,38 @@
         <w:t xml:space="preserve">“</w:t>
       </w:r>
       <w:r>
-        <w:t xml:space="preserve">Politics in challenging times. Populism, protests and the crisis of representation after the Great Recession</w:t>
-      </w:r>
-      <w:r>
-        <w:t xml:space="preserve">”</w:t>
-      </w:r>
-      <w:r>
-        <w:t xml:space="preserve">, Master Course, FCSH, Nova University of Lisbon, 10 ECTS (44 hours)</w:t>
-      </w:r>
-    </w:p>
-    <w:p>
-      <w:pPr>
-        <w:numPr>
+        <w:t xml:space="preserve">Politics in challenging times. Populism,</w:t>
+      </w:r>
+      <w:r>
+        <w:t xml:space="preserve"> </w:t>
+      </w:r>
+      <w:r>
+        <w:t xml:space="preserve">protests and the crisis of representation after the Great</w:t>
+      </w:r>
+      <w:r>
+        <w:t xml:space="preserve"> </w:t>
+      </w:r>
+      <w:r>
+        <w:t xml:space="preserve">Recession</w:t>
+      </w:r>
+      <w:r>
+        <w:t xml:space="preserve">”</w:t>
+      </w:r>
+      <w:r>
+        <w:t xml:space="preserve">, Master Course, FCSH, Nova University of Lisbon, 10 ECTS</w:t>
+      </w:r>
+      <w:r>
+        <w:t xml:space="preserve"> </w:t>
+      </w:r>
+      <w:r>
+        <w:t xml:space="preserve">(44 hours)</w:t>
+      </w:r>
+    </w:p>
+    <w:p>
+      <w:pPr>
+        <w:numPr>
+          <w:ilvl w:val="0"/>
           <w:numId w:val="1006"/>
-          <w:ilvl w:val="0"/>
         </w:numPr>
       </w:pPr>
       <w:r>
@@ -1431,14 +1969,26 @@
         <w:t xml:space="preserve">”</w:t>
       </w:r>
       <w:r>
-        <w:t xml:space="preserve">, Lisbon Winter School in Research Skills and Methods, FCSH, NOVA University of Lisbon, 2 ECTS (12 hours)</w:t>
-      </w:r>
-    </w:p>
-    <w:p>
-      <w:pPr>
-        <w:numPr>
+        <w:t xml:space="preserve">, Lisbon Winter School in</w:t>
+      </w:r>
+      <w:r>
+        <w:t xml:space="preserve"> </w:t>
+      </w:r>
+      <w:r>
+        <w:t xml:space="preserve">Research Skills and Methods, FCSH, NOVA University of Lisbon, 2 ECTS</w:t>
+      </w:r>
+      <w:r>
+        <w:t xml:space="preserve"> </w:t>
+      </w:r>
+      <w:r>
+        <w:t xml:space="preserve">(12 hours)</w:t>
+      </w:r>
+    </w:p>
+    <w:p>
+      <w:pPr>
+        <w:numPr>
+          <w:ilvl w:val="0"/>
           <w:numId w:val="1006"/>
-          <w:ilvl w:val="0"/>
         </w:numPr>
       </w:pPr>
       <w:r>
@@ -1466,14 +2016,20 @@
         <w:t xml:space="preserve">”</w:t>
       </w:r>
       <w:r>
-        <w:t xml:space="preserve">, FCSH, Nova University of Lisbon, 6 ECTS (20 hours)</w:t>
-      </w:r>
-    </w:p>
-    <w:p>
-      <w:pPr>
-        <w:numPr>
+        <w:t xml:space="preserve">, FCSH, Nova</w:t>
+      </w:r>
+      <w:r>
+        <w:t xml:space="preserve"> </w:t>
+      </w:r>
+      <w:r>
+        <w:t xml:space="preserve">University of Lisbon, 6 ECTS (20 hours)</w:t>
+      </w:r>
+    </w:p>
+    <w:p>
+      <w:pPr>
+        <w:numPr>
+          <w:ilvl w:val="0"/>
           <w:numId w:val="1006"/>
-          <w:ilvl w:val="0"/>
         </w:numPr>
       </w:pPr>
       <w:r>
@@ -1489,23 +2045,35 @@
         <w:t xml:space="preserve">“</w:t>
       </w:r>
       <w:r>
-        <w:t xml:space="preserve">The Essentials of Quantitative Research. Data Analysis in R</w:t>
-      </w:r>
-      <w:r>
-        <w:t xml:space="preserve">”</w:t>
-      </w:r>
-      <w:r>
-        <w:t xml:space="preserve"> </w:t>
-      </w:r>
-      <w:r>
-        <w:t xml:space="preserve">Lisbon Winter School in Research Skills and Methods, FCSH, NOVA University of Lisbon, 2 ECTS (12 hours)</w:t>
-      </w:r>
-    </w:p>
-    <w:p>
-      <w:pPr>
-        <w:numPr>
+        <w:t xml:space="preserve">The Essentials of Quantitative Research.</w:t>
+      </w:r>
+      <w:r>
+        <w:t xml:space="preserve"> </w:t>
+      </w:r>
+      <w:r>
+        <w:t xml:space="preserve">Data Analysis in R</w:t>
+      </w:r>
+      <w:r>
+        <w:t xml:space="preserve">”</w:t>
+      </w:r>
+      <w:r>
+        <w:t xml:space="preserve"> </w:t>
+      </w:r>
+      <w:r>
+        <w:t xml:space="preserve">Lisbon Winter School in Research Skills and</w:t>
+      </w:r>
+      <w:r>
+        <w:t xml:space="preserve"> </w:t>
+      </w:r>
+      <w:r>
+        <w:t xml:space="preserve">Methods, FCSH, NOVA University of Lisbon, 2 ECTS (12 hours)</w:t>
+      </w:r>
+    </w:p>
+    <w:p>
+      <w:pPr>
+        <w:numPr>
+          <w:ilvl w:val="0"/>
           <w:numId w:val="1006"/>
-          <w:ilvl w:val="0"/>
         </w:numPr>
       </w:pPr>
       <w:r>
@@ -1536,8 +2104,8 @@
     <w:p>
       <w:pPr>
         <w:numPr>
+          <w:ilvl w:val="0"/>
           <w:numId w:val="1006"/>
-          <w:ilvl w:val="0"/>
         </w:numPr>
       </w:pPr>
       <w:r>
@@ -1553,20 +2121,32 @@
         <w:t xml:space="preserve">“</w:t>
       </w:r>
       <w:r>
-        <w:t xml:space="preserve">The political and social consequences of the Great Recession in Southern Europe</w:t>
-      </w:r>
-      <w:r>
-        <w:t xml:space="preserve">”</w:t>
-      </w:r>
-      <w:r>
-        <w:t xml:space="preserve">, Master Course, FCSH, Nova University of Lisbon, 10 ECTS (44 hours)</w:t>
-      </w:r>
-    </w:p>
-    <w:p>
-      <w:pPr>
-        <w:numPr>
+        <w:t xml:space="preserve">The political and social consequences of</w:t>
+      </w:r>
+      <w:r>
+        <w:t xml:space="preserve"> </w:t>
+      </w:r>
+      <w:r>
+        <w:t xml:space="preserve">the Great Recession in Southern Europe</w:t>
+      </w:r>
+      <w:r>
+        <w:t xml:space="preserve">”</w:t>
+      </w:r>
+      <w:r>
+        <w:t xml:space="preserve">, Master Course, FCSH, Nova</w:t>
+      </w:r>
+      <w:r>
+        <w:t xml:space="preserve"> </w:t>
+      </w:r>
+      <w:r>
+        <w:t xml:space="preserve">University of Lisbon, 10 ECTS (44 hours)</w:t>
+      </w:r>
+    </w:p>
+    <w:p>
+      <w:pPr>
+        <w:numPr>
+          <w:ilvl w:val="0"/>
           <w:numId w:val="1006"/>
-          <w:ilvl w:val="0"/>
         </w:numPr>
       </w:pPr>
       <w:r>
@@ -1582,23 +2162,35 @@
         <w:t xml:space="preserve">“</w:t>
       </w:r>
       <w:r>
-        <w:t xml:space="preserve">The Essentials of Quantitative Research. Data Analysis in R</w:t>
-      </w:r>
-      <w:r>
-        <w:t xml:space="preserve">”</w:t>
-      </w:r>
-      <w:r>
-        <w:t xml:space="preserve"> </w:t>
-      </w:r>
-      <w:r>
-        <w:t xml:space="preserve">Lisbon Winter School in Research Skills and Methods, FCSH, NOVA University of Lisbon, 2 ECTS (12 hours)</w:t>
-      </w:r>
-    </w:p>
-    <w:p>
-      <w:pPr>
-        <w:numPr>
+        <w:t xml:space="preserve">The Essentials of Quantitative Research.</w:t>
+      </w:r>
+      <w:r>
+        <w:t xml:space="preserve"> </w:t>
+      </w:r>
+      <w:r>
+        <w:t xml:space="preserve">Data Analysis in R</w:t>
+      </w:r>
+      <w:r>
+        <w:t xml:space="preserve">”</w:t>
+      </w:r>
+      <w:r>
+        <w:t xml:space="preserve"> </w:t>
+      </w:r>
+      <w:r>
+        <w:t xml:space="preserve">Lisbon Winter School in Research Skills and</w:t>
+      </w:r>
+      <w:r>
+        <w:t xml:space="preserve"> </w:t>
+      </w:r>
+      <w:r>
+        <w:t xml:space="preserve">Methods, FCSH, NOVA University of Lisbon, 2 ECTS (12 hours)</w:t>
+      </w:r>
+    </w:p>
+    <w:p>
+      <w:pPr>
+        <w:numPr>
+          <w:ilvl w:val="0"/>
           <w:numId w:val="1006"/>
-          <w:ilvl w:val="0"/>
         </w:numPr>
       </w:pPr>
       <w:r>
@@ -1614,23 +2206,35 @@
         <w:t xml:space="preserve">“</w:t>
       </w:r>
       <w:r>
-        <w:t xml:space="preserve">The Essentials of Quantitative Research. Data Analysis in R</w:t>
-      </w:r>
-      <w:r>
-        <w:t xml:space="preserve">”</w:t>
-      </w:r>
-      <w:r>
-        <w:t xml:space="preserve"> </w:t>
-      </w:r>
-      <w:r>
-        <w:t xml:space="preserve">Lisbon Winter School in Research Skills and Methods, FCSH, NOVA University of Lisbon, 2 ECTS (12 hours)</w:t>
-      </w:r>
-    </w:p>
-    <w:p>
-      <w:pPr>
-        <w:numPr>
+        <w:t xml:space="preserve">The Essentials of Quantitative Research.</w:t>
+      </w:r>
+      <w:r>
+        <w:t xml:space="preserve"> </w:t>
+      </w:r>
+      <w:r>
+        <w:t xml:space="preserve">Data Analysis in R</w:t>
+      </w:r>
+      <w:r>
+        <w:t xml:space="preserve">”</w:t>
+      </w:r>
+      <w:r>
+        <w:t xml:space="preserve"> </w:t>
+      </w:r>
+      <w:r>
+        <w:t xml:space="preserve">Lisbon Winter School in Research Skills and</w:t>
+      </w:r>
+      <w:r>
+        <w:t xml:space="preserve"> </w:t>
+      </w:r>
+      <w:r>
+        <w:t xml:space="preserve">Methods, FCSH, NOVA University of Lisbon, 2 ECTS (12 hours)</w:t>
+      </w:r>
+    </w:p>
+    <w:p>
+      <w:pPr>
+        <w:numPr>
+          <w:ilvl w:val="0"/>
           <w:numId w:val="1006"/>
-          <w:ilvl w:val="0"/>
         </w:numPr>
       </w:pPr>
       <w:r>
@@ -1646,23 +2250,35 @@
         <w:t xml:space="preserve">“</w:t>
       </w:r>
       <w:r>
-        <w:t xml:space="preserve">The Essentials of Quantitative Research. Data Analysis in R</w:t>
-      </w:r>
-      <w:r>
-        <w:t xml:space="preserve">”</w:t>
-      </w:r>
-      <w:r>
-        <w:t xml:space="preserve"> </w:t>
-      </w:r>
-      <w:r>
-        <w:t xml:space="preserve">Lisbon Winter School in Research Skills and Methods, NOVA University of Lisbon, 2 ECTS (12 hours)</w:t>
-      </w:r>
-    </w:p>
-    <w:p>
-      <w:pPr>
-        <w:numPr>
+        <w:t xml:space="preserve">The Essentials of Quantitative Research.</w:t>
+      </w:r>
+      <w:r>
+        <w:t xml:space="preserve"> </w:t>
+      </w:r>
+      <w:r>
+        <w:t xml:space="preserve">Data Analysis in R</w:t>
+      </w:r>
+      <w:r>
+        <w:t xml:space="preserve">”</w:t>
+      </w:r>
+      <w:r>
+        <w:t xml:space="preserve"> </w:t>
+      </w:r>
+      <w:r>
+        <w:t xml:space="preserve">Lisbon Winter School in Research Skills and</w:t>
+      </w:r>
+      <w:r>
+        <w:t xml:space="preserve"> </w:t>
+      </w:r>
+      <w:r>
+        <w:t xml:space="preserve">Methods, NOVA University of Lisbon, 2 ECTS (12 hours)</w:t>
+      </w:r>
+    </w:p>
+    <w:p>
+      <w:pPr>
+        <w:numPr>
+          <w:ilvl w:val="0"/>
           <w:numId w:val="1006"/>
-          <w:ilvl w:val="0"/>
         </w:numPr>
       </w:pPr>
       <w:r>
@@ -1678,20 +2294,32 @@
         <w:t xml:space="preserve">“</w:t>
       </w:r>
       <w:r>
-        <w:t xml:space="preserve">Introduction to Event History Analysis with STATA</w:t>
-      </w:r>
-      <w:r>
-        <w:t xml:space="preserve">”</w:t>
-      </w:r>
-      <w:r>
-        <w:t xml:space="preserve">, Graduate School of the University of Milan, 2 ECTS (12 hours)</w:t>
-      </w:r>
-    </w:p>
-    <w:p>
-      <w:pPr>
-        <w:numPr>
+        <w:t xml:space="preserve">Introduction to Event History Analysis</w:t>
+      </w:r>
+      <w:r>
+        <w:t xml:space="preserve"> </w:t>
+      </w:r>
+      <w:r>
+        <w:t xml:space="preserve">with STATA</w:t>
+      </w:r>
+      <w:r>
+        <w:t xml:space="preserve">”</w:t>
+      </w:r>
+      <w:r>
+        <w:t xml:space="preserve">, Graduate School of the University of Milan, 2 ECTS (12</w:t>
+      </w:r>
+      <w:r>
+        <w:t xml:space="preserve"> </w:t>
+      </w:r>
+      <w:r>
+        <w:t xml:space="preserve">hours)</w:t>
+      </w:r>
+    </w:p>
+    <w:p>
+      <w:pPr>
+        <w:numPr>
+          <w:ilvl w:val="0"/>
           <w:numId w:val="1006"/>
-          <w:ilvl w:val="0"/>
         </w:numPr>
       </w:pPr>
       <w:r>
@@ -1716,24 +2344,30 @@
         <w:t xml:space="preserve"> </w:t>
       </w:r>
       <w:r>
-        <w:t xml:space="preserve">Lisbon Winter School in Research Skills and Methods, FCSH, NOVA University of Lisbon, 2 ECTS (12 hours)</w:t>
-      </w:r>
-    </w:p>
+        <w:t xml:space="preserve">Lisbon Winter School in Research Skills and Methods, FCSH, NOVA</w:t>
+      </w:r>
+      <w:r>
+        <w:t xml:space="preserve"> </w:t>
+      </w:r>
+      <w:r>
+        <w:t xml:space="preserve">University of Lisbon, 2 ECTS (12 hours)</w:t>
+      </w:r>
+    </w:p>
+    <w:bookmarkEnd w:id="31"/>
+    <w:bookmarkStart w:id="32" w:name="one-off-classes"/>
     <w:p>
       <w:pPr>
         <w:pStyle w:val="Heading3"/>
       </w:pPr>
-      <w:bookmarkStart w:id="33" w:name="one-off-classes"/>
       <w:r>
         <w:t xml:space="preserve">ONE-OFF CLASSES:</w:t>
       </w:r>
-      <w:bookmarkEnd w:id="33"/>
-    </w:p>
-    <w:p>
-      <w:pPr>
-        <w:numPr>
+    </w:p>
+    <w:p>
+      <w:pPr>
+        <w:numPr>
+          <w:ilvl w:val="0"/>
           <w:numId w:val="1007"/>
-          <w:ilvl w:val="0"/>
         </w:numPr>
       </w:pPr>
       <w:r>
@@ -1755,14 +2389,20 @@
         <w:t xml:space="preserve">”</w:t>
       </w:r>
       <w:r>
-        <w:t xml:space="preserve">, class for the undergraduate course in Political Science, University of Florence</w:t>
-      </w:r>
-    </w:p>
-    <w:p>
-      <w:pPr>
-        <w:numPr>
+        <w:t xml:space="preserve">, class for the</w:t>
+      </w:r>
+      <w:r>
+        <w:t xml:space="preserve"> </w:t>
+      </w:r>
+      <w:r>
+        <w:t xml:space="preserve">undergraduate course in Political Science, University of Florence</w:t>
+      </w:r>
+    </w:p>
+    <w:p>
+      <w:pPr>
+        <w:numPr>
+          <w:ilvl w:val="0"/>
           <w:numId w:val="1007"/>
-          <w:ilvl w:val="0"/>
         </w:numPr>
       </w:pPr>
       <w:r>
@@ -1784,14 +2424,20 @@
         <w:t xml:space="preserve">”</w:t>
       </w:r>
       <w:r>
-        <w:t xml:space="preserve">, class for the undergraduate course in Sociology, FCSH, NOVA University of Lisbon</w:t>
-      </w:r>
-    </w:p>
-    <w:p>
-      <w:pPr>
-        <w:numPr>
+        <w:t xml:space="preserve">, class for the undergraduate course in</w:t>
+      </w:r>
+      <w:r>
+        <w:t xml:space="preserve"> </w:t>
+      </w:r>
+      <w:r>
+        <w:t xml:space="preserve">Sociology, FCSH, NOVA University of Lisbon</w:t>
+      </w:r>
+    </w:p>
+    <w:p>
+      <w:pPr>
+        <w:numPr>
+          <w:ilvl w:val="0"/>
           <w:numId w:val="1007"/>
-          <w:ilvl w:val="0"/>
         </w:numPr>
       </w:pPr>
       <w:r>
@@ -1813,7 +2459,13 @@
         <w:t xml:space="preserve">”</w:t>
       </w:r>
       <w:r>
-        <w:t xml:space="preserve">, class for the cycle of seminars for Master students in</w:t>
+        <w:t xml:space="preserve">, class for the cycle of</w:t>
+      </w:r>
+      <w:r>
+        <w:t xml:space="preserve"> </w:t>
+      </w:r>
+      <w:r>
+        <w:t xml:space="preserve">seminars for Master students in</w:t>
       </w:r>
       <w:r>
         <w:t xml:space="preserve"> </w:t>
@@ -1828,14 +2480,20 @@
         <w:t xml:space="preserve">”</w:t>
       </w:r>
       <w:r>
-        <w:t xml:space="preserve">, FCSH, NOVA University of Lisbon</w:t>
-      </w:r>
-    </w:p>
-    <w:p>
-      <w:pPr>
-        <w:numPr>
+        <w:t xml:space="preserve">, FCSH, NOVA</w:t>
+      </w:r>
+      <w:r>
+        <w:t xml:space="preserve"> </w:t>
+      </w:r>
+      <w:r>
+        <w:t xml:space="preserve">University of Lisbon</w:t>
+      </w:r>
+    </w:p>
+    <w:p>
+      <w:pPr>
+        <w:numPr>
+          <w:ilvl w:val="0"/>
           <w:numId w:val="1007"/>
-          <w:ilvl w:val="0"/>
         </w:numPr>
       </w:pPr>
       <w:r>
@@ -1857,16 +2515,28 @@
         <w:t xml:space="preserve">”</w:t>
       </w:r>
       <w:r>
-        <w:t xml:space="preserve">, class for the cycle of seminars for Master students in</w:t>
-      </w:r>
-      <w:r>
-        <w:t xml:space="preserve"> </w:t>
-      </w:r>
-      <w:r>
-        <w:t xml:space="preserve">“</w:t>
-      </w:r>
-      <w:r>
-        <w:t xml:space="preserve">Ciência Política e Relações Internacionais</w:t>
+        <w:t xml:space="preserve">, class for the cycle of</w:t>
+      </w:r>
+      <w:r>
+        <w:t xml:space="preserve"> </w:t>
+      </w:r>
+      <w:r>
+        <w:t xml:space="preserve">seminars for Master students in</w:t>
+      </w:r>
+      <w:r>
+        <w:t xml:space="preserve"> </w:t>
+      </w:r>
+      <w:r>
+        <w:t xml:space="preserve">“</w:t>
+      </w:r>
+      <w:r>
+        <w:t xml:space="preserve">Ciência Política e Relações</w:t>
+      </w:r>
+      <w:r>
+        <w:t xml:space="preserve"> </w:t>
+      </w:r>
+      <w:r>
+        <w:t xml:space="preserve">Internacionais</w:t>
       </w:r>
       <w:r>
         <w:t xml:space="preserve">”</w:t>
@@ -1878,8 +2548,8 @@
     <w:p>
       <w:pPr>
         <w:numPr>
+          <w:ilvl w:val="0"/>
           <w:numId w:val="1007"/>
-          <w:ilvl w:val="0"/>
         </w:numPr>
       </w:pPr>
       <w:r>
@@ -1895,7 +2565,13 @@
         <w:t xml:space="preserve">“</w:t>
       </w:r>
       <w:r>
-        <w:t xml:space="preserve">The Portuguese parliament in a comparative perspective</w:t>
+        <w:t xml:space="preserve">The Portuguese parliament in a comparative</w:t>
+      </w:r>
+      <w:r>
+        <w:t xml:space="preserve"> </w:t>
+      </w:r>
+      <w:r>
+        <w:t xml:space="preserve">perspective</w:t>
       </w:r>
       <w:r>
         <w:t xml:space="preserve">”</w:t>
@@ -1922,8 +2598,8 @@
     <w:p>
       <w:pPr>
         <w:numPr>
+          <w:ilvl w:val="0"/>
           <w:numId w:val="1007"/>
-          <w:ilvl w:val="0"/>
         </w:numPr>
       </w:pPr>
       <w:r>
@@ -1945,20 +2621,32 @@
         <w:t xml:space="preserve">“</w:t>
       </w:r>
       <w:r>
-        <w:t xml:space="preserve">The political fallouts of the Great Depression</w:t>
-      </w:r>
-      <w:r>
-        <w:t xml:space="preserve">”</w:t>
-      </w:r>
-      <w:r>
-        <w:t xml:space="preserve">, ASEU - Jean Monnet Module on Agenda-Setting in the European Union, University of Malta, Malta</w:t>
-      </w:r>
-    </w:p>
-    <w:p>
-      <w:pPr>
-        <w:numPr>
+        <w:t xml:space="preserve">The political fallouts of the Great</w:t>
+      </w:r>
+      <w:r>
+        <w:t xml:space="preserve"> </w:t>
+      </w:r>
+      <w:r>
+        <w:t xml:space="preserve">Depression</w:t>
+      </w:r>
+      <w:r>
+        <w:t xml:space="preserve">”</w:t>
+      </w:r>
+      <w:r>
+        <w:t xml:space="preserve">, ASEU - Jean Monnet Module on Agenda-Setting in the</w:t>
+      </w:r>
+      <w:r>
+        <w:t xml:space="preserve"> </w:t>
+      </w:r>
+      <w:r>
+        <w:t xml:space="preserve">European Union, University of Malta, Malta</w:t>
+      </w:r>
+    </w:p>
+    <w:p>
+      <w:pPr>
+        <w:numPr>
+          <w:ilvl w:val="0"/>
           <w:numId w:val="1007"/>
-          <w:ilvl w:val="0"/>
         </w:numPr>
       </w:pPr>
       <w:r>
@@ -1974,7 +2662,13 @@
         <w:t xml:space="preserve">“</w:t>
       </w:r>
       <w:r>
-        <w:t xml:space="preserve">The Portuguese parliament in a comparative perspective</w:t>
+        <w:t xml:space="preserve">The Portuguese parliament in a comparative</w:t>
+      </w:r>
+      <w:r>
+        <w:t xml:space="preserve"> </w:t>
+      </w:r>
+      <w:r>
+        <w:t xml:space="preserve">perspective</w:t>
       </w:r>
       <w:r>
         <w:t xml:space="preserve">”</w:t>
@@ -2001,8 +2695,8 @@
     <w:p>
       <w:pPr>
         <w:numPr>
+          <w:ilvl w:val="0"/>
           <w:numId w:val="1007"/>
-          <w:ilvl w:val="0"/>
         </w:numPr>
       </w:pPr>
       <w:r>
@@ -2024,23 +2718,35 @@
         <w:t xml:space="preserve">“</w:t>
       </w:r>
       <w:r>
-        <w:t xml:space="preserve">Democratic Governance and Public Administration: The European Union</w:t>
-      </w:r>
-      <w:r>
-        <w:t xml:space="preserve">”</w:t>
-      </w:r>
-      <w:r>
-        <w:t xml:space="preserve"> </w:t>
-      </w:r>
-      <w:r>
-        <w:t xml:space="preserve">(Prof.Fabio Franchino) University of Milan, Faculty of Political Science, Master in Economics and Political Science</w:t>
-      </w:r>
-    </w:p>
-    <w:p>
-      <w:pPr>
-        <w:numPr>
+        <w:t xml:space="preserve">Democratic Governance and Public Administration: The European</w:t>
+      </w:r>
+      <w:r>
+        <w:t xml:space="preserve"> </w:t>
+      </w:r>
+      <w:r>
+        <w:t xml:space="preserve">Union</w:t>
+      </w:r>
+      <w:r>
+        <w:t xml:space="preserve">”</w:t>
+      </w:r>
+      <w:r>
+        <w:t xml:space="preserve"> </w:t>
+      </w:r>
+      <w:r>
+        <w:t xml:space="preserve">(Prof.Fabio Franchino) University of Milan, Faculty of</w:t>
+      </w:r>
+      <w:r>
+        <w:t xml:space="preserve"> </w:t>
+      </w:r>
+      <w:r>
+        <w:t xml:space="preserve">Political Science, Master in Economics and Political Science</w:t>
+      </w:r>
+    </w:p>
+    <w:p>
+      <w:pPr>
+        <w:numPr>
+          <w:ilvl w:val="0"/>
           <w:numId w:val="1007"/>
-          <w:ilvl w:val="0"/>
         </w:numPr>
       </w:pPr>
       <w:r>
@@ -2071,24 +2777,37 @@
         <w:t xml:space="preserve"> </w:t>
       </w:r>
       <w:r>
-        <w:t xml:space="preserve">(Prof. Fabio Franchino) University of Milan, Faculty of Political Science, Degree in International studies and European institutions</w:t>
-      </w:r>
-    </w:p>
+        <w:t xml:space="preserve">(Prof. Fabio Franchino)</w:t>
+      </w:r>
+      <w:r>
+        <w:t xml:space="preserve"> </w:t>
+      </w:r>
+      <w:r>
+        <w:t xml:space="preserve">University of Milan, Faculty of Political Science, Degree in</w:t>
+      </w:r>
+      <w:r>
+        <w:t xml:space="preserve"> </w:t>
+      </w:r>
+      <w:r>
+        <w:t xml:space="preserve">International studies and European institutions</w:t>
+      </w:r>
+    </w:p>
+    <w:bookmarkEnd w:id="32"/>
+    <w:bookmarkEnd w:id="33"/>
+    <w:bookmarkStart w:id="34" w:name="grants-and-awards"/>
     <w:p>
       <w:pPr>
         <w:pStyle w:val="Heading2"/>
       </w:pPr>
-      <w:bookmarkStart w:id="34" w:name="grants-and-awards"/>
       <w:r>
         <w:t xml:space="preserve">GRANTS AND AWARDS</w:t>
       </w:r>
-      <w:bookmarkEnd w:id="34"/>
-    </w:p>
-    <w:p>
-      <w:pPr>
-        <w:numPr>
+    </w:p>
+    <w:p>
+      <w:pPr>
+        <w:numPr>
+          <w:ilvl w:val="0"/>
           <w:numId w:val="1008"/>
-          <w:ilvl w:val="0"/>
         </w:numPr>
       </w:pPr>
       <w:r>
@@ -2110,14 +2829,20 @@
         <w:t xml:space="preserve"> </w:t>
       </w:r>
       <w:r>
-        <w:t xml:space="preserve">Award for best paper presented in the 2018 Annual Conference of the Italian Political Science Association</w:t>
-      </w:r>
-    </w:p>
-    <w:p>
-      <w:pPr>
-        <w:numPr>
+        <w:t xml:space="preserve">Award for best paper presented in the</w:t>
+      </w:r>
+      <w:r>
+        <w:t xml:space="preserve"> </w:t>
+      </w:r>
+      <w:r>
+        <w:t xml:space="preserve">2018 Annual Conference of the Italian Political Science Association</w:t>
+      </w:r>
+    </w:p>
+    <w:p>
+      <w:pPr>
+        <w:numPr>
+          <w:ilvl w:val="0"/>
           <w:numId w:val="1008"/>
-          <w:ilvl w:val="0"/>
         </w:numPr>
       </w:pPr>
       <w:r>
@@ -2139,47 +2864,95 @@
         <w:t xml:space="preserve"> </w:t>
       </w:r>
       <w:r>
-        <w:t xml:space="preserve">FCT Investigator Contract and Exploratory Project financed by the Fundação para a Ciência e a Tecnologia (IF/00382/2014)</w:t>
-      </w:r>
-    </w:p>
-    <w:p>
-      <w:pPr>
-        <w:numPr>
+        <w:t xml:space="preserve">FCT</w:t>
+      </w:r>
+      <w:r>
+        <w:t xml:space="preserve"> </w:t>
+      </w:r>
+      <w:r>
+        <w:t xml:space="preserve">Investigator Contract and Exploratory Project financed by the</w:t>
+      </w:r>
+      <w:r>
+        <w:t xml:space="preserve"> </w:t>
+      </w:r>
+      <w:r>
+        <w:t xml:space="preserve">Fundação para a Ciência e a Tecnologia (IF/00382/2014)</w:t>
+      </w:r>
+    </w:p>
+    <w:p>
+      <w:pPr>
+        <w:numPr>
+          <w:ilvl w:val="0"/>
           <w:numId w:val="1008"/>
-          <w:ilvl w:val="0"/>
-        </w:numPr>
-      </w:pPr>
-      <w:r>
-        <w:t xml:space="preserve">2018 Selected for the International Credit Mobility project, under the Erasmus+ programme for a research period at IDC - Interdisciplinary Center Herzliya (IDC), application CM18AC0249</w:t>
-      </w:r>
-    </w:p>
-    <w:p>
-      <w:pPr>
-        <w:numPr>
+        </w:numPr>
+      </w:pPr>
+      <w:r>
+        <w:t xml:space="preserve">2018 Selected for the International Credit Mobility project, under</w:t>
+      </w:r>
+      <w:r>
+        <w:t xml:space="preserve"> </w:t>
+      </w:r>
+      <w:r>
+        <w:t xml:space="preserve">the Erasmus+ programme for a research period at IDC -</w:t>
+      </w:r>
+      <w:r>
+        <w:t xml:space="preserve"> </w:t>
+      </w:r>
+      <w:r>
+        <w:t xml:space="preserve">Interdisciplinary Center Herzliya (IDC), application CM18AC0249</w:t>
+      </w:r>
+    </w:p>
+    <w:p>
+      <w:pPr>
+        <w:numPr>
+          <w:ilvl w:val="0"/>
           <w:numId w:val="1008"/>
-          <w:ilvl w:val="0"/>
-        </w:numPr>
-      </w:pPr>
-      <w:r>
-        <w:t xml:space="preserve">2016 Contrato Erasmum + - Açâo Chave I – Mobilidade Individual para fins de aprendizagem – Contrato 29191/007/2016/STT</w:t>
-      </w:r>
-    </w:p>
-    <w:p>
-      <w:pPr>
-        <w:numPr>
+        </w:numPr>
+      </w:pPr>
+      <w:r>
+        <w:t xml:space="preserve">2016 Contrato Erasmum + - Açâo Chave I – Mobilidade Individual para</w:t>
+      </w:r>
+      <w:r>
+        <w:t xml:space="preserve"> </w:t>
+      </w:r>
+      <w:r>
+        <w:t xml:space="preserve">fins de aprendizagem – Contrato 29191/007/2016/STT</w:t>
+      </w:r>
+    </w:p>
+    <w:p>
+      <w:pPr>
+        <w:numPr>
+          <w:ilvl w:val="0"/>
           <w:numId w:val="1008"/>
-          <w:ilvl w:val="0"/>
-        </w:numPr>
-      </w:pPr>
-      <w:r>
-        <w:t xml:space="preserve">Part of the research team located in Milan university awarded the PRIN funding in both 2007 (prot. scrwt4) and 2009 (prot. 2009TPW4NL_002). PRIN= Research Programs of National Relevance awarded by the Italian Ministry of Education and Research</w:t>
-      </w:r>
-    </w:p>
-    <w:p>
-      <w:pPr>
-        <w:numPr>
+        </w:numPr>
+      </w:pPr>
+      <w:r>
+        <w:t xml:space="preserve">Part of the research team located in Milan university awarded the</w:t>
+      </w:r>
+      <w:r>
+        <w:t xml:space="preserve"> </w:t>
+      </w:r>
+      <w:r>
+        <w:t xml:space="preserve">PRIN funding in both 2007 (prot. scrwt4) and 2009 (prot.</w:t>
+      </w:r>
+      <w:r>
+        <w:t xml:space="preserve"> </w:t>
+      </w:r>
+      <w:r>
+        <w:t xml:space="preserve">2009TPW4NL_002). PRIN= Research Programs of National Relevance</w:t>
+      </w:r>
+      <w:r>
+        <w:t xml:space="preserve"> </w:t>
+      </w:r>
+      <w:r>
+        <w:t xml:space="preserve">awarded by the Italian Ministry of Education and Research</w:t>
+      </w:r>
+    </w:p>
+    <w:p>
+      <w:pPr>
+        <w:numPr>
+          <w:ilvl w:val="0"/>
           <w:numId w:val="1008"/>
-          <w:ilvl w:val="0"/>
         </w:numPr>
       </w:pPr>
       <w:r>
@@ -2189,455 +2962,1071 @@
     <w:p>
       <w:pPr>
         <w:numPr>
+          <w:ilvl w:val="0"/>
           <w:numId w:val="1008"/>
-          <w:ilvl w:val="0"/>
-        </w:numPr>
-      </w:pPr>
-      <w:r>
-        <w:t xml:space="preserve">PhD scholarship (2003-2007) by the Italian Ministry of Education and Research</w:t>
-      </w:r>
-    </w:p>
-    <w:p>
-      <w:pPr>
-        <w:numPr>
+        </w:numPr>
+      </w:pPr>
+      <w:r>
+        <w:t xml:space="preserve">PhD scholarship (2003-2007) by the Italian Ministry of Education and</w:t>
+      </w:r>
+      <w:r>
+        <w:t xml:space="preserve"> </w:t>
+      </w:r>
+      <w:r>
+        <w:t xml:space="preserve">Research</w:t>
+      </w:r>
+    </w:p>
+    <w:p>
+      <w:pPr>
+        <w:numPr>
+          <w:ilvl w:val="0"/>
           <w:numId w:val="1008"/>
-          <w:ilvl w:val="0"/>
-        </w:numPr>
-      </w:pPr>
-      <w:r>
-        <w:t xml:space="preserve">6-month scholarship in 2002 to conduct undergraduate thesis research in the UK (awarded by the University of Bologna-Forlì)</w:t>
-      </w:r>
-    </w:p>
-    <w:p>
-      <w:pPr>
-        <w:numPr>
+        </w:numPr>
+      </w:pPr>
+      <w:r>
+        <w:t xml:space="preserve">6-month scholarship in 2002 to conduct undergraduate thesis research</w:t>
+      </w:r>
+      <w:r>
+        <w:t xml:space="preserve"> </w:t>
+      </w:r>
+      <w:r>
+        <w:t xml:space="preserve">in the UK (awarded by the University of Bologna-Forlì)</w:t>
+      </w:r>
+    </w:p>
+    <w:p>
+      <w:pPr>
+        <w:numPr>
+          <w:ilvl w:val="0"/>
           <w:numId w:val="1008"/>
-          <w:ilvl w:val="0"/>
         </w:numPr>
       </w:pPr>
       <w:r>
         <w:t xml:space="preserve">9-month Erasmus scholarship in 2000, University of Sussex, UK</w:t>
       </w:r>
     </w:p>
+    <w:bookmarkEnd w:id="34"/>
+    <w:bookmarkStart w:id="39" w:name="publications"/>
     <w:p>
       <w:pPr>
         <w:pStyle w:val="Heading2"/>
       </w:pPr>
-      <w:bookmarkStart w:id="35" w:name="publications"/>
       <w:r>
         <w:t xml:space="preserve">PUBLICATIONS</w:t>
       </w:r>
-      <w:bookmarkEnd w:id="35"/>
-    </w:p>
+    </w:p>
+    <w:bookmarkStart w:id="35" w:name="articles-in-academic-journals"/>
     <w:p>
       <w:pPr>
         <w:pStyle w:val="Heading3"/>
       </w:pPr>
-      <w:bookmarkStart w:id="36" w:name="articles-in-academic-journals"/>
       <w:r>
         <w:t xml:space="preserve">ARTICLES IN ACADEMIC JOURNALS</w:t>
       </w:r>
-      <w:bookmarkEnd w:id="36"/>
-    </w:p>
-    <w:p>
-      <w:pPr>
-        <w:numPr>
+    </w:p>
+    <w:p>
+      <w:pPr>
+        <w:numPr>
+          <w:ilvl w:val="0"/>
           <w:numId w:val="1009"/>
-          <w:ilvl w:val="0"/>
-        </w:numPr>
-      </w:pPr>
-      <w:r>
-        <w:t xml:space="preserve">Borghetto E, Sevenans J and Grossman E (2020) Parliament’s (lack of) agenda-setting power over the executive decision agenda: evidence from Belgium, France and Portugal. Brazilian Journal of Public Administration 54(6). 6: 1588–1612.</w:t>
-      </w:r>
-    </w:p>
-    <w:p>
-      <w:pPr>
-        <w:numPr>
+        </w:numPr>
+      </w:pPr>
+      <w:r>
+        <w:t xml:space="preserve">Borghetto, E (2021)</w:t>
+      </w:r>
+      <w:r>
+        <w:t xml:space="preserve"> </w:t>
+      </w:r>
+      <w:r>
+        <w:t xml:space="preserve">‘</w:t>
+      </w:r>
+      <w:r>
+        <w:t xml:space="preserve">L’intervento Parlamentare Nel Processo Di</w:t>
+      </w:r>
+      <w:r>
+        <w:t xml:space="preserve"> </w:t>
+      </w:r>
+      <w:r>
+        <w:t xml:space="preserve">Conversione Dei Decreti-Legge</w:t>
+      </w:r>
+      <w:r>
+        <w:t xml:space="preserve"> </w:t>
+      </w:r>
+      <w:r>
+        <w:t xml:space="preserve">“</w:t>
+      </w:r>
+      <w:r>
+        <w:t xml:space="preserve">Pandemici</w:t>
+      </w:r>
+      <w:r>
+        <w:t xml:space="preserve">”</w:t>
+      </w:r>
+      <w:r>
+        <w:t xml:space="preserve">’</w:t>
+      </w:r>
+      <w:r>
+        <w:t xml:space="preserve">.</w:t>
+      </w:r>
+      <w:r>
+        <w:t xml:space="preserve"> </w:t>
+      </w:r>
+      <w:r>
+        <w:rPr>
+          <w:i/>
+        </w:rPr>
+        <w:t xml:space="preserve">Il Filangieri</w:t>
+      </w:r>
+      <w:r>
+        <w:t xml:space="preserve"> </w:t>
+      </w:r>
+      <w:r>
+        <w:t xml:space="preserve">Quaderno</w:t>
+      </w:r>
+      <w:r>
+        <w:t xml:space="preserve"> </w:t>
+      </w:r>
+      <w:r>
+        <w:t xml:space="preserve">2020: 13–27.</w:t>
+      </w:r>
+    </w:p>
+    <w:p>
+      <w:pPr>
+        <w:numPr>
+          <w:ilvl w:val="0"/>
           <w:numId w:val="1009"/>
-          <w:ilvl w:val="0"/>
-        </w:numPr>
-      </w:pPr>
-      <w:r>
-        <w:t xml:space="preserve">Epp DA and Borghetto E (forthcoming) Legislative Agendas during Periods of Inequality: Evidence from Europe and the United States. Journal of European Public Policy.</w:t>
-      </w:r>
-    </w:p>
-    <w:p>
-      <w:pPr>
-        <w:numPr>
+        </w:numPr>
+      </w:pPr>
+      <w:r>
+        <w:t xml:space="preserve">Borghetto E, Sevenans J and Grossman E (2020) Parliament’s (lack of)</w:t>
+      </w:r>
+      <w:r>
+        <w:t xml:space="preserve"> </w:t>
+      </w:r>
+      <w:r>
+        <w:t xml:space="preserve">agenda-setting power over the executive decision agenda: evidence</w:t>
+      </w:r>
+      <w:r>
+        <w:t xml:space="preserve"> </w:t>
+      </w:r>
+      <w:r>
+        <w:t xml:space="preserve">from Belgium, France and Portugal. Brazilian Journal of Public</w:t>
+      </w:r>
+      <w:r>
+        <w:t xml:space="preserve"> </w:t>
+      </w:r>
+      <w:r>
+        <w:t xml:space="preserve">Administration 54(6). 6: 1588–1612.</w:t>
+      </w:r>
+    </w:p>
+    <w:p>
+      <w:pPr>
+        <w:numPr>
+          <w:ilvl w:val="0"/>
           <w:numId w:val="1009"/>
-          <w:ilvl w:val="0"/>
-        </w:numPr>
-      </w:pPr>
-      <w:r>
-        <w:t xml:space="preserve">Borghetto E, Santana‐Pereira J and Freire A (2020) Parliamentary Questions as an Instrument for Geographic Representation: The Hard Case of Portugal. Swiss Political Science Review 26(1): 10-30. DOI: 10.1111/spsr.12387.</w:t>
-      </w:r>
-    </w:p>
-    <w:p>
-      <w:pPr>
-        <w:numPr>
+        </w:numPr>
+      </w:pPr>
+      <w:r>
+        <w:t xml:space="preserve">Epp DA and Borghetto E (forthcoming) Legislative Agendas during</w:t>
+      </w:r>
+      <w:r>
+        <w:t xml:space="preserve"> </w:t>
+      </w:r>
+      <w:r>
+        <w:t xml:space="preserve">Periods of Inequality: Evidence from Europe and the United States.</w:t>
+      </w:r>
+      <w:r>
+        <w:t xml:space="preserve"> </w:t>
+      </w:r>
+      <w:r>
+        <w:t xml:space="preserve">Journal of European Public Policy.</w:t>
+      </w:r>
+    </w:p>
+    <w:p>
+      <w:pPr>
+        <w:numPr>
+          <w:ilvl w:val="0"/>
           <w:numId w:val="1009"/>
-          <w:ilvl w:val="0"/>
-        </w:numPr>
-      </w:pPr>
-      <w:r>
-        <w:t xml:space="preserve">Borghetto E and Belchior AM (2020) Party Manifestos, Opposition and Media as Determinants of the Cabinet Agenda. Political Studies 68(1): 37–53. DOI: 10.1177/0032321718820738.</w:t>
-      </w:r>
-    </w:p>
-    <w:p>
-      <w:pPr>
-        <w:numPr>
+        </w:numPr>
+      </w:pPr>
+      <w:r>
+        <w:t xml:space="preserve">Borghetto E, Santana‐Pereira J and Freire A (2020) Parliamentary</w:t>
+      </w:r>
+      <w:r>
+        <w:t xml:space="preserve"> </w:t>
+      </w:r>
+      <w:r>
+        <w:t xml:space="preserve">Questions as an Instrument for Geographic Representation: The Hard</w:t>
+      </w:r>
+      <w:r>
+        <w:t xml:space="preserve"> </w:t>
+      </w:r>
+      <w:r>
+        <w:t xml:space="preserve">Case of Portugal. Swiss Political Science Review 26(1): 10-30. DOI:</w:t>
+      </w:r>
+      <w:r>
+        <w:t xml:space="preserve"> </w:t>
+      </w:r>
+      <w:r>
+        <w:t xml:space="preserve">10.1111/spsr.12387.</w:t>
+      </w:r>
+    </w:p>
+    <w:p>
+      <w:pPr>
+        <w:numPr>
+          <w:ilvl w:val="0"/>
           <w:numId w:val="1009"/>
-          <w:ilvl w:val="0"/>
-        </w:numPr>
-      </w:pPr>
-      <w:r>
-        <w:t xml:space="preserve">Borghetto E (2019) Challenger parties in Parliament: the case of the Italian Five Star Movement. Italian Political Science 13(3): 19–32.</w:t>
-      </w:r>
-    </w:p>
-    <w:p>
-      <w:pPr>
-        <w:numPr>
+        </w:numPr>
+      </w:pPr>
+      <w:r>
+        <w:t xml:space="preserve">Borghetto E and Belchior AM (2020) Party Manifestos, Opposition and</w:t>
+      </w:r>
+      <w:r>
+        <w:t xml:space="preserve"> </w:t>
+      </w:r>
+      <w:r>
+        <w:t xml:space="preserve">Media as Determinants of the Cabinet Agenda. Political Studies</w:t>
+      </w:r>
+      <w:r>
+        <w:t xml:space="preserve"> </w:t>
+      </w:r>
+      <w:r>
+        <w:t xml:space="preserve">68(1): 37–53. DOI: 10.1177/0032321718820738.</w:t>
+      </w:r>
+    </w:p>
+    <w:p>
+      <w:pPr>
+        <w:numPr>
+          <w:ilvl w:val="0"/>
           <w:numId w:val="1009"/>
-          <w:ilvl w:val="0"/>
-        </w:numPr>
-      </w:pPr>
-      <w:r>
-        <w:t xml:space="preserve">Lisi M and Borghetto E (2018) Populism, Blame Shifting and the Crisis: Discourse Strategies in Portuguese Political Parties. South European Society and Politics 23(4): 405–427. DOI: 10.1080/13608746.2018.1558606</w:t>
-      </w:r>
-    </w:p>
-    <w:p>
-      <w:pPr>
-        <w:numPr>
+        </w:numPr>
+      </w:pPr>
+      <w:r>
+        <w:t xml:space="preserve">Borghetto E (2019) Challenger parties in Parliament: the case of the</w:t>
+      </w:r>
+      <w:r>
+        <w:t xml:space="preserve"> </w:t>
+      </w:r>
+      <w:r>
+        <w:t xml:space="preserve">Italian Five Star Movement. Italian Political Science 13(3): 19–32.</w:t>
+      </w:r>
+    </w:p>
+    <w:p>
+      <w:pPr>
+        <w:numPr>
+          <w:ilvl w:val="0"/>
           <w:numId w:val="1009"/>
-          <w:ilvl w:val="0"/>
-        </w:numPr>
-      </w:pPr>
-      <w:r>
-        <w:t xml:space="preserve">Borghetto E, Carammia M and Russo F (2018) Policy agendas in Italy: introduction to the special issue. Italian Political Science Review / Rivista Italiana di Scienza Politica 48(3): 265–274. DOI: 10.1017/ipo.2018.17</w:t>
-      </w:r>
-    </w:p>
-    <w:p>
-      <w:pPr>
-        <w:numPr>
+        </w:numPr>
+      </w:pPr>
+      <w:r>
+        <w:t xml:space="preserve">Lisi M and Borghetto E (2018) Populism, Blame Shifting and the</w:t>
+      </w:r>
+      <w:r>
+        <w:t xml:space="preserve"> </w:t>
+      </w:r>
+      <w:r>
+        <w:t xml:space="preserve">Crisis: Discourse Strategies in Portuguese Political Parties. South</w:t>
+      </w:r>
+      <w:r>
+        <w:t xml:space="preserve"> </w:t>
+      </w:r>
+      <w:r>
+        <w:t xml:space="preserve">European Society and Politics 23(4): 405–427. DOI:</w:t>
+      </w:r>
+      <w:r>
+        <w:t xml:space="preserve"> </w:t>
+      </w:r>
+      <w:r>
+        <w:t xml:space="preserve">10.1080/13608746.2018.1558606</w:t>
+      </w:r>
+    </w:p>
+    <w:p>
+      <w:pPr>
+        <w:numPr>
+          <w:ilvl w:val="0"/>
           <w:numId w:val="1009"/>
-          <w:ilvl w:val="0"/>
-        </w:numPr>
-      </w:pPr>
-      <w:r>
-        <w:t xml:space="preserve">Carammia M, Borghetto E and Bevan S (2018) Changing the transmission belt: the programme-to-policy link in Italy between the First and Second Republic. Italian Political Science Review / Rivista Italiana di Scienza Politica 48(3): 275–288. DOI: 10.1017/ipo.2018.13</w:t>
-      </w:r>
-    </w:p>
-    <w:p>
-      <w:pPr>
-        <w:numPr>
+        </w:numPr>
+      </w:pPr>
+      <w:r>
+        <w:t xml:space="preserve">Borghetto E, Carammia M and Russo F (2018) Policy agendas in Italy:</w:t>
+      </w:r>
+      <w:r>
+        <w:t xml:space="preserve"> </w:t>
+      </w:r>
+      <w:r>
+        <w:t xml:space="preserve">introduction to the special issue. Italian Political Science Review</w:t>
+      </w:r>
+      <w:r>
+        <w:t xml:space="preserve"> </w:t>
+      </w:r>
+      <w:r>
+        <w:t xml:space="preserve">/ Rivista Italiana di Scienza Politica 48(3): 265–274. DOI:</w:t>
+      </w:r>
+      <w:r>
+        <w:t xml:space="preserve"> </w:t>
+      </w:r>
+      <w:r>
+        <w:t xml:space="preserve">10.1017/ipo.2018.17</w:t>
+      </w:r>
+    </w:p>
+    <w:p>
+      <w:pPr>
+        <w:numPr>
+          <w:ilvl w:val="0"/>
           <w:numId w:val="1009"/>
-          <w:ilvl w:val="0"/>
-        </w:numPr>
-      </w:pPr>
-      <w:r>
-        <w:t xml:space="preserve">Borghetto E and Lisi M (2018) Productivity and Reselection in a Party-based Environment: Evidence from the Portuguese Case. Parliamentary Affairs 71(4): 868–887. DOI: 10.1093/pa/gsx051</w:t>
-      </w:r>
-    </w:p>
-    <w:p>
-      <w:pPr>
-        <w:numPr>
+        </w:numPr>
+      </w:pPr>
+      <w:r>
+        <w:t xml:space="preserve">Carammia M, Borghetto E and Bevan S (2018) Changing the transmission</w:t>
+      </w:r>
+      <w:r>
+        <w:t xml:space="preserve"> </w:t>
+      </w:r>
+      <w:r>
+        <w:t xml:space="preserve">belt: the programme-to-policy link in Italy between the First and</w:t>
+      </w:r>
+      <w:r>
+        <w:t xml:space="preserve"> </w:t>
+      </w:r>
+      <w:r>
+        <w:t xml:space="preserve">Second Republic. Italian Political Science Review / Rivista Italiana</w:t>
+      </w:r>
+      <w:r>
+        <w:t xml:space="preserve"> </w:t>
+      </w:r>
+      <w:r>
+        <w:t xml:space="preserve">di Scienza Politica 48(3): 275–288. DOI: 10.1017/ipo.2018.13</w:t>
+      </w:r>
+    </w:p>
+    <w:p>
+      <w:pPr>
+        <w:numPr>
+          <w:ilvl w:val="0"/>
           <w:numId w:val="1009"/>
-          <w:ilvl w:val="0"/>
-        </w:numPr>
-      </w:pPr>
-      <w:r>
-        <w:t xml:space="preserve">Borghetto E (2018) Delegated decree authority in a parliamentary system: the exercise of legislative delegation in Italy (1987–2013). The Journal of Legislative Studies 24(2): 179–196. DOI: 10.1080/13572334.2018.1439441</w:t>
-      </w:r>
-    </w:p>
-    <w:p>
-      <w:pPr>
-        <w:numPr>
+        </w:numPr>
+      </w:pPr>
+      <w:r>
+        <w:t xml:space="preserve">Borghetto E and Lisi M (2018) Productivity and Reselection in a</w:t>
+      </w:r>
+      <w:r>
+        <w:t xml:space="preserve"> </w:t>
+      </w:r>
+      <w:r>
+        <w:t xml:space="preserve">Party-based Environment: Evidence from the Portuguese Case.</w:t>
+      </w:r>
+      <w:r>
+        <w:t xml:space="preserve"> </w:t>
+      </w:r>
+      <w:r>
+        <w:t xml:space="preserve">Parliamentary Affairs 71(4): 868–887. DOI: 10.1093/pa/gsx051</w:t>
+      </w:r>
+    </w:p>
+    <w:p>
+      <w:pPr>
+        <w:numPr>
+          <w:ilvl w:val="0"/>
           <w:numId w:val="1009"/>
-          <w:ilvl w:val="0"/>
-        </w:numPr>
-      </w:pPr>
-      <w:r>
-        <w:t xml:space="preserve">Borghetto E and Russo F (2018) From agenda setters to agenda takers? The determinants of party issue attention in times of crisis. Party Politics 24(1): 65–77. DOI: 10.1177/1354068817740757</w:t>
-      </w:r>
-    </w:p>
-    <w:p>
-      <w:pPr>
-        <w:numPr>
+        </w:numPr>
+      </w:pPr>
+      <w:r>
+        <w:t xml:space="preserve">Borghetto E (2018) Delegated decree authority in a parliamentary</w:t>
+      </w:r>
+      <w:r>
+        <w:t xml:space="preserve"> </w:t>
+      </w:r>
+      <w:r>
+        <w:t xml:space="preserve">system: the exercise of legislative delegation in Italy</w:t>
+      </w:r>
+      <w:r>
+        <w:t xml:space="preserve"> </w:t>
+      </w:r>
+      <w:r>
+        <w:t xml:space="preserve">(1987–2013). The Journal of Legislative Studies 24(2): 179–196.</w:t>
+      </w:r>
+      <w:r>
+        <w:t xml:space="preserve"> </w:t>
+      </w:r>
+      <w:r>
+        <w:t xml:space="preserve">DOI: 10.1080/13572334.2018.1439441</w:t>
+      </w:r>
+    </w:p>
+    <w:p>
+      <w:pPr>
+        <w:numPr>
+          <w:ilvl w:val="0"/>
           <w:numId w:val="1009"/>
-          <w:ilvl w:val="0"/>
-        </w:numPr>
-      </w:pPr>
-      <w:r>
-        <w:t xml:space="preserve">Borghetto E, Visconti F and Michieli M (2017) Government Agenda-Setting in Italian Coalitions. Testing the «Partisan Hypothesis» Using Italian Investiture Speeches 1979- 2014. Rivista Italiana di Politiche Pubbliche (2/2017): 193–220. DOI: 10.1483/87214</w:t>
-      </w:r>
-    </w:p>
-    <w:p>
-      <w:pPr>
-        <w:numPr>
+        </w:numPr>
+      </w:pPr>
+      <w:r>
+        <w:t xml:space="preserve">Borghetto E and Russo F (2018) From agenda setters to agenda takers?</w:t>
+      </w:r>
+      <w:r>
+        <w:t xml:space="preserve"> </w:t>
+      </w:r>
+      <w:r>
+        <w:t xml:space="preserve">The determinants of party issue attention in times of crisis. Party</w:t>
+      </w:r>
+      <w:r>
+        <w:t xml:space="preserve"> </w:t>
+      </w:r>
+      <w:r>
+        <w:t xml:space="preserve">Politics 24(1): 65–77. DOI: 10.1177/1354068817740757</w:t>
+      </w:r>
+    </w:p>
+    <w:p>
+      <w:pPr>
+        <w:numPr>
+          <w:ilvl w:val="0"/>
           <w:numId w:val="1009"/>
-          <w:ilvl w:val="0"/>
-        </w:numPr>
-      </w:pPr>
-      <w:r>
-        <w:t xml:space="preserve">Borghetto E (2015) Challenging Italian centralism through the vertical shift of competences to the subnational and supranational levels. Contemporary Italian Politics 7(1): 58–75. DOI: 10.1080/23248823.2014.1002260.</w:t>
-      </w:r>
-    </w:p>
-    <w:p>
-      <w:pPr>
-        <w:numPr>
+        </w:numPr>
+      </w:pPr>
+      <w:r>
+        <w:t xml:space="preserve">Borghetto E, Visconti F and Michieli M (2017) Government</w:t>
+      </w:r>
+      <w:r>
+        <w:t xml:space="preserve"> </w:t>
+      </w:r>
+      <w:r>
+        <w:t xml:space="preserve">Agenda-Setting in Italian Coalitions. Testing the «Partisan</w:t>
+      </w:r>
+      <w:r>
+        <w:t xml:space="preserve"> </w:t>
+      </w:r>
+      <w:r>
+        <w:t xml:space="preserve">Hypothesis» Using Italian Investiture Speeches 1979- 2014. Rivista</w:t>
+      </w:r>
+      <w:r>
+        <w:t xml:space="preserve"> </w:t>
+      </w:r>
+      <w:r>
+        <w:t xml:space="preserve">Italiana di Politiche Pubbliche (2/2017): 193–220. DOI:</w:t>
+      </w:r>
+      <w:r>
+        <w:t xml:space="preserve"> </w:t>
+      </w:r>
+      <w:r>
+        <w:t xml:space="preserve">10.1483/87214</w:t>
+      </w:r>
+    </w:p>
+    <w:p>
+      <w:pPr>
+        <w:numPr>
+          <w:ilvl w:val="0"/>
           <w:numId w:val="1009"/>
-          <w:ilvl w:val="0"/>
-        </w:numPr>
-      </w:pPr>
-      <w:r>
-        <w:t xml:space="preserve">Borghetto E (2014) Legislative processes as sequences: Exploring temporal trajectories of Italian law-making by means of sequence analysis. International Review of Administrative Sciences 80(3): 553–76.</w:t>
-      </w:r>
-    </w:p>
-    <w:p>
-      <w:pPr>
-        <w:numPr>
+        </w:numPr>
+      </w:pPr>
+      <w:r>
+        <w:t xml:space="preserve">Borghetto E (2015) Challenging Italian centralism through the</w:t>
+      </w:r>
+      <w:r>
+        <w:t xml:space="preserve"> </w:t>
+      </w:r>
+      <w:r>
+        <w:t xml:space="preserve">vertical shift of competences to the subnational and supranational</w:t>
+      </w:r>
+      <w:r>
+        <w:t xml:space="preserve"> </w:t>
+      </w:r>
+      <w:r>
+        <w:t xml:space="preserve">levels. Contemporary Italian Politics 7(1): 58–75. DOI:</w:t>
+      </w:r>
+      <w:r>
+        <w:t xml:space="preserve"> </w:t>
+      </w:r>
+      <w:r>
+        <w:t xml:space="preserve">10.1080/23248823.2014.1002260.</w:t>
+      </w:r>
+    </w:p>
+    <w:p>
+      <w:pPr>
+        <w:numPr>
+          <w:ilvl w:val="0"/>
           <w:numId w:val="1009"/>
-          <w:ilvl w:val="0"/>
-        </w:numPr>
-      </w:pPr>
-      <w:r>
-        <w:t xml:space="preserve">Borghetto E and Mäder L (2014) EU law revisions and legislative drift. European Union Politics 15(2): 171–191. DOI: 10.1177/1465116513513345</w:t>
-      </w:r>
-    </w:p>
-    <w:p>
-      <w:pPr>
-        <w:numPr>
+        </w:numPr>
+      </w:pPr>
+      <w:r>
+        <w:t xml:space="preserve">Borghetto E (2014) Legislative processes as sequences: Exploring</w:t>
+      </w:r>
+      <w:r>
+        <w:t xml:space="preserve"> </w:t>
+      </w:r>
+      <w:r>
+        <w:t xml:space="preserve">temporal trajectories of Italian law-making by means of sequence</w:t>
+      </w:r>
+      <w:r>
+        <w:t xml:space="preserve"> </w:t>
+      </w:r>
+      <w:r>
+        <w:t xml:space="preserve">analysis. International Review of Administrative Sciences 80(3):</w:t>
+      </w:r>
+      <w:r>
+        <w:t xml:space="preserve"> </w:t>
+      </w:r>
+      <w:r>
+        <w:t xml:space="preserve">553–76.</w:t>
+      </w:r>
+    </w:p>
+    <w:p>
+      <w:pPr>
+        <w:numPr>
+          <w:ilvl w:val="0"/>
           <w:numId w:val="1009"/>
-          <w:ilvl w:val="0"/>
-        </w:numPr>
-      </w:pPr>
-      <w:r>
-        <w:t xml:space="preserve">Borghetto E and Giuliani M (2012) A Long Way to Tipperary: Time in the Italian Legislative Process 1987–2008. South European Society and Politics 17(1): 23–44. DOI: 10.1080/13608746.2012.654619.</w:t>
-      </w:r>
-    </w:p>
-    <w:p>
-      <w:pPr>
-        <w:numPr>
+        </w:numPr>
+      </w:pPr>
+      <w:r>
+        <w:t xml:space="preserve">Borghetto E and Mäder L (2014) EU law revisions and legislative</w:t>
+      </w:r>
+      <w:r>
+        <w:t xml:space="preserve"> </w:t>
+      </w:r>
+      <w:r>
+        <w:t xml:space="preserve">drift. European Union Politics 15(2): 171–191. DOI:</w:t>
+      </w:r>
+      <w:r>
+        <w:t xml:space="preserve"> </w:t>
+      </w:r>
+      <w:r>
+        <w:t xml:space="preserve">10.1177/1465116513513345</w:t>
+      </w:r>
+    </w:p>
+    <w:p>
+      <w:pPr>
+        <w:numPr>
+          <w:ilvl w:val="0"/>
           <w:numId w:val="1009"/>
-          <w:ilvl w:val="0"/>
-        </w:numPr>
-      </w:pPr>
-      <w:r>
-        <w:t xml:space="preserve">Borghetto E, Curini L, Giuliani M, et al. (2012) Italian Law-Making Archive: A new tool for the analysis of the Italian legislative process. Rivista Italiana di Scienza Politica 2012(3): 481–502.</w:t>
-      </w:r>
-    </w:p>
-    <w:p>
-      <w:pPr>
-        <w:numPr>
+        </w:numPr>
+      </w:pPr>
+      <w:r>
+        <w:t xml:space="preserve">Borghetto E and Giuliani M (2012) A Long Way to Tipperary: Time in</w:t>
+      </w:r>
+      <w:r>
+        <w:t xml:space="preserve"> </w:t>
+      </w:r>
+      <w:r>
+        <w:t xml:space="preserve">the Italian Legislative Process 1987–2008. South European Society</w:t>
+      </w:r>
+      <w:r>
+        <w:t xml:space="preserve"> </w:t>
+      </w:r>
+      <w:r>
+        <w:t xml:space="preserve">and Politics 17(1): 23–44. DOI: 10.1080/13608746.2012.654619.</w:t>
+      </w:r>
+    </w:p>
+    <w:p>
+      <w:pPr>
+        <w:numPr>
+          <w:ilvl w:val="0"/>
           <w:numId w:val="1009"/>
-          <w:ilvl w:val="0"/>
-        </w:numPr>
-      </w:pPr>
-      <w:r>
-        <w:t xml:space="preserve">Borghetto E and Carammia M (2010) L’analisi comparata delle agende politiche: il Comparative Agendas Project. Rivista Italiana di Scienza Politica 2(Agosto 2010): 301–315.</w:t>
-      </w:r>
-    </w:p>
-    <w:p>
-      <w:pPr>
-        <w:numPr>
+        </w:numPr>
+      </w:pPr>
+      <w:r>
+        <w:t xml:space="preserve">Borghetto E, Curini L, Giuliani M, et al. (2012) Italian Law-Making</w:t>
+      </w:r>
+      <w:r>
+        <w:t xml:space="preserve"> </w:t>
+      </w:r>
+      <w:r>
+        <w:t xml:space="preserve">Archive: A new tool for the analysis of the Italian legislative</w:t>
+      </w:r>
+      <w:r>
+        <w:t xml:space="preserve"> </w:t>
+      </w:r>
+      <w:r>
+        <w:t xml:space="preserve">process. Rivista Italiana di Scienza Politica 2012(3): 481–502.</w:t>
+      </w:r>
+    </w:p>
+    <w:p>
+      <w:pPr>
+        <w:numPr>
+          <w:ilvl w:val="0"/>
           <w:numId w:val="1009"/>
-          <w:ilvl w:val="0"/>
-        </w:numPr>
-      </w:pPr>
-      <w:r>
-        <w:t xml:space="preserve">Borghetto E and Franchino F (2010) The Role of Subnational Authorities in the Implementation of EU Directives. Journal Of European Public Policy 17(6): 759–780.</w:t>
-      </w:r>
-    </w:p>
-    <w:p>
-      <w:pPr>
-        <w:numPr>
+        </w:numPr>
+      </w:pPr>
+      <w:r>
+        <w:t xml:space="preserve">Borghetto E and Carammia M (2010) L’analisi comparata delle agende</w:t>
+      </w:r>
+      <w:r>
+        <w:t xml:space="preserve"> </w:t>
+      </w:r>
+      <w:r>
+        <w:t xml:space="preserve">politiche: il Comparative Agendas Project. Rivista Italiana di</w:t>
+      </w:r>
+      <w:r>
+        <w:t xml:space="preserve"> </w:t>
+      </w:r>
+      <w:r>
+        <w:t xml:space="preserve">Scienza Politica 2(Agosto 2010): 301–315.</w:t>
+      </w:r>
+    </w:p>
+    <w:p>
+      <w:pPr>
+        <w:numPr>
+          <w:ilvl w:val="0"/>
           <w:numId w:val="1009"/>
-          <w:ilvl w:val="0"/>
-        </w:numPr>
-      </w:pPr>
-      <w:r>
-        <w:t xml:space="preserve">Borghetto E, Giuliani M and Zucchini F (2009) Quanta Bruxelles c’è a Roma? L’europeizzazione della produzione normativa italiana. Rivista italiana di Politiche Pubbliche 2009(1): 135–162.</w:t>
-      </w:r>
-    </w:p>
-    <w:p>
-      <w:pPr>
-        <w:numPr>
+        </w:numPr>
+      </w:pPr>
+      <w:r>
+        <w:t xml:space="preserve">Borghetto E and Franchino F (2010) The Role of Subnational</w:t>
+      </w:r>
+      <w:r>
+        <w:t xml:space="preserve"> </w:t>
+      </w:r>
+      <w:r>
+        <w:t xml:space="preserve">Authorities in the Implementation of EU Directives. Journal Of</w:t>
+      </w:r>
+      <w:r>
+        <w:t xml:space="preserve"> </w:t>
+      </w:r>
+      <w:r>
+        <w:t xml:space="preserve">European Public Policy 17(6): 759–780.</w:t>
+      </w:r>
+    </w:p>
+    <w:p>
+      <w:pPr>
+        <w:numPr>
+          <w:ilvl w:val="0"/>
           <w:numId w:val="1009"/>
-          <w:ilvl w:val="0"/>
-        </w:numPr>
-      </w:pPr>
-      <w:r>
-        <w:t xml:space="preserve">Borghetto E, Franchino F and Giannetti D (2006) Complying with the transposition deadlines of EU directives: Evidence from Italy. Rivista italiana di Politiche Pubbliche 1(2006): 7–38.</w:t>
-      </w:r>
-    </w:p>
+        </w:numPr>
+      </w:pPr>
+      <w:r>
+        <w:t xml:space="preserve">Borghetto E, Giuliani M and Zucchini F (2009) Quanta Bruxelles c’è a</w:t>
+      </w:r>
+      <w:r>
+        <w:t xml:space="preserve"> </w:t>
+      </w:r>
+      <w:r>
+        <w:t xml:space="preserve">Roma? L’europeizzazione della produzione normativa italiana. Rivista</w:t>
+      </w:r>
+      <w:r>
+        <w:t xml:space="preserve"> </w:t>
+      </w:r>
+      <w:r>
+        <w:t xml:space="preserve">italiana di Politiche Pubbliche 2009(1): 135–162.</w:t>
+      </w:r>
+    </w:p>
+    <w:p>
+      <w:pPr>
+        <w:numPr>
+          <w:ilvl w:val="0"/>
+          <w:numId w:val="1009"/>
+        </w:numPr>
+      </w:pPr>
+      <w:r>
+        <w:t xml:space="preserve">Borghetto E, Franchino F and Giannetti D (2006) Complying with the</w:t>
+      </w:r>
+      <w:r>
+        <w:t xml:space="preserve"> </w:t>
+      </w:r>
+      <w:r>
+        <w:t xml:space="preserve">transposition deadlines of EU directives: Evidence from Italy.</w:t>
+      </w:r>
+      <w:r>
+        <w:t xml:space="preserve"> </w:t>
+      </w:r>
+      <w:r>
+        <w:t xml:space="preserve">Rivista italiana di Politiche Pubbliche 1(2006): 7–38.</w:t>
+      </w:r>
+    </w:p>
+    <w:bookmarkEnd w:id="35"/>
+    <w:bookmarkStart w:id="36" w:name="chapters-in-edited-books"/>
     <w:p>
       <w:pPr>
         <w:pStyle w:val="Heading3"/>
       </w:pPr>
-      <w:bookmarkStart w:id="37" w:name="chapters-in-edited-books"/>
       <w:r>
         <w:t xml:space="preserve">CHAPTERS IN EDITED BOOKS</w:t>
       </w:r>
-      <w:bookmarkEnd w:id="37"/>
-    </w:p>
-    <w:p>
-      <w:pPr>
-        <w:numPr>
+    </w:p>
+    <w:p>
+      <w:pPr>
+        <w:numPr>
+          <w:ilvl w:val="0"/>
           <w:numId w:val="1010"/>
-          <w:ilvl w:val="0"/>
-        </w:numPr>
-      </w:pPr>
-      <w:r>
-        <w:t xml:space="preserve">Borghetto E and Lisi M (2020) Legislative Activities before and after the Great Recession: An Analysis of Unemployment and Social Welfare Issues. In: Lisi M, Freire A, and Tsatsanis E (eds) Political Representation and Citizenship in Portugal. Lanham, Maryland: Lexington Books, pp. 173–191.</w:t>
-      </w:r>
-    </w:p>
-    <w:p>
-      <w:pPr>
-        <w:numPr>
+        </w:numPr>
+      </w:pPr>
+      <w:r>
+        <w:t xml:space="preserve">Borghetto E and Lisi M (2020) Legislative Activities before and</w:t>
+      </w:r>
+      <w:r>
+        <w:t xml:space="preserve"> </w:t>
+      </w:r>
+      <w:r>
+        <w:t xml:space="preserve">after the Great Recession: An Analysis of Unemployment and Social</w:t>
+      </w:r>
+      <w:r>
+        <w:t xml:space="preserve"> </w:t>
+      </w:r>
+      <w:r>
+        <w:t xml:space="preserve">Welfare Issues. In: Lisi M, Freire A, and Tsatsanis E (eds)</w:t>
+      </w:r>
+      <w:r>
+        <w:t xml:space="preserve"> </w:t>
+      </w:r>
+      <w:r>
+        <w:t xml:space="preserve">Political Representation and Citizenship in Portugal. Lanham,</w:t>
+      </w:r>
+      <w:r>
+        <w:t xml:space="preserve"> </w:t>
+      </w:r>
+      <w:r>
+        <w:t xml:space="preserve">Maryland: Lexington Books, pp. 173–191.</w:t>
+      </w:r>
+    </w:p>
+    <w:p>
+      <w:pPr>
+        <w:numPr>
+          <w:ilvl w:val="0"/>
           <w:numId w:val="1010"/>
-          <w:ilvl w:val="0"/>
-        </w:numPr>
-      </w:pPr>
-      <w:r>
-        <w:t xml:space="preserve">Carammia M, Borghetto E and Sousa Galito M (2019) A Agenda do Conselho Europeu face às Crises. In: Camisão I and Brandão AP (eds) O Estado Da União Europeia: Da(s) Crise(s) à Mudança? Petrony, pp. 23–42.</w:t>
-      </w:r>
-    </w:p>
-    <w:p>
-      <w:pPr>
-        <w:numPr>
+        </w:numPr>
+      </w:pPr>
+      <w:r>
+        <w:t xml:space="preserve">Carammia M, Borghetto E and Sousa Galito M (2019) A Agenda do</w:t>
+      </w:r>
+      <w:r>
+        <w:t xml:space="preserve"> </w:t>
+      </w:r>
+      <w:r>
+        <w:t xml:space="preserve">Conselho Europeu face às Crises. In: Camisão I and Brandão AP (eds)</w:t>
+      </w:r>
+      <w:r>
+        <w:t xml:space="preserve"> </w:t>
+      </w:r>
+      <w:r>
+        <w:t xml:space="preserve">O Estado Da União Europeia: Da(s) Crise(s) à Mudança? Petrony, pp.</w:t>
+      </w:r>
+      <w:r>
+        <w:t xml:space="preserve"> </w:t>
+      </w:r>
+      <w:r>
+        <w:t xml:space="preserve">23–42.</w:t>
+      </w:r>
+    </w:p>
+    <w:p>
+      <w:pPr>
+        <w:numPr>
+          <w:ilvl w:val="0"/>
           <w:numId w:val="1010"/>
-          <w:ilvl w:val="0"/>
-        </w:numPr>
-      </w:pPr>
-      <w:r>
-        <w:t xml:space="preserve">Belchior AM and Borghetto E (2019) The Portuguese Policy Agendas Project. In: Baumgartner FR, Breunig C, and Grossman E (eds) Comparative Policy Agendas: Theory, Tools, Data. Oxford, New York: Oxford University Press. 145-151</w:t>
-      </w:r>
-    </w:p>
-    <w:p>
-      <w:pPr>
-        <w:numPr>
+        </w:numPr>
+      </w:pPr>
+      <w:r>
+        <w:t xml:space="preserve">Belchior AM and Borghetto E (2019) The Portuguese Policy Agendas</w:t>
+      </w:r>
+      <w:r>
+        <w:t xml:space="preserve"> </w:t>
+      </w:r>
+      <w:r>
+        <w:t xml:space="preserve">Project. In: Baumgartner FR, Breunig C, and Grossman E (eds)</w:t>
+      </w:r>
+      <w:r>
+        <w:t xml:space="preserve"> </w:t>
+      </w:r>
+      <w:r>
+        <w:t xml:space="preserve">Comparative Policy Agendas: Theory, Tools, Data. Oxford, New York:</w:t>
+      </w:r>
+      <w:r>
+        <w:t xml:space="preserve"> </w:t>
+      </w:r>
+      <w:r>
+        <w:t xml:space="preserve">Oxford University Press. 145-151</w:t>
+      </w:r>
+    </w:p>
+    <w:p>
+      <w:pPr>
+        <w:numPr>
+          <w:ilvl w:val="0"/>
           <w:numId w:val="1010"/>
-          <w:ilvl w:val="0"/>
-        </w:numPr>
-      </w:pPr>
-      <w:r>
-        <w:t xml:space="preserve">Borghetto E and Chaques-Bonafont L (2019) Parliamentary Questions. In: Baumgartner FR, Breunig C, and Grossman E (eds) Comparative Policy Agendas: Theory, Tools, Data. Oxford, New York: Oxford University Press. 282-299</w:t>
-      </w:r>
-    </w:p>
-    <w:p>
-      <w:pPr>
-        <w:numPr>
+        </w:numPr>
+      </w:pPr>
+      <w:r>
+        <w:t xml:space="preserve">Borghetto E and Chaques-Bonafont L (2019) Parliamentary Questions.</w:t>
+      </w:r>
+      <w:r>
+        <w:t xml:space="preserve"> </w:t>
+      </w:r>
+      <w:r>
+        <w:t xml:space="preserve">In: Baumgartner FR, Breunig C, and Grossman E (eds) Comparative</w:t>
+      </w:r>
+      <w:r>
+        <w:t xml:space="preserve"> </w:t>
+      </w:r>
+      <w:r>
+        <w:t xml:space="preserve">Policy Agendas: Theory, Tools, Data. Oxford, New York: Oxford</w:t>
+      </w:r>
+      <w:r>
+        <w:t xml:space="preserve"> </w:t>
+      </w:r>
+      <w:r>
+        <w:t xml:space="preserve">University Press. 282-299</w:t>
+      </w:r>
+    </w:p>
+    <w:p>
+      <w:pPr>
+        <w:numPr>
+          <w:ilvl w:val="0"/>
           <w:numId w:val="1010"/>
-          <w:ilvl w:val="0"/>
-        </w:numPr>
-      </w:pPr>
-      <w:r>
-        <w:t xml:space="preserve">Borghetto E, Carammia M and Russo F (2019) The Italian Agendas Project. In: Baumgartner FR, Breunig C, and Grossman E (eds) Comparative Policy Agendas: Theory, Tools, Data. Oxford, New York: Oxford University Press. 120-128</w:t>
-      </w:r>
-    </w:p>
-    <w:p>
-      <w:pPr>
-        <w:numPr>
+        </w:numPr>
+      </w:pPr>
+      <w:r>
+        <w:t xml:space="preserve">Borghetto E, Carammia M and Russo F (2019) The Italian Agendas</w:t>
+      </w:r>
+      <w:r>
+        <w:t xml:space="preserve"> </w:t>
+      </w:r>
+      <w:r>
+        <w:t xml:space="preserve">Project. In: Baumgartner FR, Breunig C, and Grossman E (eds)</w:t>
+      </w:r>
+      <w:r>
+        <w:t xml:space="preserve"> </w:t>
+      </w:r>
+      <w:r>
+        <w:t xml:space="preserve">Comparative Policy Agendas: Theory, Tools, Data. Oxford, New York:</w:t>
+      </w:r>
+      <w:r>
+        <w:t xml:space="preserve"> </w:t>
+      </w:r>
+      <w:r>
+        <w:t xml:space="preserve">Oxford University Press. 120-128</w:t>
+      </w:r>
+    </w:p>
+    <w:p>
+      <w:pPr>
+        <w:numPr>
+          <w:ilvl w:val="0"/>
           <w:numId w:val="1010"/>
-          <w:ilvl w:val="0"/>
-        </w:numPr>
-      </w:pPr>
-      <w:r>
-        <w:t xml:space="preserve">Koprić I, Hlynsdóttir EM, Džinić J, et al. (2018) Institutional environments and mayors’ role perceptions. In: Heinelt H, Magnier A, Cabria M, et al. (eds) Political Leaders and Changing Local Democracy: The European Mayor. 1st ed. 2018 edition. Palgrave Macmillan, pp. 149–173</w:t>
-      </w:r>
-    </w:p>
-    <w:p>
-      <w:pPr>
-        <w:numPr>
+        </w:numPr>
+      </w:pPr>
+      <w:r>
+        <w:t xml:space="preserve">Koprić I, Hlynsdóttir EM, Džinić J, et al. (2018) Institutional</w:t>
+      </w:r>
+      <w:r>
+        <w:t xml:space="preserve"> </w:t>
+      </w:r>
+      <w:r>
+        <w:t xml:space="preserve">environments and mayors’ role perceptions. In: Heinelt H, Magnier A,</w:t>
+      </w:r>
+      <w:r>
+        <w:t xml:space="preserve"> </w:t>
+      </w:r>
+      <w:r>
+        <w:t xml:space="preserve">Cabria M, et al. (eds) Political Leaders and Changing Local</w:t>
+      </w:r>
+      <w:r>
+        <w:t xml:space="preserve"> </w:t>
+      </w:r>
+      <w:r>
+        <w:t xml:space="preserve">Democracy: The European Mayor. 1st ed. 2018 edition. Palgrave</w:t>
+      </w:r>
+      <w:r>
+        <w:t xml:space="preserve"> </w:t>
+      </w:r>
+      <w:r>
+        <w:t xml:space="preserve">Macmillan, pp. 149–173</w:t>
+      </w:r>
+    </w:p>
+    <w:p>
+      <w:pPr>
+        <w:numPr>
+          <w:ilvl w:val="0"/>
           <w:numId w:val="1010"/>
-          <w:ilvl w:val="0"/>
-        </w:numPr>
-      </w:pPr>
-      <w:r>
-        <w:t xml:space="preserve">Borghetto E (2015) Questioning the Government in Time of Crisis. An Analysis of Question Time in Spain. In: Preunkert, J, Baptista L, and Vobruba G (eds) Aftermath. Political and Urban Consequences of the Euro Crisis. Lisbon: Edições Colibri, pp. 91–116.</w:t>
-      </w:r>
-    </w:p>
-    <w:p>
-      <w:pPr>
-        <w:numPr>
+        </w:numPr>
+      </w:pPr>
+      <w:r>
+        <w:t xml:space="preserve">Borghetto E (2015) Questioning the Government in Time of Crisis. An</w:t>
+      </w:r>
+      <w:r>
+        <w:t xml:space="preserve"> </w:t>
+      </w:r>
+      <w:r>
+        <w:t xml:space="preserve">Analysis of Question Time in Spain. In: Preunkert, J, Baptista L,</w:t>
+      </w:r>
+      <w:r>
+        <w:t xml:space="preserve"> </w:t>
+      </w:r>
+      <w:r>
+        <w:t xml:space="preserve">and Vobruba G (eds) Aftermath. Political and Urban Consequences of</w:t>
+      </w:r>
+      <w:r>
+        <w:t xml:space="preserve"> </w:t>
+      </w:r>
+      <w:r>
+        <w:t xml:space="preserve">the Euro Crisis. Lisbon: Edições Colibri, pp. 91–116.</w:t>
+      </w:r>
+    </w:p>
+    <w:p>
+      <w:pPr>
+        <w:numPr>
+          <w:ilvl w:val="0"/>
           <w:numId w:val="1010"/>
-          <w:ilvl w:val="0"/>
-        </w:numPr>
-      </w:pPr>
-      <w:r>
-        <w:t xml:space="preserve">Borghetto E and Carammia M (2015) Party Priorities, Government Formation, and the Making of the Executive Agenda. In: Conti N and Marangoni F (eds) The Challenge of Coalition Government: The Italian Case. Abingdon: Routledge, pp. 36–57.</w:t>
-      </w:r>
-    </w:p>
-    <w:p>
-      <w:pPr>
-        <w:numPr>
+        </w:numPr>
+      </w:pPr>
+      <w:r>
+        <w:t xml:space="preserve">Borghetto E and Carammia M (2015) Party Priorities, Government</w:t>
+      </w:r>
+      <w:r>
+        <w:t xml:space="preserve"> </w:t>
+      </w:r>
+      <w:r>
+        <w:t xml:space="preserve">Formation, and the Making of the Executive Agenda. In: Conti N and</w:t>
+      </w:r>
+      <w:r>
+        <w:t xml:space="preserve"> </w:t>
+      </w:r>
+      <w:r>
+        <w:t xml:space="preserve">Marangoni F (eds) The Challenge of Coalition Government: The Italian</w:t>
+      </w:r>
+      <w:r>
+        <w:t xml:space="preserve"> </w:t>
+      </w:r>
+      <w:r>
+        <w:t xml:space="preserve">Case. Abingdon: Routledge, pp. 36–57.</w:t>
+      </w:r>
+    </w:p>
+    <w:p>
+      <w:pPr>
+        <w:numPr>
+          <w:ilvl w:val="0"/>
           <w:numId w:val="1010"/>
-          <w:ilvl w:val="0"/>
-        </w:numPr>
-      </w:pPr>
-      <w:r>
-        <w:t xml:space="preserve">Borghetto E and Visconti F (2015) Governing by revising. A study on post-enactment policy change in Italy. In: Conti N and Marangoni F (eds) The Challenge of Coalition Government: The Italian Case. Abingdon: Routledge, pp. 106–127.</w:t>
-      </w:r>
-    </w:p>
-    <w:p>
-      <w:pPr>
-        <w:numPr>
+        </w:numPr>
+      </w:pPr>
+      <w:r>
+        <w:t xml:space="preserve">Borghetto E and Visconti F (2015) Governing by revising. A study on</w:t>
+      </w:r>
+      <w:r>
+        <w:t xml:space="preserve"> </w:t>
+      </w:r>
+      <w:r>
+        <w:t xml:space="preserve">post-enactment policy change in Italy. In: Conti N and Marangoni F</w:t>
+      </w:r>
+      <w:r>
+        <w:t xml:space="preserve"> </w:t>
+      </w:r>
+      <w:r>
+        <w:t xml:space="preserve">(eds) The Challenge of Coalition Government: The Italian Case.</w:t>
+      </w:r>
+      <w:r>
+        <w:t xml:space="preserve"> </w:t>
+      </w:r>
+      <w:r>
+        <w:t xml:space="preserve">Abingdon: Routledge, pp. 106–127.</w:t>
+      </w:r>
+    </w:p>
+    <w:p>
+      <w:pPr>
+        <w:numPr>
+          <w:ilvl w:val="0"/>
           <w:numId w:val="1010"/>
-          <w:ilvl w:val="0"/>
-        </w:numPr>
-      </w:pPr>
-      <w:r>
-        <w:t xml:space="preserve">Borghetto E, Carammia M and Zucchini F (2014) The Impact of Party Policy Priorities on Italian Law-Making from the First to the Second Republic (1983-2006). In: Walgrave S and Green-Pedersen C (eds) Agenda Setting, Policies, and Political Systems. Chicago: Chicago University Press, pp. 164–182.</w:t>
-      </w:r>
-    </w:p>
-    <w:p>
-      <w:pPr>
-        <w:numPr>
+        </w:numPr>
+      </w:pPr>
+      <w:r>
+        <w:t xml:space="preserve">Borghetto E, Carammia M and Zucchini F (2014) The Impact of Party</w:t>
+      </w:r>
+      <w:r>
+        <w:t xml:space="preserve"> </w:t>
+      </w:r>
+      <w:r>
+        <w:t xml:space="preserve">Policy Priorities on Italian Law-Making from the First to the Second</w:t>
+      </w:r>
+      <w:r>
+        <w:t xml:space="preserve"> </w:t>
+      </w:r>
+      <w:r>
+        <w:t xml:space="preserve">Republic (1983-2006). In: Walgrave S and Green-Pedersen C (eds)</w:t>
+      </w:r>
+      <w:r>
+        <w:t xml:space="preserve"> </w:t>
+      </w:r>
+      <w:r>
+        <w:t xml:space="preserve">Agenda Setting, Policies, and Political Systems. Chicago: Chicago</w:t>
+      </w:r>
+      <w:r>
+        <w:t xml:space="preserve"> </w:t>
+      </w:r>
+      <w:r>
+        <w:t xml:space="preserve">University Press, pp. 164–182.</w:t>
+      </w:r>
+    </w:p>
+    <w:p>
+      <w:pPr>
+        <w:numPr>
+          <w:ilvl w:val="0"/>
           <w:numId w:val="1010"/>
-          <w:ilvl w:val="0"/>
-        </w:numPr>
-      </w:pPr>
-      <w:r>
-        <w:t xml:space="preserve">Borghetto E, Giuliani M and Zucchini F (2012) Leading governments and unwilling legislators. The European Union and the Italian Law making (1987-2006). In: Brouard S, Costa O, and König T (eds) The Europeanization of Domestic Legislatures. New York: Springer, pp. 109–130.</w:t>
-      </w:r>
-    </w:p>
+        </w:numPr>
+      </w:pPr>
+      <w:r>
+        <w:t xml:space="preserve">Borghetto E, Giuliani M and Zucchini F (2012) Leading governments</w:t>
+      </w:r>
+      <w:r>
+        <w:t xml:space="preserve"> </w:t>
+      </w:r>
+      <w:r>
+        <w:t xml:space="preserve">and unwilling legislators. The European Union and the Italian Law</w:t>
+      </w:r>
+      <w:r>
+        <w:t xml:space="preserve"> </w:t>
+      </w:r>
+      <w:r>
+        <w:t xml:space="preserve">making (1987-2006). In: Brouard S, Costa O, and König T (eds) The</w:t>
+      </w:r>
+      <w:r>
+        <w:t xml:space="preserve"> </w:t>
+      </w:r>
+      <w:r>
+        <w:t xml:space="preserve">Europeanization of Domestic Legislatures. New York: Springer, pp.</w:t>
+      </w:r>
+      <w:r>
+        <w:t xml:space="preserve"> </w:t>
+      </w:r>
+      <w:r>
+        <w:t xml:space="preserve">109–130.</w:t>
+      </w:r>
+    </w:p>
+    <w:bookmarkEnd w:id="36"/>
+    <w:bookmarkStart w:id="37" w:name="books"/>
     <w:p>
       <w:pPr>
         <w:pStyle w:val="Heading3"/>
       </w:pPr>
-      <w:bookmarkStart w:id="38" w:name="books"/>
       <w:r>
         <w:t xml:space="preserve">BOOKS</w:t>
       </w:r>
-      <w:bookmarkEnd w:id="38"/>
-    </w:p>
-    <w:p>
-      <w:pPr>
+    </w:p>
+    <w:p>
+      <w:pPr>
+        <w:numPr>
+          <w:ilvl w:val="0"/>
+          <w:numId w:val="1011"/>
+        </w:numPr>
         <w:pStyle w:val="Compact"/>
-        <w:numPr>
-          <w:numId w:val="1011"/>
-          <w:ilvl w:val="0"/>
-        </w:numPr>
-      </w:pPr>
-      <w:r>
-        <w:t xml:space="preserve">Borghetto E (2013) Keeping the Pace with Europe: Non-Compliance with the Transposition Deadline of EU Directives in the Italian Case. Novi Ligure: Epoke Edizioni.</w:t>
-      </w:r>
-    </w:p>
+      </w:pPr>
+      <w:r>
+        <w:t xml:space="preserve">Borghetto E (2013) Keeping the Pace with Europe: Non-Compliance with</w:t>
+      </w:r>
+      <w:r>
+        <w:t xml:space="preserve"> </w:t>
+      </w:r>
+      <w:r>
+        <w:t xml:space="preserve">the Transposition Deadline of EU Directives in the Italian Case.</w:t>
+      </w:r>
+      <w:r>
+        <w:t xml:space="preserve"> </w:t>
+      </w:r>
+      <w:r>
+        <w:t xml:space="preserve">Novi Ligure: Epoke Edizioni.</w:t>
+      </w:r>
+    </w:p>
+    <w:bookmarkEnd w:id="37"/>
+    <w:bookmarkStart w:id="38" w:name="other-research-outputs"/>
     <w:p>
       <w:pPr>
         <w:pStyle w:val="Heading3"/>
       </w:pPr>
-      <w:bookmarkStart w:id="39" w:name="other-research-outputs"/>
       <w:r>
         <w:t xml:space="preserve">OTHER RESEARCH OUTPUTS</w:t>
       </w:r>
-      <w:bookmarkEnd w:id="39"/>
-    </w:p>
-    <w:p>
-      <w:pPr>
-        <w:numPr>
+    </w:p>
+    <w:p>
+      <w:pPr>
+        <w:numPr>
+          <w:ilvl w:val="0"/>
           <w:numId w:val="1012"/>
-          <w:ilvl w:val="0"/>
         </w:numPr>
       </w:pPr>
       <w:r>
@@ -2656,14 +4045,26 @@
         <w:t xml:space="preserve">”</w:t>
       </w:r>
       <w:r>
-        <w:t xml:space="preserve">, in F.José Eduardo (Ed) Dicionário dos Antis. A Cultura Portuguesa em Negativo, Imprensa Nacional-Casa da Moeda</w:t>
-      </w:r>
-    </w:p>
-    <w:p>
-      <w:pPr>
-        <w:numPr>
+        <w:t xml:space="preserve">, in F.José Eduardo (Ed)</w:t>
+      </w:r>
+      <w:r>
+        <w:t xml:space="preserve"> </w:t>
+      </w:r>
+      <w:r>
+        <w:t xml:space="preserve">Dicionário dos Antis. A Cultura Portuguesa em Negativo, Imprensa</w:t>
+      </w:r>
+      <w:r>
+        <w:t xml:space="preserve"> </w:t>
+      </w:r>
+      <w:r>
+        <w:t xml:space="preserve">Nacional-Casa da Moeda</w:t>
+      </w:r>
+    </w:p>
+    <w:p>
+      <w:pPr>
+        <w:numPr>
+          <w:ilvl w:val="0"/>
           <w:numId w:val="1012"/>
-          <w:ilvl w:val="0"/>
         </w:numPr>
       </w:pPr>
       <w:r>
@@ -2676,7 +4077,19 @@
         <w:t xml:space="preserve">‘</w:t>
       </w:r>
       <w:r>
-        <w:t xml:space="preserve">Crise Económica, Políticas de Austeridade e Representação Política, Lisboa, Assembleia da República – Divisão de edições, 2015</w:t>
+        <w:t xml:space="preserve">Crise Económica, Políticas de Austeridade</w:t>
+      </w:r>
+      <w:r>
+        <w:t xml:space="preserve"> </w:t>
+      </w:r>
+      <w:r>
+        <w:t xml:space="preserve">e Representação Política, Lisboa, Assembleia da República – Divisão</w:t>
+      </w:r>
+      <w:r>
+        <w:t xml:space="preserve"> </w:t>
+      </w:r>
+      <w:r>
+        <w:t xml:space="preserve">de edições, 2015</w:t>
       </w:r>
       <w:r>
         <w:t xml:space="preserve">’</w:t>
@@ -2688,156 +4101,271 @@
     <w:p>
       <w:pPr>
         <w:numPr>
+          <w:ilvl w:val="0"/>
           <w:numId w:val="1012"/>
-          <w:ilvl w:val="0"/>
-        </w:numPr>
-      </w:pPr>
-      <w:r>
-        <w:t xml:space="preserve">Borghetto E, De Giorgi E and Lisi M (2014) Government failure, opposition success? Parties electoral performance in Portugal and Italy at the time of the crisis.Jean Monnet Occasional Paper, No.05/2014, Institute for European Studies (Malta).</w:t>
-      </w:r>
-    </w:p>
-    <w:p>
-      <w:pPr>
-        <w:numPr>
+        </w:numPr>
+      </w:pPr>
+      <w:r>
+        <w:t xml:space="preserve">Borghetto E, De Giorgi E and Lisi M (2014) Government failure,</w:t>
+      </w:r>
+      <w:r>
+        <w:t xml:space="preserve"> </w:t>
+      </w:r>
+      <w:r>
+        <w:t xml:space="preserve">opposition success? Parties electoral performance in Portugal and</w:t>
+      </w:r>
+      <w:r>
+        <w:t xml:space="preserve"> </w:t>
+      </w:r>
+      <w:r>
+        <w:t xml:space="preserve">Italy at the time of the crisis.Jean Monnet Occasional Paper,</w:t>
+      </w:r>
+      <w:r>
+        <w:t xml:space="preserve"> </w:t>
+      </w:r>
+      <w:r>
+        <w:t xml:space="preserve">No.05/2014, Institute for European Studies (Malta).</w:t>
+      </w:r>
+    </w:p>
+    <w:p>
+      <w:pPr>
+        <w:numPr>
+          <w:ilvl w:val="0"/>
           <w:numId w:val="1012"/>
-          <w:ilvl w:val="0"/>
-        </w:numPr>
-      </w:pPr>
-      <w:r>
-        <w:t xml:space="preserve">Borghetto E (2007) The respect of transposition deadlines in Italy: do political priorities matter? URGE Working paper 7/2007</w:t>
-      </w:r>
-    </w:p>
+        </w:numPr>
+      </w:pPr>
+      <w:r>
+        <w:t xml:space="preserve">Borghetto E (2007) The respect of transposition deadlines in Italy:</w:t>
+      </w:r>
+      <w:r>
+        <w:t xml:space="preserve"> </w:t>
+      </w:r>
+      <w:r>
+        <w:t xml:space="preserve">do political priorities matter? URGE Working paper 7/2007</w:t>
+      </w:r>
+    </w:p>
+    <w:bookmarkEnd w:id="38"/>
+    <w:bookmarkEnd w:id="39"/>
+    <w:bookmarkStart w:id="40" w:name="work-in-progress"/>
     <w:p>
       <w:pPr>
         <w:pStyle w:val="Heading2"/>
       </w:pPr>
-      <w:bookmarkStart w:id="40" w:name="work-in-progress"/>
       <w:r>
         <w:t xml:space="preserve">WORK IN PROGRESS</w:t>
       </w:r>
-      <w:bookmarkEnd w:id="40"/>
-    </w:p>
-    <w:p>
-      <w:pPr>
-        <w:numPr>
+    </w:p>
+    <w:p>
+      <w:pPr>
+        <w:numPr>
+          <w:ilvl w:val="0"/>
           <w:numId w:val="1013"/>
-          <w:ilvl w:val="0"/>
-        </w:numPr>
-      </w:pPr>
-      <w:r>
-        <w:t xml:space="preserve">with Emmanouil Tsatsanis, José Ramón Montero, André Freire. What kind of democrats? Ideological and generational gaps in forms of support for democracy in Southern Europe in the aftermath of the economic crisis. [under review]</w:t>
-      </w:r>
-    </w:p>
-    <w:p>
-      <w:pPr>
-        <w:numPr>
+        </w:numPr>
+      </w:pPr>
+      <w:r>
+        <w:t xml:space="preserve">with Emmanouil Tsatsanis, José Ramón Montero, André Freire. What</w:t>
+      </w:r>
+      <w:r>
+        <w:t xml:space="preserve"> </w:t>
+      </w:r>
+      <w:r>
+        <w:t xml:space="preserve">kind of democrats? Ideological and generational gaps in forms of</w:t>
+      </w:r>
+      <w:r>
+        <w:t xml:space="preserve"> </w:t>
+      </w:r>
+      <w:r>
+        <w:t xml:space="preserve">support for democracy in Southern Europe in the aftermath of the</w:t>
+      </w:r>
+      <w:r>
+        <w:t xml:space="preserve"> </w:t>
+      </w:r>
+      <w:r>
+        <w:t xml:space="preserve">economic crisis. [under review]</w:t>
+      </w:r>
+    </w:p>
+    <w:p>
+      <w:pPr>
+        <w:numPr>
+          <w:ilvl w:val="0"/>
           <w:numId w:val="1013"/>
-          <w:ilvl w:val="0"/>
-        </w:numPr>
-      </w:pPr>
-      <w:r>
-        <w:t xml:space="preserve">with Julie Sevenans, Emiliano Grossman. Seeking information or pressing for action: analysing the function of parliamentary questions in a comparative perspective. [under review]</w:t>
-      </w:r>
-    </w:p>
-    <w:p>
-      <w:pPr>
-        <w:numPr>
+        </w:numPr>
+      </w:pPr>
+      <w:r>
+        <w:t xml:space="preserve">with Julie Sevenans, Emiliano Grossman. Seeking information or</w:t>
+      </w:r>
+      <w:r>
+        <w:t xml:space="preserve"> </w:t>
+      </w:r>
+      <w:r>
+        <w:t xml:space="preserve">pressing for action: analysing the function of parliamentary</w:t>
+      </w:r>
+      <w:r>
+        <w:t xml:space="preserve"> </w:t>
+      </w:r>
+      <w:r>
+        <w:t xml:space="preserve">questions in a comparative perspective. [under review]</w:t>
+      </w:r>
+    </w:p>
+    <w:p>
+      <w:pPr>
+        <w:numPr>
+          <w:ilvl w:val="0"/>
           <w:numId w:val="1013"/>
-          <w:ilvl w:val="0"/>
-        </w:numPr>
-      </w:pPr>
-      <w:r>
-        <w:t xml:space="preserve">with Federico Russo, Marco Lisi. Persistent politicisation or temporary perturbation? The policy content of question time during and after the peak of the crisis in Italy, Portugal and Spain</w:t>
-      </w:r>
-    </w:p>
-    <w:p>
-      <w:pPr>
-        <w:numPr>
+        </w:numPr>
+      </w:pPr>
+      <w:r>
+        <w:t xml:space="preserve">with Federico Russo, Marco Lisi. Persistent politicisation or</w:t>
+      </w:r>
+      <w:r>
+        <w:t xml:space="preserve"> </w:t>
+      </w:r>
+      <w:r>
+        <w:t xml:space="preserve">temporary perturbation? The policy content of question time during</w:t>
+      </w:r>
+      <w:r>
+        <w:t xml:space="preserve"> </w:t>
+      </w:r>
+      <w:r>
+        <w:t xml:space="preserve">and after the peak of the crisis in Italy, Portugal and Spain</w:t>
+      </w:r>
+    </w:p>
+    <w:p>
+      <w:pPr>
+        <w:numPr>
+          <w:ilvl w:val="0"/>
           <w:numId w:val="1013"/>
-          <w:ilvl w:val="0"/>
-        </w:numPr>
-      </w:pPr>
-      <w:r>
-        <w:t xml:space="preserve">The issue strategies of niche parties between elections: an analysis of question time in six countries. Working paper [under review]</w:t>
-      </w:r>
-    </w:p>
-    <w:p>
-      <w:pPr>
-        <w:numPr>
+        </w:numPr>
+      </w:pPr>
+      <w:r>
+        <w:t xml:space="preserve">The issue strategies of niche parties between elections: an analysis</w:t>
+      </w:r>
+      <w:r>
+        <w:t xml:space="preserve"> </w:t>
+      </w:r>
+      <w:r>
+        <w:t xml:space="preserve">of question time in six countries. Working paper [under review]</w:t>
+      </w:r>
+    </w:p>
+    <w:p>
+      <w:pPr>
+        <w:numPr>
+          <w:ilvl w:val="0"/>
           <w:numId w:val="1013"/>
-          <w:ilvl w:val="0"/>
-        </w:numPr>
-      </w:pPr>
-      <w:r>
-        <w:t xml:space="preserve">with Kartalis Yani, The Parliamentary Scrutiny of EU Affairs after the Eurocrisis: Evidence from Southern Europe. Working paper</w:t>
-      </w:r>
-    </w:p>
-    <w:p>
-      <w:pPr>
-        <w:numPr>
+        </w:numPr>
+      </w:pPr>
+      <w:r>
+        <w:t xml:space="preserve">with Kartalis Yani, The Parliamentary Scrutiny of EU Affairs after</w:t>
+      </w:r>
+      <w:r>
+        <w:t xml:space="preserve"> </w:t>
+      </w:r>
+      <w:r>
+        <w:t xml:space="preserve">the Eurocrisis: Evidence from Southern Europe. Working paper</w:t>
+      </w:r>
+    </w:p>
+    <w:p>
+      <w:pPr>
+        <w:numPr>
+          <w:ilvl w:val="0"/>
           <w:numId w:val="1013"/>
-          <w:ilvl w:val="0"/>
-        </w:numPr>
-      </w:pPr>
-      <w:r>
-        <w:t xml:space="preserve">with Amnon Cavari, Maoz Rosenthal, Ilana Shpizeman, Gilad Greenwald, Private Member’s bills in the Knesset. Working paper</w:t>
-      </w:r>
-    </w:p>
+        </w:numPr>
+      </w:pPr>
+      <w:r>
+        <w:t xml:space="preserve">with Amnon Cavari, Maoz Rosenthal, Ilana Shpizeman, Gilad Greenwald,</w:t>
+      </w:r>
+      <w:r>
+        <w:t xml:space="preserve"> </w:t>
+      </w:r>
+      <w:r>
+        <w:t xml:space="preserve">Private Member’s bills in the Knesset. Working paper</w:t>
+      </w:r>
+    </w:p>
+    <w:bookmarkEnd w:id="40"/>
+    <w:bookmarkStart w:id="41" w:name="conference-papers-a-selection"/>
     <w:p>
       <w:pPr>
         <w:pStyle w:val="Heading2"/>
       </w:pPr>
-      <w:bookmarkStart w:id="41" w:name="conference-papers-a-selection"/>
       <w:r>
         <w:t xml:space="preserve">CONFERENCE PAPERS (A SELECTION)</w:t>
       </w:r>
-      <w:bookmarkEnd w:id="41"/>
-    </w:p>
-    <w:p>
-      <w:pPr>
-        <w:numPr>
+    </w:p>
+    <w:p>
+      <w:pPr>
+        <w:numPr>
+          <w:ilvl w:val="0"/>
           <w:numId w:val="1014"/>
-          <w:ilvl w:val="0"/>
-        </w:numPr>
-      </w:pPr>
-      <w:r>
-        <w:t xml:space="preserve">“</w:t>
-      </w:r>
-      <w:r>
-        <w:t xml:space="preserve">The impact of the crisis on issue competition in Italy, Portugal and Spain: evidence from an analysis of question time</w:t>
-      </w:r>
-      <w:r>
-        <w:t xml:space="preserve">”</w:t>
-      </w:r>
-      <w:r>
-        <w:t xml:space="preserve">, September 2019, Annual Conference of the Italian Political Science Association, Lecce</w:t>
-      </w:r>
-    </w:p>
-    <w:p>
-      <w:pPr>
-        <w:numPr>
+        </w:numPr>
+      </w:pPr>
+      <w:r>
+        <w:t xml:space="preserve">“</w:t>
+      </w:r>
+      <w:r>
+        <w:t xml:space="preserve">The impact of the crisis on issue competition in Italy, Portugal</w:t>
+      </w:r>
+      <w:r>
+        <w:t xml:space="preserve"> </w:t>
+      </w:r>
+      <w:r>
+        <w:t xml:space="preserve">and Spain: evidence from an analysis of question time</w:t>
+      </w:r>
+      <w:r>
+        <w:t xml:space="preserve">”</w:t>
+      </w:r>
+      <w:r>
+        <w:t xml:space="preserve">, September</w:t>
+      </w:r>
+      <w:r>
+        <w:t xml:space="preserve"> </w:t>
+      </w:r>
+      <w:r>
+        <w:t xml:space="preserve">2019, Annual Conference of the Italian Political Science</w:t>
+      </w:r>
+      <w:r>
+        <w:t xml:space="preserve"> </w:t>
+      </w:r>
+      <w:r>
+        <w:t xml:space="preserve">Association, Lecce</w:t>
+      </w:r>
+    </w:p>
+    <w:p>
+      <w:pPr>
+        <w:numPr>
+          <w:ilvl w:val="0"/>
           <w:numId w:val="1014"/>
-          <w:ilvl w:val="0"/>
-        </w:numPr>
-      </w:pPr>
-      <w:r>
-        <w:t xml:space="preserve">“</w:t>
-      </w:r>
-      <w:r>
-        <w:t xml:space="preserve">The Parliamentary Scrutiny of EU Affairs after the Eurocrisis: Evidence from Southern Europe</w:t>
-      </w:r>
-      <w:r>
-        <w:t xml:space="preserve">”</w:t>
-      </w:r>
-      <w:r>
-        <w:t xml:space="preserve">, September 2019, ECPR General Conference 2019, Wroclaw</w:t>
-      </w:r>
-    </w:p>
-    <w:p>
-      <w:pPr>
-        <w:numPr>
+        </w:numPr>
+      </w:pPr>
+      <w:r>
+        <w:t xml:space="preserve">“</w:t>
+      </w:r>
+      <w:r>
+        <w:t xml:space="preserve">The Parliamentary Scrutiny of EU Affairs after the Eurocrisis:</w:t>
+      </w:r>
+      <w:r>
+        <w:t xml:space="preserve"> </w:t>
+      </w:r>
+      <w:r>
+        <w:t xml:space="preserve">Evidence from Southern Europe</w:t>
+      </w:r>
+      <w:r>
+        <w:t xml:space="preserve">”</w:t>
+      </w:r>
+      <w:r>
+        <w:t xml:space="preserve">, September 2019, ECPR General</w:t>
+      </w:r>
+      <w:r>
+        <w:t xml:space="preserve"> </w:t>
+      </w:r>
+      <w:r>
+        <w:t xml:space="preserve">Conference 2019, Wroclaw</w:t>
+      </w:r>
+    </w:p>
+    <w:p>
+      <w:pPr>
+        <w:numPr>
+          <w:ilvl w:val="0"/>
           <w:numId w:val="1014"/>
-          <w:ilvl w:val="0"/>
         </w:numPr>
       </w:pPr>
       <w:r>
@@ -2862,7 +4390,45 @@
         <w:t xml:space="preserve"> </w:t>
       </w:r>
       <w:r>
-        <w:t xml:space="preserve">Local Representation: District-Based Representation in a One-District Electoral System</w:t>
+        <w:t xml:space="preserve">Local Representation: District-Based Representation</w:t>
+      </w:r>
+      <w:r>
+        <w:t xml:space="preserve"> </w:t>
+      </w:r>
+      <w:r>
+        <w:t xml:space="preserve">in a One-District Electoral System</w:t>
+      </w:r>
+      <w:r>
+        <w:t xml:space="preserve">”</w:t>
+      </w:r>
+      <w:r>
+        <w:t xml:space="preserve">, June 2019, Comparative Agendas</w:t>
+      </w:r>
+      <w:r>
+        <w:t xml:space="preserve"> </w:t>
+      </w:r>
+      <w:r>
+        <w:t xml:space="preserve">Project, Budapest</w:t>
+      </w:r>
+    </w:p>
+    <w:p>
+      <w:pPr>
+        <w:numPr>
+          <w:ilvl w:val="0"/>
+          <w:numId w:val="1014"/>
+        </w:numPr>
+      </w:pPr>
+      <w:r>
+        <w:t xml:space="preserve">“</w:t>
+      </w:r>
+      <w:r>
+        <w:t xml:space="preserve">True to your past or looking ahead: the dynamics of government</w:t>
+      </w:r>
+      <w:r>
+        <w:t xml:space="preserve"> </w:t>
+      </w:r>
+      <w:r>
+        <w:t xml:space="preserve">agenda-setting</w:t>
       </w:r>
       <w:r>
         <w:t xml:space="preserve">”</w:t>
@@ -2874,993 +4440,1495 @@
     <w:p>
       <w:pPr>
         <w:numPr>
+          <w:ilvl w:val="0"/>
           <w:numId w:val="1014"/>
-          <w:ilvl w:val="0"/>
-        </w:numPr>
-      </w:pPr>
-      <w:r>
-        <w:t xml:space="preserve">“</w:t>
-      </w:r>
-      <w:r>
-        <w:t xml:space="preserve">True to your past or looking ahead: the dynamics of government agenda-setting</w:t>
-      </w:r>
-      <w:r>
-        <w:t xml:space="preserve">”</w:t>
-      </w:r>
-      <w:r>
-        <w:t xml:space="preserve">, June 2019, Comparative Agendas Project, Budapest</w:t>
-      </w:r>
-    </w:p>
-    <w:p>
-      <w:pPr>
-        <w:numPr>
+        </w:numPr>
+      </w:pPr>
+      <w:r>
+        <w:t xml:space="preserve">“</w:t>
+      </w:r>
+      <w:r>
+        <w:t xml:space="preserve">Legislative Agendas in an Age of Inequality</w:t>
+      </w:r>
+      <w:r>
+        <w:t xml:space="preserve">”</w:t>
+      </w:r>
+      <w:r>
+        <w:t xml:space="preserve">, May 2019, Lauder</w:t>
+      </w:r>
+      <w:r>
+        <w:t xml:space="preserve"> </w:t>
+      </w:r>
+      <w:r>
+        <w:t xml:space="preserve">School Faculty Seminar, IDC Herzliya, Israel</w:t>
+      </w:r>
+    </w:p>
+    <w:p>
+      <w:pPr>
+        <w:numPr>
+          <w:ilvl w:val="0"/>
           <w:numId w:val="1014"/>
-          <w:ilvl w:val="0"/>
-        </w:numPr>
-      </w:pPr>
-      <w:r>
-        <w:t xml:space="preserve">“</w:t>
-      </w:r>
-      <w:r>
-        <w:t xml:space="preserve">Legislative Agendas in an Age of Inequality</w:t>
-      </w:r>
-      <w:r>
-        <w:t xml:space="preserve">”</w:t>
-      </w:r>
-      <w:r>
-        <w:t xml:space="preserve">, May 2019, Lauder School Faculty Seminar, IDC Herzliya, Israel</w:t>
-      </w:r>
-    </w:p>
-    <w:p>
-      <w:pPr>
-        <w:numPr>
+        </w:numPr>
+      </w:pPr>
+      <w:r>
+        <w:t xml:space="preserve">“</w:t>
+      </w:r>
+      <w:r>
+        <w:t xml:space="preserve">The issue strategies of niche parties between elections: an</w:t>
+      </w:r>
+      <w:r>
+        <w:t xml:space="preserve"> </w:t>
+      </w:r>
+      <w:r>
+        <w:t xml:space="preserve">analysis of question time in six countries.</w:t>
+      </w:r>
+      <w:r>
+        <w:t xml:space="preserve">”</w:t>
+      </w:r>
+      <w:r>
+        <w:t xml:space="preserve">,September 2018, ECPR</w:t>
+      </w:r>
+      <w:r>
+        <w:t xml:space="preserve"> </w:t>
+      </w:r>
+      <w:r>
+        <w:t xml:space="preserve">General Conference, Hamburg</w:t>
+      </w:r>
+    </w:p>
+    <w:p>
+      <w:pPr>
+        <w:numPr>
+          <w:ilvl w:val="0"/>
           <w:numId w:val="1014"/>
-          <w:ilvl w:val="0"/>
-        </w:numPr>
-      </w:pPr>
-      <w:r>
-        <w:t xml:space="preserve">“</w:t>
-      </w:r>
-      <w:r>
-        <w:t xml:space="preserve">The issue strategies of niche parties between elections: an analysis of question time in six countries.</w:t>
-      </w:r>
-      <w:r>
-        <w:t xml:space="preserve">”</w:t>
-      </w:r>
-      <w:r>
-        <w:t xml:space="preserve">,September 2018, ECPR General Conference, Hamburg</w:t>
-      </w:r>
-    </w:p>
-    <w:p>
-      <w:pPr>
-        <w:numPr>
+        </w:numPr>
+      </w:pPr>
+      <w:r>
+        <w:t xml:space="preserve">“</w:t>
+      </w:r>
+      <w:r>
+        <w:t xml:space="preserve">What kind of democrats? Ideological and generational gaps in forms</w:t>
+      </w:r>
+      <w:r>
+        <w:t xml:space="preserve"> </w:t>
+      </w:r>
+      <w:r>
+        <w:t xml:space="preserve">of support for democracy in Southern Europe in the aftermath of the</w:t>
+      </w:r>
+      <w:r>
+        <w:t xml:space="preserve"> </w:t>
+      </w:r>
+      <w:r>
+        <w:t xml:space="preserve">economic crisis</w:t>
+      </w:r>
+      <w:r>
+        <w:t xml:space="preserve">”</w:t>
+      </w:r>
+      <w:r>
+        <w:t xml:space="preserve">, September 2018, ECPR General Conference, Hamburg</w:t>
+      </w:r>
+    </w:p>
+    <w:p>
+      <w:pPr>
+        <w:numPr>
+          <w:ilvl w:val="0"/>
           <w:numId w:val="1014"/>
-          <w:ilvl w:val="0"/>
-        </w:numPr>
-      </w:pPr>
-      <w:r>
-        <w:t xml:space="preserve">“</w:t>
-      </w:r>
-      <w:r>
-        <w:t xml:space="preserve">What kind of democrats? Ideological and generational gaps in forms of support for democracy in Southern Europe in the aftermath of the economic crisis</w:t>
-      </w:r>
-      <w:r>
-        <w:t xml:space="preserve">”</w:t>
-      </w:r>
-      <w:r>
-        <w:t xml:space="preserve">, September 2018, ECPR General Conference, Hamburg</w:t>
-      </w:r>
-    </w:p>
-    <w:p>
-      <w:pPr>
-        <w:numPr>
+        </w:numPr>
+      </w:pPr>
+      <w:r>
+        <w:t xml:space="preserve">“</w:t>
+      </w:r>
+      <w:r>
+        <w:t xml:space="preserve">Seeking information or pressing for action: analysing the function</w:t>
+      </w:r>
+      <w:r>
+        <w:t xml:space="preserve"> </w:t>
+      </w:r>
+      <w:r>
+        <w:t xml:space="preserve">of parliamentary questions in a comparative perspective.</w:t>
+      </w:r>
+      <w:r>
+        <w:t xml:space="preserve">”</w:t>
+      </w:r>
+      <w:r>
+        <w:t xml:space="preserve">, July</w:t>
+      </w:r>
+      <w:r>
+        <w:t xml:space="preserve"> </w:t>
+      </w:r>
+      <w:r>
+        <w:t xml:space="preserve">2018, Comparative Agendas Project, Amsterdam</w:t>
+      </w:r>
+    </w:p>
+    <w:p>
+      <w:pPr>
+        <w:numPr>
+          <w:ilvl w:val="0"/>
           <w:numId w:val="1014"/>
-          <w:ilvl w:val="0"/>
-        </w:numPr>
-      </w:pPr>
-      <w:r>
-        <w:t xml:space="preserve">“</w:t>
-      </w:r>
-      <w:r>
-        <w:t xml:space="preserve">Seeking information or pressing for action: analysing the function of parliamentary questions in a comparative perspective.</w:t>
-      </w:r>
-      <w:r>
-        <w:t xml:space="preserve">”</w:t>
-      </w:r>
-      <w:r>
-        <w:t xml:space="preserve">, July 2018, Comparative Agendas Project, Amsterdam</w:t>
-      </w:r>
-    </w:p>
-    <w:p>
-      <w:pPr>
-        <w:numPr>
+        </w:numPr>
+      </w:pPr>
+      <w:r>
+        <w:t xml:space="preserve">“</w:t>
+      </w:r>
+      <w:r>
+        <w:t xml:space="preserve">Economic inequality and legislative agendas in Europe</w:t>
+      </w:r>
+      <w:r>
+        <w:t xml:space="preserve">”</w:t>
+      </w:r>
+      <w:r>
+        <w:t xml:space="preserve"> </w:t>
+      </w:r>
+      <w:r>
+        <w:t xml:space="preserve">18-20 April</w:t>
+      </w:r>
+      <w:r>
+        <w:t xml:space="preserve"> </w:t>
+      </w:r>
+      <w:r>
+        <w:t xml:space="preserve">2018, Conference of the Portuguese Political Science Association,</w:t>
+      </w:r>
+      <w:r>
+        <w:t xml:space="preserve"> </w:t>
+      </w:r>
+      <w:r>
+        <w:t xml:space="preserve">Braga</w:t>
+      </w:r>
+    </w:p>
+    <w:p>
+      <w:pPr>
+        <w:numPr>
+          <w:ilvl w:val="0"/>
           <w:numId w:val="1014"/>
-          <w:ilvl w:val="0"/>
-        </w:numPr>
-      </w:pPr>
-      <w:r>
-        <w:t xml:space="preserve">“</w:t>
-      </w:r>
-      <w:r>
-        <w:t xml:space="preserve">Economic inequality and legislative agendas in Europe</w:t>
-      </w:r>
-      <w:r>
-        <w:t xml:space="preserve">”</w:t>
-      </w:r>
-      <w:r>
-        <w:t xml:space="preserve"> </w:t>
-      </w:r>
-      <w:r>
-        <w:t xml:space="preserve">18-20 April 2018, Conference of the Portuguese Political Science Association, Braga</w:t>
-      </w:r>
-    </w:p>
-    <w:p>
-      <w:pPr>
-        <w:numPr>
+        </w:numPr>
+      </w:pPr>
+      <w:r>
+        <w:t xml:space="preserve">“</w:t>
+      </w:r>
+      <w:r>
+        <w:t xml:space="preserve">Constituency characteristics, civil society links and topic</w:t>
+      </w:r>
+      <w:r>
+        <w:t xml:space="preserve"> </w:t>
+      </w:r>
+      <w:r>
+        <w:t xml:space="preserve">selection by individual legislators: Evidence from Portugal</w:t>
+      </w:r>
+      <w:r>
+        <w:t xml:space="preserve">”</w:t>
+      </w:r>
+      <w:r>
+        <w:t xml:space="preserve">, April</w:t>
+      </w:r>
+      <w:r>
+        <w:t xml:space="preserve"> </w:t>
+      </w:r>
+      <w:r>
+        <w:t xml:space="preserve">2018, ECPR Joint Session, Nicosia</w:t>
+      </w:r>
+    </w:p>
+    <w:p>
+      <w:pPr>
+        <w:numPr>
+          <w:ilvl w:val="0"/>
           <w:numId w:val="1014"/>
-          <w:ilvl w:val="0"/>
-        </w:numPr>
-      </w:pPr>
-      <w:r>
-        <w:t xml:space="preserve">“</w:t>
-      </w:r>
-      <w:r>
-        <w:t xml:space="preserve">Constituency characteristics, civil society links and topic selection by individual legislators: Evidence from Portugal</w:t>
-      </w:r>
-      <w:r>
-        <w:t xml:space="preserve">”</w:t>
-      </w:r>
-      <w:r>
-        <w:t xml:space="preserve">, April 2018, ECPR Joint Session, Nicosia</w:t>
-      </w:r>
-    </w:p>
-    <w:p>
-      <w:pPr>
-        <w:numPr>
+        </w:numPr>
+      </w:pPr>
+      <w:r>
+        <w:t xml:space="preserve">“</w:t>
+      </w:r>
+      <w:r>
+        <w:t xml:space="preserve">The determinants of the executive weekly agenda in Portugal: party</w:t>
+      </w:r>
+      <w:r>
+        <w:t xml:space="preserve"> </w:t>
+      </w:r>
+      <w:r>
+        <w:t xml:space="preserve">mandates vs media attention</w:t>
+      </w:r>
+      <w:r>
+        <w:t xml:space="preserve">”</w:t>
+      </w:r>
+      <w:r>
+        <w:t xml:space="preserve">, 6th December, 2017, University of</w:t>
+      </w:r>
+      <w:r>
+        <w:t xml:space="preserve"> </w:t>
+      </w:r>
+      <w:r>
+        <w:t xml:space="preserve">Texas, Austin</w:t>
+      </w:r>
+    </w:p>
+    <w:p>
+      <w:pPr>
+        <w:numPr>
+          <w:ilvl w:val="0"/>
           <w:numId w:val="1014"/>
-          <w:ilvl w:val="0"/>
-        </w:numPr>
-      </w:pPr>
-      <w:r>
-        <w:t xml:space="preserve">“</w:t>
-      </w:r>
-      <w:r>
-        <w:t xml:space="preserve">The determinants of the executive weekly agenda in Portugal: party mandates vs media attention</w:t>
-      </w:r>
-      <w:r>
-        <w:t xml:space="preserve">”</w:t>
-      </w:r>
-      <w:r>
-        <w:t xml:space="preserve">, 6th December, 2017, University of Texas, Austin</w:t>
-      </w:r>
-    </w:p>
-    <w:p>
-      <w:pPr>
-        <w:numPr>
+        </w:numPr>
+      </w:pPr>
+      <w:r>
+        <w:t xml:space="preserve">“</w:t>
+      </w:r>
+      <w:r>
+        <w:t xml:space="preserve">The Five-Star Movement in Parliament: a Truly New Kind of</w:t>
+      </w:r>
+      <w:r>
+        <w:t xml:space="preserve"> </w:t>
+      </w:r>
+      <w:r>
+        <w:t xml:space="preserve">Parliamentary Opposition?</w:t>
+      </w:r>
+      <w:r>
+        <w:t xml:space="preserve">”</w:t>
+      </w:r>
+      <w:r>
+        <w:t xml:space="preserve">, 14-16 September 2017, Annual Conference</w:t>
+      </w:r>
+      <w:r>
+        <w:t xml:space="preserve"> </w:t>
+      </w:r>
+      <w:r>
+        <w:t xml:space="preserve">of the Italian Political Science Association, Urbino</w:t>
+      </w:r>
+    </w:p>
+    <w:p>
+      <w:pPr>
+        <w:numPr>
+          <w:ilvl w:val="0"/>
           <w:numId w:val="1014"/>
-          <w:ilvl w:val="0"/>
-        </w:numPr>
-      </w:pPr>
-      <w:r>
-        <w:t xml:space="preserve">“</w:t>
-      </w:r>
-      <w:r>
-        <w:t xml:space="preserve">The Five-Star Movement in Parliament: a Truly New Kind of Parliamentary Opposition?</w:t>
-      </w:r>
-      <w:r>
-        <w:t xml:space="preserve">”</w:t>
-      </w:r>
-      <w:r>
-        <w:t xml:space="preserve">, 14-16 September 2017, Annual Conference of the Italian Political Science Association, Urbino</w:t>
-      </w:r>
-    </w:p>
-    <w:p>
-      <w:pPr>
-        <w:numPr>
+        </w:numPr>
+      </w:pPr>
+      <w:r>
+        <w:t xml:space="preserve">“</w:t>
+      </w:r>
+      <w:r>
+        <w:t xml:space="preserve">Constituency Characteristics, Expertise, Civil Society Links and</w:t>
+      </w:r>
+      <w:r>
+        <w:t xml:space="preserve"> </w:t>
+      </w:r>
+      <w:r>
+        <w:t xml:space="preserve">Parliamentary Questions: Evidence from Portugal.</w:t>
+      </w:r>
+      <w:r>
+        <w:t xml:space="preserve">”</w:t>
+      </w:r>
+      <w:r>
+        <w:t xml:space="preserve">, 6-9 September</w:t>
+      </w:r>
+      <w:r>
+        <w:t xml:space="preserve"> </w:t>
+      </w:r>
+      <w:r>
+        <w:t xml:space="preserve">2017, ECPR General Conference, Oslo</w:t>
+      </w:r>
+    </w:p>
+    <w:p>
+      <w:pPr>
+        <w:numPr>
+          <w:ilvl w:val="0"/>
           <w:numId w:val="1014"/>
-          <w:ilvl w:val="0"/>
-        </w:numPr>
-      </w:pPr>
-      <w:r>
-        <w:t xml:space="preserve">“</w:t>
-      </w:r>
-      <w:r>
-        <w:t xml:space="preserve">Constituency Characteristics, Expertise, Civil Society Links and Parliamentary Questions: Evidence from Portugal.</w:t>
-      </w:r>
-      <w:r>
-        <w:t xml:space="preserve">”</w:t>
-      </w:r>
-      <w:r>
-        <w:t xml:space="preserve">, 6-9 September 2017, ECPR General Conference, Oslo</w:t>
-      </w:r>
-    </w:p>
-    <w:p>
-      <w:pPr>
-        <w:numPr>
+        </w:numPr>
+      </w:pPr>
+      <w:r>
+        <w:t xml:space="preserve">“</w:t>
+      </w:r>
+      <w:r>
+        <w:t xml:space="preserve">Populism, blame shifting and the crisis: communication strategies</w:t>
+      </w:r>
+      <w:r>
+        <w:t xml:space="preserve"> </w:t>
+      </w:r>
+      <w:r>
+        <w:t xml:space="preserve">in Portuguese political parties</w:t>
+      </w:r>
+      <w:r>
+        <w:t xml:space="preserve">”</w:t>
+      </w:r>
+      <w:r>
+        <w:t xml:space="preserve">, 6-9 September 2017, ECPR General</w:t>
+      </w:r>
+      <w:r>
+        <w:t xml:space="preserve"> </w:t>
+      </w:r>
+      <w:r>
+        <w:t xml:space="preserve">Conference, Oslo</w:t>
+      </w:r>
+    </w:p>
+    <w:p>
+      <w:pPr>
+        <w:numPr>
+          <w:ilvl w:val="0"/>
           <w:numId w:val="1014"/>
-          <w:ilvl w:val="0"/>
-        </w:numPr>
-      </w:pPr>
-      <w:r>
-        <w:t xml:space="preserve">“</w:t>
-      </w:r>
-      <w:r>
-        <w:t xml:space="preserve">Populism, blame shifting and the crisis: communication strategies in Portuguese political parties</w:t>
-      </w:r>
-      <w:r>
-        <w:t xml:space="preserve">”</w:t>
-      </w:r>
-      <w:r>
-        <w:t xml:space="preserve">, 6-9 September 2017, ECPR General Conference, Oslo</w:t>
-      </w:r>
-    </w:p>
-    <w:p>
-      <w:pPr>
-        <w:numPr>
+        </w:numPr>
+      </w:pPr>
+      <w:r>
+        <w:t xml:space="preserve">“</w:t>
+      </w:r>
+      <w:r>
+        <w:t xml:space="preserve">The determinants of the executive weekly agenda in Portugal: party</w:t>
+      </w:r>
+      <w:r>
+        <w:t xml:space="preserve"> </w:t>
+      </w:r>
+      <w:r>
+        <w:t xml:space="preserve">mandates vs media attention</w:t>
+      </w:r>
+      <w:r>
+        <w:t xml:space="preserve">”</w:t>
+      </w:r>
+      <w:r>
+        <w:t xml:space="preserve"> </w:t>
+      </w:r>
+      <w:r>
+        <w:t xml:space="preserve">June 15-17, 2017, Annual Conference of</w:t>
+      </w:r>
+      <w:r>
+        <w:t xml:space="preserve"> </w:t>
+      </w:r>
+      <w:r>
+        <w:t xml:space="preserve">the Comparative Agendas network, Edinburgh</w:t>
+      </w:r>
+    </w:p>
+    <w:p>
+      <w:pPr>
+        <w:numPr>
+          <w:ilvl w:val="0"/>
           <w:numId w:val="1014"/>
-          <w:ilvl w:val="0"/>
-        </w:numPr>
-      </w:pPr>
-      <w:r>
-        <w:t xml:space="preserve">“</w:t>
-      </w:r>
-      <w:r>
-        <w:t xml:space="preserve">The determinants of the executive weekly agenda in Portugal: party mandates vs media attention</w:t>
-      </w:r>
-      <w:r>
-        <w:t xml:space="preserve">”</w:t>
-      </w:r>
-      <w:r>
-        <w:t xml:space="preserve"> </w:t>
-      </w:r>
-      <w:r>
-        <w:t xml:space="preserve">June 15-17, 2017, Annual Conference of the Comparative Agendas network, Edinburgh</w:t>
-      </w:r>
-    </w:p>
-    <w:p>
-      <w:pPr>
-        <w:numPr>
+        </w:numPr>
+      </w:pPr>
+      <w:r>
+        <w:t xml:space="preserve">“</w:t>
+      </w:r>
+      <w:r>
+        <w:t xml:space="preserve">Delegated decree authority in a parliamentary system. The exercise</w:t>
+      </w:r>
+      <w:r>
+        <w:t xml:space="preserve"> </w:t>
+      </w:r>
+      <w:r>
+        <w:t xml:space="preserve">of legislative delegation in Italy</w:t>
+      </w:r>
+      <w:r>
+        <w:t xml:space="preserve">”</w:t>
+      </w:r>
+      <w:r>
+        <w:t xml:space="preserve"> </w:t>
+      </w:r>
+      <w:r>
+        <w:t xml:space="preserve">(1987-2013), 15-17 September</w:t>
+      </w:r>
+      <w:r>
+        <w:t xml:space="preserve"> </w:t>
+      </w:r>
+      <w:r>
+        <w:t xml:space="preserve">2016, SISP Annual Conference, University of Milan</w:t>
+      </w:r>
+    </w:p>
+    <w:p>
+      <w:pPr>
+        <w:numPr>
+          <w:ilvl w:val="0"/>
           <w:numId w:val="1014"/>
-          <w:ilvl w:val="0"/>
-        </w:numPr>
-      </w:pPr>
-      <w:r>
-        <w:t xml:space="preserve">“</w:t>
-      </w:r>
-      <w:r>
-        <w:t xml:space="preserve">Delegated decree authority in a parliamentary system. The exercise of legislative delegation in Italy</w:t>
-      </w:r>
-      <w:r>
-        <w:t xml:space="preserve">”</w:t>
-      </w:r>
-      <w:r>
-        <w:t xml:space="preserve"> </w:t>
-      </w:r>
-      <w:r>
-        <w:t xml:space="preserve">(1987-2013), 15-17 September 2016, SISP Annual Conference, University of Milan</w:t>
-      </w:r>
-    </w:p>
-    <w:p>
-      <w:pPr>
-        <w:numPr>
+        </w:numPr>
+      </w:pPr>
+      <w:r>
+        <w:t xml:space="preserve">“</w:t>
+      </w:r>
+      <w:r>
+        <w:t xml:space="preserve">Parliamentary Questions and Individual Representation in a</w:t>
+      </w:r>
+      <w:r>
+        <w:t xml:space="preserve"> </w:t>
+      </w:r>
+      <w:r>
+        <w:t xml:space="preserve">Party-Dominated Environment: Evidence from Portugal</w:t>
+      </w:r>
+      <w:r>
+        <w:t xml:space="preserve">”</w:t>
+      </w:r>
+      <w:r>
+        <w:t xml:space="preserve">, July 23-28,</w:t>
+      </w:r>
+      <w:r>
+        <w:t xml:space="preserve"> </w:t>
+      </w:r>
+      <w:r>
+        <w:t xml:space="preserve">2016, IPSA World Congress - International Political Science</w:t>
+      </w:r>
+      <w:r>
+        <w:t xml:space="preserve"> </w:t>
+      </w:r>
+      <w:r>
+        <w:t xml:space="preserve">Association, Poznan, Poland</w:t>
+      </w:r>
+    </w:p>
+    <w:p>
+      <w:pPr>
+        <w:numPr>
+          <w:ilvl w:val="0"/>
           <w:numId w:val="1014"/>
-          <w:ilvl w:val="0"/>
-        </w:numPr>
-      </w:pPr>
-      <w:r>
-        <w:t xml:space="preserve">“</w:t>
-      </w:r>
-      <w:r>
-        <w:t xml:space="preserve">Parliamentary Questions and Individual Representation in a Party-Dominated Environment: Evidence from Portugal</w:t>
-      </w:r>
-      <w:r>
-        <w:t xml:space="preserve">”</w:t>
-      </w:r>
-      <w:r>
-        <w:t xml:space="preserve">, July 23-28, 2016, IPSA World Congress - International Political Science Association, Poznan, Poland</w:t>
-      </w:r>
-    </w:p>
-    <w:p>
-      <w:pPr>
-        <w:numPr>
+        </w:numPr>
+      </w:pPr>
+      <w:r>
+        <w:t xml:space="preserve">“</w:t>
+      </w:r>
+      <w:r>
+        <w:t xml:space="preserve">Parliamentary Questions and Individual Representation in a</w:t>
+      </w:r>
+      <w:r>
+        <w:t xml:space="preserve"> </w:t>
+      </w:r>
+      <w:r>
+        <w:t xml:space="preserve">Party-Dominated Environment: Evidence from Portugal</w:t>
+      </w:r>
+      <w:r>
+        <w:t xml:space="preserve">”</w:t>
+      </w:r>
+      <w:r>
+        <w:t xml:space="preserve">, June 30 to</w:t>
+      </w:r>
+      <w:r>
+        <w:t xml:space="preserve"> </w:t>
+      </w:r>
+      <w:r>
+        <w:t xml:space="preserve">July 2 2016, ECPR Standing group on parliaments, University of</w:t>
+      </w:r>
+      <w:r>
+        <w:t xml:space="preserve"> </w:t>
+      </w:r>
+      <w:r>
+        <w:t xml:space="preserve">Munich</w:t>
+      </w:r>
+    </w:p>
+    <w:p>
+      <w:pPr>
+        <w:numPr>
+          <w:ilvl w:val="0"/>
           <w:numId w:val="1014"/>
-          <w:ilvl w:val="0"/>
-        </w:numPr>
-      </w:pPr>
-      <w:r>
-        <w:t xml:space="preserve">“</w:t>
-      </w:r>
-      <w:r>
-        <w:t xml:space="preserve">Parliamentary Questions and Individual Representation in a Party-Dominated Environment: Evidence from Portugal</w:t>
-      </w:r>
-      <w:r>
-        <w:t xml:space="preserve">”</w:t>
-      </w:r>
-      <w:r>
-        <w:t xml:space="preserve">, June 30 to July 2 2016, ECPR Standing group on parliaments, University of Munich</w:t>
-      </w:r>
-    </w:p>
-    <w:p>
-      <w:pPr>
-        <w:numPr>
+        </w:numPr>
+      </w:pPr>
+      <w:r>
+        <w:t xml:space="preserve">“</w:t>
+      </w:r>
+      <w:r>
+        <w:t xml:space="preserve">Between contraction of agendas and issue expansion: The impact of</w:t>
+      </w:r>
+      <w:r>
+        <w:t xml:space="preserve"> </w:t>
+      </w:r>
+      <w:r>
+        <w:t xml:space="preserve">the Euro crisis on partiesan issue attention</w:t>
+      </w:r>
+      <w:r>
+        <w:t xml:space="preserve">”</w:t>
+      </w:r>
+      <w:r>
+        <w:t xml:space="preserve">, 27-29 June 2016,</w:t>
+      </w:r>
+      <w:r>
+        <w:t xml:space="preserve"> </w:t>
+      </w:r>
+      <w:r>
+        <w:t xml:space="preserve">Annual Conference Comparative Agendas Project, University of Geneva.</w:t>
+      </w:r>
+    </w:p>
+    <w:p>
+      <w:pPr>
+        <w:numPr>
+          <w:ilvl w:val="0"/>
           <w:numId w:val="1014"/>
-          <w:ilvl w:val="0"/>
-        </w:numPr>
-      </w:pPr>
-      <w:r>
-        <w:t xml:space="preserve">“</w:t>
-      </w:r>
-      <w:r>
-        <w:t xml:space="preserve">Between contraction of agendas and issue expansion: The impact of the Euro crisis on partiesan issue attention</w:t>
-      </w:r>
-      <w:r>
-        <w:t xml:space="preserve">”</w:t>
-      </w:r>
-      <w:r>
-        <w:t xml:space="preserve">, 27-29 June 2016, Annual Conference Comparative Agendas Project, University of Geneva.</w:t>
-      </w:r>
-    </w:p>
-    <w:p>
-      <w:pPr>
-        <w:numPr>
+        </w:numPr>
+      </w:pPr>
+      <w:r>
+        <w:t xml:space="preserve">“</w:t>
+      </w:r>
+      <w:r>
+        <w:t xml:space="preserve">The determinants of party issue attention in time of crisis: from</w:t>
+      </w:r>
+      <w:r>
+        <w:t xml:space="preserve"> </w:t>
+      </w:r>
+      <w:r>
+        <w:t xml:space="preserve">agenda setters to agenda takers?</w:t>
+      </w:r>
+      <w:r>
+        <w:t xml:space="preserve">”</w:t>
+      </w:r>
+      <w:r>
+        <w:t xml:space="preserve">, 10-12 March, 2016, Portuguese</w:t>
+      </w:r>
+      <w:r>
+        <w:t xml:space="preserve"> </w:t>
+      </w:r>
+      <w:r>
+        <w:t xml:space="preserve">Association of Political Science, Nova University of Lisbon.</w:t>
+      </w:r>
+    </w:p>
+    <w:p>
+      <w:pPr>
+        <w:numPr>
+          <w:ilvl w:val="0"/>
           <w:numId w:val="1014"/>
-          <w:ilvl w:val="0"/>
-        </w:numPr>
-      </w:pPr>
-      <w:r>
-        <w:t xml:space="preserve">“</w:t>
-      </w:r>
-      <w:r>
-        <w:t xml:space="preserve">The determinants of party issue attention in time of crisis: from agenda setters to agenda takers?</w:t>
-      </w:r>
-      <w:r>
-        <w:t xml:space="preserve">”</w:t>
-      </w:r>
-      <w:r>
-        <w:t xml:space="preserve">,</w:t>
-      </w:r>
-      <w:r>
-        <w:t xml:space="preserve"> </w:t>
-      </w:r>
-      <w:r>
-        <w:t xml:space="preserve">10-12 March, 2016, Portuguese Association of Political Science, Nova University of Lisbon.</w:t>
-      </w:r>
-    </w:p>
-    <w:p>
-      <w:pPr>
-        <w:numPr>
+        </w:numPr>
+      </w:pPr>
+      <w:r>
+        <w:t xml:space="preserve">“</w:t>
+      </w:r>
+      <w:r>
+        <w:t xml:space="preserve">Challenging the government in parliament: an analysis of question</w:t>
+      </w:r>
+      <w:r>
+        <w:t xml:space="preserve"> </w:t>
+      </w:r>
+      <w:r>
+        <w:t xml:space="preserve">time in time of austerity</w:t>
+      </w:r>
+      <w:r>
+        <w:t xml:space="preserve">”</w:t>
+      </w:r>
+      <w:r>
+        <w:t xml:space="preserve">, Workshop - O Lusitanismo Italiano" 17-18</w:t>
+      </w:r>
+      <w:r>
+        <w:t xml:space="preserve"> </w:t>
+      </w:r>
+      <w:r>
+        <w:t xml:space="preserve">December, 2015, University of Bologna.</w:t>
+      </w:r>
+    </w:p>
+    <w:p>
+      <w:pPr>
+        <w:numPr>
+          <w:ilvl w:val="0"/>
           <w:numId w:val="1014"/>
-          <w:ilvl w:val="0"/>
-        </w:numPr>
-      </w:pPr>
-      <w:r>
-        <w:t xml:space="preserve">“</w:t>
-      </w:r>
-      <w:r>
-        <w:t xml:space="preserve">Challenging the government in parliament: an analysis of question time in time of austerity</w:t>
-      </w:r>
-      <w:r>
-        <w:t xml:space="preserve">”</w:t>
-      </w:r>
-      <w:r>
-        <w:t xml:space="preserve">,</w:t>
-      </w:r>
-      <w:r>
-        <w:t xml:space="preserve"> </w:t>
-      </w:r>
-      <w:r>
-        <w:t xml:space="preserve">Workshop - O Lusitanismo Italiano" 17-18 December, 2015, University of Bologna.</w:t>
-      </w:r>
-    </w:p>
-    <w:p>
-      <w:pPr>
-        <w:numPr>
+        </w:numPr>
+      </w:pPr>
+      <w:r>
+        <w:t xml:space="preserve">“</w:t>
+      </w:r>
+      <w:r>
+        <w:t xml:space="preserve">Challenging the government in parliament: an analysis of question</w:t>
+      </w:r>
+      <w:r>
+        <w:t xml:space="preserve"> </w:t>
+      </w:r>
+      <w:r>
+        <w:t xml:space="preserve">time in time of austerity</w:t>
+      </w:r>
+      <w:r>
+        <w:t xml:space="preserve">”</w:t>
+      </w:r>
+      <w:r>
+        <w:t xml:space="preserve">, Workshop - Party Competition and</w:t>
+      </w:r>
+      <w:r>
+        <w:t xml:space="preserve"> </w:t>
+      </w:r>
+      <w:r>
+        <w:t xml:space="preserve">Political Representation in Crisis: A Comparative Perspective" 24-25</w:t>
+      </w:r>
+      <w:r>
+        <w:t xml:space="preserve"> </w:t>
+      </w:r>
+      <w:r>
+        <w:t xml:space="preserve">September, 2015, at the European University Institute, Florence.</w:t>
+      </w:r>
+    </w:p>
+    <w:p>
+      <w:pPr>
+        <w:numPr>
+          <w:ilvl w:val="0"/>
           <w:numId w:val="1014"/>
-          <w:ilvl w:val="0"/>
-        </w:numPr>
-      </w:pPr>
-      <w:r>
-        <w:t xml:space="preserve">“</w:t>
-      </w:r>
-      <w:r>
-        <w:t xml:space="preserve">Challenging the government in parliament: an analysis of question time in time of austerity</w:t>
-      </w:r>
-      <w:r>
-        <w:t xml:space="preserve">”</w:t>
-      </w:r>
-      <w:r>
-        <w:t xml:space="preserve">,</w:t>
-      </w:r>
-      <w:r>
-        <w:t xml:space="preserve"> </w:t>
-      </w:r>
-      <w:r>
-        <w:t xml:space="preserve">Workshop - Party Competition and Political Representation in Crisis: A Comparative Perspective" 24-25 September, 2015, at the European University Institute, Florence.</w:t>
-      </w:r>
-    </w:p>
-    <w:p>
-      <w:pPr>
-        <w:numPr>
+        </w:numPr>
+      </w:pPr>
+      <w:r>
+        <w:t xml:space="preserve">“</w:t>
+      </w:r>
+      <w:r>
+        <w:t xml:space="preserve">The transmission of policy agendas. The effect of party competition</w:t>
+      </w:r>
+      <w:r>
+        <w:t xml:space="preserve"> </w:t>
+      </w:r>
+      <w:r>
+        <w:t xml:space="preserve">on the gap between electoral priorities and policy outputs</w:t>
+      </w:r>
+      <w:r>
+        <w:t xml:space="preserve">”</w:t>
+      </w:r>
+      <w:r>
+        <w:t xml:space="preserve">, 22-24</w:t>
+      </w:r>
+      <w:r>
+        <w:t xml:space="preserve"> </w:t>
+      </w:r>
+      <w:r>
+        <w:t xml:space="preserve">June 2015, Annual Conference Comparative Agendas Project, University</w:t>
+      </w:r>
+      <w:r>
+        <w:t xml:space="preserve"> </w:t>
+      </w:r>
+      <w:r>
+        <w:t xml:space="preserve">of Lisbon</w:t>
+      </w:r>
+    </w:p>
+    <w:p>
+      <w:pPr>
+        <w:numPr>
+          <w:ilvl w:val="0"/>
           <w:numId w:val="1014"/>
-          <w:ilvl w:val="0"/>
-        </w:numPr>
-      </w:pPr>
-      <w:r>
-        <w:t xml:space="preserve">“</w:t>
-      </w:r>
-      <w:r>
-        <w:t xml:space="preserve">The transmission of policy agendas. The effect of party competition on the gap between electoral priorities and policy outputs</w:t>
-      </w:r>
-      <w:r>
-        <w:t xml:space="preserve">”</w:t>
-      </w:r>
-      <w:r>
-        <w:t xml:space="preserve">, 22-24 June 2015, Annual Conference Comparative Agendas Project, University of Lisbon</w:t>
-      </w:r>
-    </w:p>
-    <w:p>
-      <w:pPr>
-        <w:numPr>
+        </w:numPr>
+      </w:pPr>
+      <w:r>
+        <w:t xml:space="preserve">“</w:t>
+      </w:r>
+      <w:r>
+        <w:t xml:space="preserve">The impact of party priorities on Portuguese legislative</w:t>
+      </w:r>
+      <w:r>
+        <w:t xml:space="preserve"> </w:t>
+      </w:r>
+      <w:r>
+        <w:t xml:space="preserve">activities</w:t>
+      </w:r>
+      <w:r>
+        <w:t xml:space="preserve">”</w:t>
+      </w:r>
+      <w:r>
+        <w:t xml:space="preserve">, 22-24 June 2015, Annual Conference Comparative Agendas</w:t>
+      </w:r>
+      <w:r>
+        <w:t xml:space="preserve"> </w:t>
+      </w:r>
+      <w:r>
+        <w:t xml:space="preserve">Project, University of Lisbon</w:t>
+      </w:r>
+    </w:p>
+    <w:p>
+      <w:pPr>
+        <w:numPr>
+          <w:ilvl w:val="0"/>
           <w:numId w:val="1014"/>
-          <w:ilvl w:val="0"/>
-        </w:numPr>
-      </w:pPr>
-      <w:r>
-        <w:t xml:space="preserve">“</w:t>
-      </w:r>
-      <w:r>
-        <w:t xml:space="preserve">The impact of party priorities on Portuguese legislative activities</w:t>
-      </w:r>
-      <w:r>
-        <w:t xml:space="preserve">”</w:t>
-      </w:r>
-      <w:r>
-        <w:t xml:space="preserve">, 22-24 June 2015, Annual Conference Comparative Agendas Project, University of Lisbon</w:t>
-      </w:r>
-    </w:p>
-    <w:p>
-      <w:pPr>
-        <w:numPr>
+        </w:numPr>
+      </w:pPr>
+      <w:r>
+        <w:t xml:space="preserve">“</w:t>
+      </w:r>
+      <w:r>
+        <w:t xml:space="preserve">Questioning the government in time of crisis. A comparative</w:t>
+      </w:r>
+      <w:r>
+        <w:t xml:space="preserve"> </w:t>
+      </w:r>
+      <w:r>
+        <w:t xml:space="preserve">analysis of the content of parliamentary questions in Italy,</w:t>
+      </w:r>
+      <w:r>
+        <w:t xml:space="preserve"> </w:t>
+      </w:r>
+      <w:r>
+        <w:t xml:space="preserve">Portugal and Spain</w:t>
+      </w:r>
+      <w:r>
+        <w:t xml:space="preserve">”</w:t>
+      </w:r>
+      <w:r>
+        <w:t xml:space="preserve">, 20-21 November 2014, Workshop</w:t>
+      </w:r>
+      <w:r>
+        <w:t xml:space="preserve"> </w:t>
+      </w:r>
+      <w:r>
+        <w:t xml:space="preserve">“</w:t>
+      </w:r>
+      <w:r>
+        <w:t xml:space="preserve">Policy-Making in</w:t>
+      </w:r>
+      <w:r>
+        <w:t xml:space="preserve"> </w:t>
+      </w:r>
+      <w:r>
+        <w:t xml:space="preserve">Hard Times: Southern European Countries in a Comparative</w:t>
+      </w:r>
+      <w:r>
+        <w:t xml:space="preserve"> </w:t>
+      </w:r>
+      <w:r>
+        <w:t xml:space="preserve">Perspective</w:t>
+      </w:r>
+      <w:r>
+        <w:t xml:space="preserve">”</w:t>
+      </w:r>
+      <w:r>
+        <w:t xml:space="preserve">, Institut Barcelona d’Estudis Internacionals (IBEI) &amp;</w:t>
+      </w:r>
+      <w:r>
+        <w:t xml:space="preserve"> </w:t>
+      </w:r>
+      <w:r>
+        <w:t xml:space="preserve">Instituto Carlos III-Juan March de Ciencias Sociales (IC3JM), Madrid</w:t>
+      </w:r>
+    </w:p>
+    <w:p>
+      <w:pPr>
+        <w:numPr>
+          <w:ilvl w:val="0"/>
           <w:numId w:val="1014"/>
-          <w:ilvl w:val="0"/>
-        </w:numPr>
-      </w:pPr>
-      <w:r>
-        <w:t xml:space="preserve">“</w:t>
-      </w:r>
-      <w:r>
-        <w:t xml:space="preserve">Questioning the government in time of crisis. A comparative analysis of the content of parliamentary questions in Italy, Portugal and Spain</w:t>
-      </w:r>
-      <w:r>
-        <w:t xml:space="preserve">”</w:t>
-      </w:r>
-      <w:r>
-        <w:t xml:space="preserve">, 20-21 November 2014, Workshop</w:t>
-      </w:r>
-      <w:r>
-        <w:t xml:space="preserve"> </w:t>
-      </w:r>
-      <w:r>
-        <w:t xml:space="preserve">“</w:t>
-      </w:r>
-      <w:r>
-        <w:t xml:space="preserve">Policy-Making in Hard Times: Southern European Countries in a Comparative Perspective</w:t>
-      </w:r>
-      <w:r>
-        <w:t xml:space="preserve">”</w:t>
-      </w:r>
-      <w:r>
-        <w:t xml:space="preserve">, Institut Barcelona d’Estudis Internacionals (IBEI) &amp; Instituto Carlos III-Juan March de Ciencias Sociales (IC3JM), Madrid</w:t>
-      </w:r>
-    </w:p>
-    <w:p>
-      <w:pPr>
-        <w:numPr>
+        </w:numPr>
+      </w:pPr>
+      <w:r>
+        <w:t xml:space="preserve">“</w:t>
+      </w:r>
+      <w:r>
+        <w:t xml:space="preserve">Challenging Italian centralism: the vertical shift of competences</w:t>
+      </w:r>
+      <w:r>
+        <w:t xml:space="preserve"> </w:t>
+      </w:r>
+      <w:r>
+        <w:t xml:space="preserve">to the subnational and supranational level</w:t>
+      </w:r>
+      <w:r>
+        <w:t xml:space="preserve">”</w:t>
+      </w:r>
+      <w:r>
+        <w:t xml:space="preserve">. 11-13 September 2014,</w:t>
+      </w:r>
+      <w:r>
+        <w:t xml:space="preserve"> </w:t>
+      </w:r>
+      <w:r>
+        <w:t xml:space="preserve">SISP Annual Conference, University of Perugia</w:t>
+      </w:r>
+    </w:p>
+    <w:p>
+      <w:pPr>
+        <w:numPr>
+          <w:ilvl w:val="0"/>
           <w:numId w:val="1014"/>
-          <w:ilvl w:val="0"/>
-        </w:numPr>
-      </w:pPr>
-      <w:r>
-        <w:t xml:space="preserve">“</w:t>
-      </w:r>
-      <w:r>
-        <w:t xml:space="preserve">Challenging Italian centralism: the vertical shift of competences to the subnational and supranational level</w:t>
-      </w:r>
-      <w:r>
-        <w:t xml:space="preserve">”</w:t>
-      </w:r>
-      <w:r>
-        <w:t xml:space="preserve">. 11-13 September 2014, SISP Annual Conference, University of Perugia</w:t>
-      </w:r>
-    </w:p>
-    <w:p>
-      <w:pPr>
-        <w:numPr>
+        </w:numPr>
+      </w:pPr>
+      <w:r>
+        <w:t xml:space="preserve">“</w:t>
+      </w:r>
+      <w:r>
+        <w:t xml:space="preserve">Exploring Bill Winnowing in the Italian Chamber of Deputies</w:t>
+      </w:r>
+      <w:r>
+        <w:t xml:space="preserve"> </w:t>
+      </w:r>
+      <w:r>
+        <w:t xml:space="preserve">(1996-2012)</w:t>
+      </w:r>
+      <w:r>
+        <w:t xml:space="preserve">”</w:t>
+      </w:r>
+      <w:r>
+        <w:t xml:space="preserve">, 11-12 July 2014, Workshop</w:t>
+      </w:r>
+      <w:r>
+        <w:t xml:space="preserve"> </w:t>
+      </w:r>
+      <w:r>
+        <w:t xml:space="preserve">“</w:t>
+      </w:r>
+      <w:r>
+        <w:t xml:space="preserve">Parliamentary Scrutiny of</w:t>
+      </w:r>
+      <w:r>
+        <w:t xml:space="preserve"> </w:t>
+      </w:r>
+      <w:r>
+        <w:t xml:space="preserve">EU Politics</w:t>
+      </w:r>
+      <w:r>
+        <w:t xml:space="preserve">”</w:t>
+      </w:r>
+      <w:r>
+        <w:t xml:space="preserve"> </w:t>
+      </w:r>
+      <w:r>
+        <w:t xml:space="preserve">Heidelberg University</w:t>
+      </w:r>
+    </w:p>
+    <w:p>
+      <w:pPr>
+        <w:numPr>
+          <w:ilvl w:val="0"/>
           <w:numId w:val="1014"/>
-          <w:ilvl w:val="0"/>
-        </w:numPr>
-      </w:pPr>
-      <w:r>
-        <w:t xml:space="preserve">“</w:t>
-      </w:r>
-      <w:r>
-        <w:t xml:space="preserve">Exploring Bill Winnowing in the Italian Chamber of Deputies (1996-2012)</w:t>
-      </w:r>
-      <w:r>
-        <w:t xml:space="preserve">”</w:t>
-      </w:r>
-      <w:r>
-        <w:t xml:space="preserve">, 11-12 July 2014, Workshop</w:t>
-      </w:r>
-      <w:r>
-        <w:t xml:space="preserve"> </w:t>
-      </w:r>
-      <w:r>
-        <w:t xml:space="preserve">“</w:t>
-      </w:r>
-      <w:r>
-        <w:t xml:space="preserve">Parliamentary Scrutiny of EU Politics</w:t>
-      </w:r>
-      <w:r>
-        <w:t xml:space="preserve">”</w:t>
-      </w:r>
-      <w:r>
-        <w:t xml:space="preserve"> </w:t>
-      </w:r>
-      <w:r>
-        <w:t xml:space="preserve">Heidelberg University</w:t>
-      </w:r>
-    </w:p>
-    <w:p>
-      <w:pPr>
-        <w:numPr>
+        </w:numPr>
+      </w:pPr>
+      <w:r>
+        <w:t xml:space="preserve">“</w:t>
+      </w:r>
+      <w:r>
+        <w:t xml:space="preserve">Agenda-setting in times of crisis</w:t>
+      </w:r>
+      <w:r>
+        <w:t xml:space="preserve">”</w:t>
+      </w:r>
+      <w:r>
+        <w:t xml:space="preserve">, 24-26 July 2014, Workshop</w:t>
+      </w:r>
+      <w:r>
+        <w:t xml:space="preserve"> </w:t>
+      </w:r>
+      <w:r>
+        <w:t xml:space="preserve">“</w:t>
+      </w:r>
+      <w:r>
+        <w:t xml:space="preserve">Changes to political representation in Southern Europe in times of</w:t>
+      </w:r>
+      <w:r>
+        <w:t xml:space="preserve"> </w:t>
+      </w:r>
+      <w:r>
+        <w:t xml:space="preserve">crisis</w:t>
+      </w:r>
+      <w:r>
+        <w:t xml:space="preserve">”</w:t>
+      </w:r>
+      <w:r>
+        <w:t xml:space="preserve">, University of Nottingham, UK</w:t>
+      </w:r>
+    </w:p>
+    <w:p>
+      <w:pPr>
+        <w:numPr>
+          <w:ilvl w:val="0"/>
           <w:numId w:val="1014"/>
-          <w:ilvl w:val="0"/>
-        </w:numPr>
-      </w:pPr>
-      <w:r>
-        <w:t xml:space="preserve">“</w:t>
-      </w:r>
-      <w:r>
-        <w:t xml:space="preserve">Agenda-setting in times of crisis</w:t>
-      </w:r>
-      <w:r>
-        <w:t xml:space="preserve">”</w:t>
-      </w:r>
-      <w:r>
-        <w:t xml:space="preserve">, 24-26 July 2014, Workshop</w:t>
-      </w:r>
-      <w:r>
-        <w:t xml:space="preserve"> </w:t>
-      </w:r>
-      <w:r>
-        <w:t xml:space="preserve">“</w:t>
-      </w:r>
-      <w:r>
-        <w:t xml:space="preserve">Changes to political representation in Southern Europe in times of crisis</w:t>
-      </w:r>
-      <w:r>
-        <w:t xml:space="preserve">”</w:t>
-      </w:r>
-      <w:r>
-        <w:t xml:space="preserve">, University of Nottingham, UK</w:t>
-      </w:r>
-    </w:p>
-    <w:p>
-      <w:pPr>
-        <w:numPr>
+        </w:numPr>
+      </w:pPr>
+      <w:r>
+        <w:t xml:space="preserve">“</w:t>
+      </w:r>
+      <w:r>
+        <w:t xml:space="preserve">Questioning the government in times of crisis</w:t>
+      </w:r>
+      <w:r>
+        <w:t xml:space="preserve">”</w:t>
+      </w:r>
+      <w:r>
+        <w:t xml:space="preserve">, 14-16 April 2014,</w:t>
+      </w:r>
+      <w:r>
+        <w:t xml:space="preserve"> </w:t>
+      </w:r>
+      <w:r>
+        <w:t xml:space="preserve">Biannual Conference Portuguese Political Science Association,</w:t>
+      </w:r>
+      <w:r>
+        <w:t xml:space="preserve"> </w:t>
+      </w:r>
+      <w:r>
+        <w:t xml:space="preserve">Coimbra</w:t>
+      </w:r>
+    </w:p>
+    <w:p>
+      <w:pPr>
+        <w:numPr>
+          <w:ilvl w:val="0"/>
           <w:numId w:val="1014"/>
-          <w:ilvl w:val="0"/>
-        </w:numPr>
-      </w:pPr>
-      <w:r>
-        <w:t xml:space="preserve">“</w:t>
-      </w:r>
-      <w:r>
-        <w:t xml:space="preserve">Questioning the government in times of crisis</w:t>
-      </w:r>
-      <w:r>
-        <w:t xml:space="preserve">”</w:t>
-      </w:r>
-      <w:r>
-        <w:t xml:space="preserve">, 14-16 April 2014, Biannual Conference Portuguese Political Science Association, Coimbra</w:t>
-      </w:r>
-    </w:p>
-    <w:p>
-      <w:pPr>
-        <w:numPr>
+        </w:numPr>
+      </w:pPr>
+      <w:r>
+        <w:t xml:space="preserve">“</w:t>
+      </w:r>
+      <w:r>
+        <w:t xml:space="preserve">The political fallouts of the Great Depression</w:t>
+      </w:r>
+      <w:r>
+        <w:t xml:space="preserve">”</w:t>
+      </w:r>
+      <w:r>
+        <w:t xml:space="preserve">, 28 April 2014,</w:t>
+      </w:r>
+      <w:r>
+        <w:t xml:space="preserve"> </w:t>
+      </w:r>
+      <w:r>
+        <w:t xml:space="preserve">ASEU - Jean Monnet Module on Agenda-Setting in the European Union,</w:t>
+      </w:r>
+      <w:r>
+        <w:t xml:space="preserve"> </w:t>
+      </w:r>
+      <w:r>
+        <w:t xml:space="preserve">University of Malta, Malta</w:t>
+      </w:r>
+    </w:p>
+    <w:p>
+      <w:pPr>
+        <w:numPr>
+          <w:ilvl w:val="0"/>
           <w:numId w:val="1014"/>
-          <w:ilvl w:val="0"/>
-        </w:numPr>
-      </w:pPr>
-      <w:r>
-        <w:t xml:space="preserve">“</w:t>
-      </w:r>
-      <w:r>
-        <w:t xml:space="preserve">The political fallouts of the Great Depression</w:t>
-      </w:r>
-      <w:r>
-        <w:t xml:space="preserve">”</w:t>
-      </w:r>
-      <w:r>
-        <w:t xml:space="preserve">, 28 April 2014, ASEU - Jean Monnet Module on Agenda-Setting in the European Union, University of Malta, Malta</w:t>
-      </w:r>
-    </w:p>
-    <w:p>
-      <w:pPr>
-        <w:numPr>
+        </w:numPr>
+      </w:pPr>
+      <w:r>
+        <w:t xml:space="preserve">“</w:t>
+      </w:r>
+      <w:r>
+        <w:t xml:space="preserve">Tracking attention to issues as a way to learn about political</w:t>
+      </w:r>
+      <w:r>
+        <w:t xml:space="preserve"> </w:t>
+      </w:r>
+      <w:r>
+        <w:t xml:space="preserve">systems</w:t>
+      </w:r>
+      <w:r>
+        <w:t xml:space="preserve">”</w:t>
+      </w:r>
+      <w:r>
+        <w:t xml:space="preserve">, 23 October 2013, INESD, Instituto de Engenharia de</w:t>
+      </w:r>
+      <w:r>
+        <w:t xml:space="preserve"> </w:t>
+      </w:r>
+      <w:r>
+        <w:t xml:space="preserve">Sistemas e Computadores, Investigação e Desenvolvimento, Lisboa</w:t>
+      </w:r>
+    </w:p>
+    <w:p>
+      <w:pPr>
+        <w:numPr>
+          <w:ilvl w:val="0"/>
           <w:numId w:val="1014"/>
-          <w:ilvl w:val="0"/>
-        </w:numPr>
-      </w:pPr>
-      <w:r>
-        <w:t xml:space="preserve">“</w:t>
-      </w:r>
-      <w:r>
-        <w:t xml:space="preserve">Tracking attention to issues as a way to learn about political systems</w:t>
-      </w:r>
-      <w:r>
-        <w:t xml:space="preserve">”</w:t>
-      </w:r>
-      <w:r>
-        <w:t xml:space="preserve">, 23 October 2013, INESD, Instituto de Engenharia de Sistemas e Computadores, Investigação e Desenvolvimento, Lisboa</w:t>
-      </w:r>
-    </w:p>
-    <w:p>
-      <w:pPr>
-        <w:numPr>
+        </w:numPr>
+      </w:pPr>
+      <w:r>
+        <w:t xml:space="preserve">“</w:t>
+      </w:r>
+      <w:r>
+        <w:t xml:space="preserve">Government Agenda-Setting in Italian Coalitions: An analysis of</w:t>
+      </w:r>
+      <w:r>
+        <w:t xml:space="preserve"> </w:t>
+      </w:r>
+      <w:r>
+        <w:t xml:space="preserve">investiture speeches in Italy 1979-2013</w:t>
+      </w:r>
+      <w:r>
+        <w:t xml:space="preserve">”</w:t>
+      </w:r>
+      <w:r>
+        <w:t xml:space="preserve">, 12-14 September 2013, SISP</w:t>
+      </w:r>
+      <w:r>
+        <w:t xml:space="preserve"> </w:t>
+      </w:r>
+      <w:r>
+        <w:t xml:space="preserve">Annual Conference, Florence</w:t>
+      </w:r>
+    </w:p>
+    <w:p>
+      <w:pPr>
+        <w:numPr>
+          <w:ilvl w:val="0"/>
           <w:numId w:val="1014"/>
-          <w:ilvl w:val="0"/>
-        </w:numPr>
-      </w:pPr>
-      <w:r>
-        <w:t xml:space="preserve">“</w:t>
-      </w:r>
-      <w:r>
-        <w:t xml:space="preserve">Government Agenda-Setting in Italian Coalitions: An analysis of investiture speeches in Italy 1979-2013</w:t>
-      </w:r>
-      <w:r>
-        <w:t xml:space="preserve">”</w:t>
-      </w:r>
-      <w:r>
-        <w:t xml:space="preserve">, 12-14 September 2013, SISP Annual Conference, Florence</w:t>
-      </w:r>
-    </w:p>
-    <w:p>
-      <w:pPr>
-        <w:numPr>
+        </w:numPr>
+      </w:pPr>
+      <w:r>
+        <w:t xml:space="preserve">“</w:t>
+      </w:r>
+      <w:r>
+        <w:t xml:space="preserve">The Influence of Coalition Parties on Governments’ Legislative</w:t>
+      </w:r>
+      <w:r>
+        <w:t xml:space="preserve"> </w:t>
+      </w:r>
+      <w:r>
+        <w:t xml:space="preserve">Agendas in Italy Between the First and Second Republic</w:t>
+      </w:r>
+      <w:r>
+        <w:t xml:space="preserve">”</w:t>
+      </w:r>
+      <w:r>
+        <w:t xml:space="preserve">. 27-29 June</w:t>
+      </w:r>
+      <w:r>
+        <w:t xml:space="preserve"> </w:t>
+      </w:r>
+      <w:r>
+        <w:t xml:space="preserve">2013, Annual Conference Comparative Agendas Project, Antwerp</w:t>
+      </w:r>
+    </w:p>
+    <w:p>
+      <w:pPr>
+        <w:numPr>
+          <w:ilvl w:val="0"/>
           <w:numId w:val="1014"/>
-          <w:ilvl w:val="0"/>
-        </w:numPr>
-      </w:pPr>
-      <w:r>
-        <w:t xml:space="preserve">“</w:t>
-      </w:r>
-      <w:r>
-        <w:t xml:space="preserve">The Influence of Coalition Parties on Governments’ Legislative Agendas in Italy Between the First and Second Republic</w:t>
-      </w:r>
-      <w:r>
-        <w:t xml:space="preserve">”</w:t>
-      </w:r>
-      <w:r>
-        <w:t xml:space="preserve">. 27-29 June 2013, Annual Conference Comparative Agendas Project, Antwerp</w:t>
-      </w:r>
-    </w:p>
-    <w:p>
-      <w:pPr>
-        <w:numPr>
+        </w:numPr>
+      </w:pPr>
+      <w:r>
+        <w:t xml:space="preserve">“</w:t>
+      </w:r>
+      <w:r>
+        <w:t xml:space="preserve">The evolution of Italian law. A study on post-enactment policy</w:t>
+      </w:r>
+      <w:r>
+        <w:t xml:space="preserve"> </w:t>
+      </w:r>
+      <w:r>
+        <w:t xml:space="preserve">change between the 1st and 2nd Italian Republic</w:t>
+      </w:r>
+      <w:r>
+        <w:t xml:space="preserve">”</w:t>
+      </w:r>
+      <w:r>
+        <w:t xml:space="preserve">, 13-15 September</w:t>
+      </w:r>
+      <w:r>
+        <w:t xml:space="preserve"> </w:t>
+      </w:r>
+      <w:r>
+        <w:t xml:space="preserve">2012, SISP Annual Conference, Rome</w:t>
+      </w:r>
+    </w:p>
+    <w:p>
+      <w:pPr>
+        <w:numPr>
+          <w:ilvl w:val="0"/>
           <w:numId w:val="1014"/>
-          <w:ilvl w:val="0"/>
-        </w:numPr>
-      </w:pPr>
-      <w:r>
-        <w:t xml:space="preserve">“</w:t>
-      </w:r>
-      <w:r>
-        <w:t xml:space="preserve">The evolution of Italian law. A study on post-enactment policy change between the 1st and 2nd Italian Republic</w:t>
-      </w:r>
-      <w:r>
-        <w:t xml:space="preserve">”</w:t>
-      </w:r>
-      <w:r>
-        <w:t xml:space="preserve">, 13-15 September 2012, SISP Annual Conference, Rome</w:t>
-      </w:r>
-    </w:p>
-    <w:p>
-      <w:pPr>
-        <w:numPr>
+        </w:numPr>
+      </w:pPr>
+      <w:r>
+        <w:t xml:space="preserve">“</w:t>
+      </w:r>
+      <w:r>
+        <w:t xml:space="preserve">Italian: Law-Making Archive: A New Tool For the Analysis Of the</w:t>
+      </w:r>
+      <w:r>
+        <w:t xml:space="preserve"> </w:t>
+      </w:r>
+      <w:r>
+        <w:t xml:space="preserve">Italian Legislative Process</w:t>
+      </w:r>
+      <w:r>
+        <w:t xml:space="preserve">”</w:t>
+      </w:r>
+      <w:r>
+        <w:t xml:space="preserve">, 6 July 2012, The Law Factory,</w:t>
+      </w:r>
+      <w:r>
+        <w:t xml:space="preserve"> </w:t>
+      </w:r>
+      <w:r>
+        <w:t xml:space="preserve">(Sciences Po, CEE, Regards Citoyens, Médialab), Paris</w:t>
+      </w:r>
+    </w:p>
+    <w:p>
+      <w:pPr>
+        <w:numPr>
+          <w:ilvl w:val="0"/>
           <w:numId w:val="1014"/>
-          <w:ilvl w:val="0"/>
-        </w:numPr>
-      </w:pPr>
-      <w:r>
-        <w:t xml:space="preserve">“</w:t>
-      </w:r>
-      <w:r>
-        <w:t xml:space="preserve">Italian: Law-Making Archive: A New Tool For the Analysis Of the Italian Legislative Process</w:t>
-      </w:r>
-      <w:r>
-        <w:t xml:space="preserve">”</w:t>
-      </w:r>
-      <w:r>
-        <w:t xml:space="preserve">, 6 July 2012, The Law Factory, (Sciences Po, CEE, Regards Citoyens, Médialab), Paris</w:t>
-      </w:r>
-    </w:p>
-    <w:p>
-      <w:pPr>
-        <w:numPr>
+        </w:numPr>
+      </w:pPr>
+      <w:r>
+        <w:t xml:space="preserve">“</w:t>
+      </w:r>
+      <w:r>
+        <w:t xml:space="preserve">Legislative processes as sequences: exploring the temporal</w:t>
+      </w:r>
+      <w:r>
+        <w:t xml:space="preserve"> </w:t>
+      </w:r>
+      <w:r>
+        <w:t xml:space="preserve">dimension of law-making by means of sequence analysis</w:t>
+      </w:r>
+      <w:r>
+        <w:t xml:space="preserve">”</w:t>
+      </w:r>
+      <w:r>
+        <w:t xml:space="preserve">, 10-15 April</w:t>
+      </w:r>
+      <w:r>
+        <w:t xml:space="preserve"> </w:t>
+      </w:r>
+      <w:r>
+        <w:t xml:space="preserve">2012, ECPR Joint Session 2012, Antwerp</w:t>
+      </w:r>
+    </w:p>
+    <w:p>
+      <w:pPr>
+        <w:numPr>
+          <w:ilvl w:val="0"/>
           <w:numId w:val="1014"/>
-          <w:ilvl w:val="0"/>
-        </w:numPr>
-      </w:pPr>
-      <w:r>
-        <w:t xml:space="preserve">“</w:t>
-      </w:r>
-      <w:r>
-        <w:t xml:space="preserve">Legislative processes as sequences: exploring the temporal dimension of law-making by means of sequence analysis</w:t>
-      </w:r>
-      <w:r>
-        <w:t xml:space="preserve">”</w:t>
-      </w:r>
-      <w:r>
-        <w:t xml:space="preserve">, 10-15 April 2012, ECPR Joint Session 2012, Antwerp</w:t>
-      </w:r>
-    </w:p>
-    <w:p>
-      <w:pPr>
-        <w:numPr>
+        </w:numPr>
+      </w:pPr>
+      <w:r>
+        <w:t xml:space="preserve">“</w:t>
+      </w:r>
+      <w:r>
+        <w:t xml:space="preserve">Legislative processes as sequences: exploring the temporal</w:t>
+      </w:r>
+      <w:r>
+        <w:t xml:space="preserve"> </w:t>
+      </w:r>
+      <w:r>
+        <w:t xml:space="preserve">dimension of law-making by means of sequence analysis</w:t>
+      </w:r>
+      <w:r>
+        <w:t xml:space="preserve">”</w:t>
+      </w:r>
+      <w:r>
+        <w:t xml:space="preserve">, 6-8 June</w:t>
+      </w:r>
+      <w:r>
+        <w:t xml:space="preserve"> </w:t>
+      </w:r>
+      <w:r>
+        <w:t xml:space="preserve">2012, Lausanne Conference on Sequence Analysis, Lausanne</w:t>
+      </w:r>
+    </w:p>
+    <w:p>
+      <w:pPr>
+        <w:numPr>
+          <w:ilvl w:val="0"/>
           <w:numId w:val="1014"/>
-          <w:ilvl w:val="0"/>
-        </w:numPr>
-      </w:pPr>
-      <w:r>
-        <w:t xml:space="preserve">“</w:t>
-      </w:r>
-      <w:r>
-        <w:t xml:space="preserve">Legislative processes as sequences: exploring the temporal dimension of law-making by means of sequence analysis</w:t>
-      </w:r>
-      <w:r>
-        <w:t xml:space="preserve">”</w:t>
-      </w:r>
-      <w:r>
-        <w:t xml:space="preserve">, 6-8 June 2012, Lausanne Conference on Sequence Analysis, Lausanne</w:t>
-      </w:r>
-    </w:p>
-    <w:p>
-      <w:pPr>
-        <w:numPr>
+        </w:numPr>
+      </w:pPr>
+      <w:r>
+        <w:t xml:space="preserve">“</w:t>
+      </w:r>
+      <w:r>
+        <w:t xml:space="preserve">The evolution of EU law: analysing the longevity of EU</w:t>
+      </w:r>
+      <w:r>
+        <w:t xml:space="preserve"> </w:t>
+      </w:r>
+      <w:r>
+        <w:t xml:space="preserve">legislation</w:t>
+      </w:r>
+      <w:r>
+        <w:t xml:space="preserve">”</w:t>
+      </w:r>
+      <w:r>
+        <w:t xml:space="preserve">, 16-18 June 2011, 2011 EPSA General Conference, Dublin</w:t>
+      </w:r>
+    </w:p>
+    <w:p>
+      <w:pPr>
+        <w:numPr>
+          <w:ilvl w:val="0"/>
           <w:numId w:val="1014"/>
-          <w:ilvl w:val="0"/>
-        </w:numPr>
-      </w:pPr>
-      <w:r>
-        <w:t xml:space="preserve">“</w:t>
-      </w:r>
-      <w:r>
-        <w:t xml:space="preserve">The evolution of EU law: analysing the longevity of EU legislation</w:t>
-      </w:r>
-      <w:r>
-        <w:t xml:space="preserve">”</w:t>
-      </w:r>
-      <w:r>
-        <w:t xml:space="preserve">, 16-18 June 2011, 2011 EPSA General Conference, Dublin</w:t>
-      </w:r>
-    </w:p>
-    <w:p>
-      <w:pPr>
-        <w:numPr>
+        </w:numPr>
+      </w:pPr>
+      <w:r>
+        <w:t xml:space="preserve">“</w:t>
+      </w:r>
+      <w:r>
+        <w:t xml:space="preserve">The impact of party priorities on Italian law-making from the First</w:t>
+      </w:r>
+      <w:r>
+        <w:t xml:space="preserve"> </w:t>
+      </w:r>
+      <w:r>
+        <w:t xml:space="preserve">to the Second Republic</w:t>
+      </w:r>
+      <w:r>
+        <w:t xml:space="preserve">”</w:t>
+      </w:r>
+      <w:r>
+        <w:t xml:space="preserve">, 17-18 June 2010, 2010 Comparative Policy</w:t>
+      </w:r>
+      <w:r>
+        <w:t xml:space="preserve"> </w:t>
+      </w:r>
+      <w:r>
+        <w:t xml:space="preserve">Agendas Conference, University of Washington, Seattle</w:t>
+      </w:r>
+    </w:p>
+    <w:p>
+      <w:pPr>
+        <w:numPr>
+          <w:ilvl w:val="0"/>
           <w:numId w:val="1014"/>
-          <w:ilvl w:val="0"/>
-        </w:numPr>
-      </w:pPr>
-      <w:r>
-        <w:t xml:space="preserve">“</w:t>
-      </w:r>
-      <w:r>
-        <w:t xml:space="preserve">The impact of party priorities on Italian law-making from the First to the Second Republic</w:t>
-      </w:r>
-      <w:r>
-        <w:t xml:space="preserve">”</w:t>
-      </w:r>
-      <w:r>
-        <w:t xml:space="preserve">, 17-18 June 2010, 2010 Comparative Policy Agendas Conference, University of Washington, Seattle</w:t>
-      </w:r>
-    </w:p>
-    <w:p>
-      <w:pPr>
-        <w:numPr>
+        </w:numPr>
+      </w:pPr>
+      <w:r>
+        <w:t xml:space="preserve">“</w:t>
+      </w:r>
+      <w:r>
+        <w:t xml:space="preserve">The impact of party priorities on Italian law-making from the First</w:t>
+      </w:r>
+      <w:r>
+        <w:t xml:space="preserve"> </w:t>
+      </w:r>
+      <w:r>
+        <w:t xml:space="preserve">to the Second Republic</w:t>
+      </w:r>
+      <w:r>
+        <w:t xml:space="preserve">”</w:t>
+      </w:r>
+      <w:r>
+        <w:t xml:space="preserve">, 20-21 May 2010,</w:t>
+      </w:r>
+      <w:r>
+        <w:t xml:space="preserve"> </w:t>
+      </w:r>
+      <w:r>
+        <w:t xml:space="preserve">“</w:t>
+      </w:r>
+      <w:r>
+        <w:t xml:space="preserve">Political Parties and</w:t>
+      </w:r>
+      <w:r>
+        <w:t xml:space="preserve"> </w:t>
+      </w:r>
+      <w:r>
+        <w:t xml:space="preserve">Comparative Policy Agendas: an ESF Workshop on Political Parties and</w:t>
+      </w:r>
+      <w:r>
+        <w:t xml:space="preserve"> </w:t>
+      </w:r>
+      <w:r>
+        <w:t xml:space="preserve">their Positions, and Policy Agendas</w:t>
+      </w:r>
+      <w:r>
+        <w:t xml:space="preserve">”</w:t>
+      </w:r>
+      <w:r>
+        <w:t xml:space="preserve">, University of Manchester, UK</w:t>
+      </w:r>
+    </w:p>
+    <w:p>
+      <w:pPr>
+        <w:numPr>
+          <w:ilvl w:val="0"/>
           <w:numId w:val="1014"/>
-          <w:ilvl w:val="0"/>
-        </w:numPr>
-      </w:pPr>
-      <w:r>
-        <w:t xml:space="preserve">“</w:t>
-      </w:r>
-      <w:r>
-        <w:t xml:space="preserve">The impact of party priorities on Italian law-making from the First to the Second Republic</w:t>
-      </w:r>
-      <w:r>
-        <w:t xml:space="preserve">”</w:t>
-      </w:r>
-      <w:r>
-        <w:t xml:space="preserve">, 20-21 May 2010,</w:t>
-      </w:r>
-      <w:r>
-        <w:t xml:space="preserve"> </w:t>
-      </w:r>
-      <w:r>
-        <w:t xml:space="preserve">“</w:t>
-      </w:r>
-      <w:r>
-        <w:t xml:space="preserve">Political Parties and Comparative Policy Agendas: an ESF Workshop on Political Parties and their Positions, and Policy Agendas</w:t>
-      </w:r>
-      <w:r>
-        <w:t xml:space="preserve">”</w:t>
-      </w:r>
-      <w:r>
-        <w:t xml:space="preserve">, University of Manchester, UK</w:t>
-      </w:r>
-    </w:p>
-    <w:p>
-      <w:pPr>
-        <w:numPr>
+        </w:numPr>
+      </w:pPr>
+      <w:r>
+        <w:t xml:space="preserve">“</w:t>
+      </w:r>
+      <w:r>
+        <w:t xml:space="preserve">Exploring why Italian executives fail to exercise the legislative</w:t>
+      </w:r>
+      <w:r>
+        <w:t xml:space="preserve"> </w:t>
+      </w:r>
+      <w:r>
+        <w:t xml:space="preserve">powers they are delegated</w:t>
+      </w:r>
+      <w:r>
+        <w:t xml:space="preserve">”</w:t>
+      </w:r>
+      <w:r>
+        <w:t xml:space="preserve">, 14-15 January 2010, the</w:t>
+      </w:r>
+      <w:r>
+        <w:t xml:space="preserve"> </w:t>
+      </w:r>
+      <w:r>
+        <w:t xml:space="preserve">“</w:t>
+      </w:r>
+      <w:r>
+        <w:t xml:space="preserve">International</w:t>
+      </w:r>
+      <w:r>
+        <w:t xml:space="preserve"> </w:t>
+      </w:r>
+      <w:r>
+        <w:t xml:space="preserve">conference on democracy as idea and practice</w:t>
+      </w:r>
+      <w:r>
+        <w:t xml:space="preserve">”</w:t>
+      </w:r>
+      <w:r>
+        <w:t xml:space="preserve">, University of Oslo,</w:t>
+      </w:r>
+      <w:r>
+        <w:t xml:space="preserve"> </w:t>
+      </w:r>
+      <w:r>
+        <w:t xml:space="preserve">Norway</w:t>
+      </w:r>
+    </w:p>
+    <w:p>
+      <w:pPr>
+        <w:numPr>
+          <w:ilvl w:val="0"/>
           <w:numId w:val="1014"/>
-          <w:ilvl w:val="0"/>
-        </w:numPr>
-      </w:pPr>
-      <w:r>
-        <w:t xml:space="preserve">“</w:t>
-      </w:r>
-      <w:r>
-        <w:t xml:space="preserve">Exploring why Italian executives fail to exercise the legislative powers they are delegated</w:t>
-      </w:r>
-      <w:r>
-        <w:t xml:space="preserve">”</w:t>
-      </w:r>
-      <w:r>
-        <w:t xml:space="preserve">, 14-15 January 2010, the</w:t>
-      </w:r>
-      <w:r>
-        <w:t xml:space="preserve"> </w:t>
-      </w:r>
-      <w:r>
-        <w:t xml:space="preserve">“</w:t>
-      </w:r>
-      <w:r>
-        <w:t xml:space="preserve">International conference on democracy as idea and practice</w:t>
-      </w:r>
-      <w:r>
-        <w:t xml:space="preserve">”</w:t>
-      </w:r>
-      <w:r>
-        <w:t xml:space="preserve">, University of Oslo, Norway</w:t>
-      </w:r>
-    </w:p>
-    <w:p>
-      <w:pPr>
-        <w:numPr>
+        </w:numPr>
+      </w:pPr>
+      <w:r>
+        <w:t xml:space="preserve">“</w:t>
+      </w:r>
+      <w:r>
+        <w:t xml:space="preserve">Exploring why Italian executives do not exercise the legislative</w:t>
+      </w:r>
+      <w:r>
+        <w:t xml:space="preserve"> </w:t>
+      </w:r>
+      <w:r>
+        <w:t xml:space="preserve">powers they are delegated</w:t>
+      </w:r>
+      <w:r>
+        <w:t xml:space="preserve">”</w:t>
+      </w:r>
+      <w:r>
+        <w:t xml:space="preserve">, 9-12 September 2009, 2009 ECPR General</w:t>
+      </w:r>
+      <w:r>
+        <w:t xml:space="preserve"> </w:t>
+      </w:r>
+      <w:r>
+        <w:t xml:space="preserve">Conference, Potsdam</w:t>
+      </w:r>
+    </w:p>
+    <w:p>
+      <w:pPr>
+        <w:numPr>
+          <w:ilvl w:val="0"/>
           <w:numId w:val="1014"/>
-          <w:ilvl w:val="0"/>
-        </w:numPr>
-      </w:pPr>
-      <w:r>
-        <w:t xml:space="preserve">“</w:t>
-      </w:r>
-      <w:r>
-        <w:t xml:space="preserve">Exploring why Italian executives do not exercise the legislative powers they are delegated</w:t>
-      </w:r>
-      <w:r>
-        <w:t xml:space="preserve">”</w:t>
-      </w:r>
-      <w:r>
-        <w:t xml:space="preserve">, 9-12 September 2009, 2009 ECPR General Conference, Potsdam</w:t>
-      </w:r>
-    </w:p>
-    <w:p>
-      <w:pPr>
-        <w:numPr>
+        </w:numPr>
+      </w:pPr>
+      <w:r>
+        <w:t xml:space="preserve">“</w:t>
+      </w:r>
+      <w:r>
+        <w:t xml:space="preserve">Leading governments and unwilling legislators. The European Union</w:t>
+      </w:r>
+      <w:r>
+        <w:t xml:space="preserve"> </w:t>
+      </w:r>
+      <w:r>
+        <w:t xml:space="preserve">and the Italian Law making (1987-2006)</w:t>
+      </w:r>
+      <w:r>
+        <w:t xml:space="preserve">”</w:t>
+      </w:r>
+      <w:r>
+        <w:t xml:space="preserve">, Hague, 17 June 2009,</w:t>
+      </w:r>
+      <w:r>
+        <w:t xml:space="preserve"> </w:t>
+      </w:r>
+      <w:r>
+        <w:t xml:space="preserve">“</w:t>
+      </w:r>
+      <w:r>
+        <w:t xml:space="preserve">Delors’ Myth Workshop 2: The scope and impact of Europeanization of</w:t>
+      </w:r>
+      <w:r>
+        <w:t xml:space="preserve"> </w:t>
+      </w:r>
+      <w:r>
+        <w:t xml:space="preserve">law production</w:t>
+      </w:r>
+      <w:r>
+        <w:t xml:space="preserve">”</w:t>
+      </w:r>
+    </w:p>
+    <w:p>
+      <w:pPr>
+        <w:numPr>
+          <w:ilvl w:val="0"/>
           <w:numId w:val="1014"/>
-          <w:ilvl w:val="0"/>
-        </w:numPr>
-      </w:pPr>
-      <w:r>
-        <w:t xml:space="preserve">“</w:t>
-      </w:r>
-      <w:r>
-        <w:t xml:space="preserve">Leading governments and unwilling legislators. The European Union and the Italian Law making (1987-2006)</w:t>
-      </w:r>
-      <w:r>
-        <w:t xml:space="preserve">”</w:t>
-      </w:r>
-      <w:r>
-        <w:t xml:space="preserve">, Hague, 17 June 2009,</w:t>
-      </w:r>
-      <w:r>
-        <w:t xml:space="preserve"> </w:t>
-      </w:r>
-      <w:r>
-        <w:t xml:space="preserve">“</w:t>
-      </w:r>
-      <w:r>
-        <w:t xml:space="preserve">Delors’ Myth Workshop 2: The scope and impact of Europeanization of law production</w:t>
-      </w:r>
-      <w:r>
-        <w:t xml:space="preserve">”</w:t>
-      </w:r>
-    </w:p>
-    <w:p>
-      <w:pPr>
-        <w:numPr>
+        </w:numPr>
+      </w:pPr>
+      <w:r>
+        <w:t xml:space="preserve">“</w:t>
+      </w:r>
+      <w:r>
+        <w:t xml:space="preserve">The regional dimension of EU policy implementation</w:t>
+      </w:r>
+      <w:r>
+        <w:t xml:space="preserve">”</w:t>
+      </w:r>
+      <w:r>
+        <w:t xml:space="preserve">, 25-27</w:t>
+      </w:r>
+      <w:r>
+        <w:t xml:space="preserve"> </w:t>
+      </w:r>
+      <w:r>
+        <w:t xml:space="preserve">September 2008,</w:t>
+      </w:r>
+      <w:r>
+        <w:t xml:space="preserve"> </w:t>
+      </w:r>
+      <w:r>
+        <w:t xml:space="preserve">“</w:t>
+      </w:r>
+      <w:r>
+        <w:t xml:space="preserve">Fourth Pan-European Conference on EU Politics</w:t>
+      </w:r>
+      <w:r>
+        <w:t xml:space="preserve"> </w:t>
+      </w:r>
+      <w:r>
+        <w:t xml:space="preserve">(ECPR)</w:t>
+      </w:r>
+      <w:r>
+        <w:t xml:space="preserve">”</w:t>
+      </w:r>
+      <w:r>
+        <w:t xml:space="preserve">, Riga</w:t>
+      </w:r>
+    </w:p>
+    <w:p>
+      <w:pPr>
+        <w:numPr>
+          <w:ilvl w:val="0"/>
           <w:numId w:val="1014"/>
-          <w:ilvl w:val="0"/>
-        </w:numPr>
-      </w:pPr>
-      <w:r>
-        <w:t xml:space="preserve">“</w:t>
-      </w:r>
-      <w:r>
-        <w:t xml:space="preserve">The regional dimension of EU policy implementation</w:t>
-      </w:r>
-      <w:r>
-        <w:t xml:space="preserve">”</w:t>
-      </w:r>
-      <w:r>
-        <w:t xml:space="preserve">, 25-27 September 2008,</w:t>
-      </w:r>
-      <w:r>
-        <w:t xml:space="preserve"> </w:t>
-      </w:r>
-      <w:r>
-        <w:t xml:space="preserve">“</w:t>
-      </w:r>
-      <w:r>
-        <w:t xml:space="preserve">Fourth Pan-European Conference on EU Politics (ECPR)</w:t>
-      </w:r>
-      <w:r>
-        <w:t xml:space="preserve">”</w:t>
-      </w:r>
-      <w:r>
-        <w:t xml:space="preserve">, Riga</w:t>
-      </w:r>
-    </w:p>
-    <w:p>
-      <w:pPr>
-        <w:numPr>
+        </w:numPr>
+      </w:pPr>
+      <w:r>
+        <w:t xml:space="preserve">“</w:t>
+      </w:r>
+      <w:r>
+        <w:t xml:space="preserve">The pace of the legislative process. A diachronic analysis of the</w:t>
+      </w:r>
+      <w:r>
+        <w:t xml:space="preserve"> </w:t>
+      </w:r>
+      <w:r>
+        <w:t xml:space="preserve">Italian legislature (1996-2006)</w:t>
+      </w:r>
+      <w:r>
+        <w:t xml:space="preserve">”</w:t>
+      </w:r>
+      <w:r>
+        <w:t xml:space="preserve">, 4-6 September 2008, 2008 SISP</w:t>
+      </w:r>
+      <w:r>
+        <w:t xml:space="preserve"> </w:t>
+      </w:r>
+      <w:r>
+        <w:t xml:space="preserve">(Italian Political Science Association) annual conference", Pavia</w:t>
+      </w:r>
+    </w:p>
+    <w:p>
+      <w:pPr>
+        <w:numPr>
+          <w:ilvl w:val="0"/>
           <w:numId w:val="1014"/>
-          <w:ilvl w:val="0"/>
-        </w:numPr>
-      </w:pPr>
-      <w:r>
-        <w:t xml:space="preserve">“</w:t>
-      </w:r>
-      <w:r>
-        <w:t xml:space="preserve">The pace of the legislative process. A diachronic analysis of the Italian legislature (1996-2006)</w:t>
-      </w:r>
-      <w:r>
-        <w:t xml:space="preserve">”</w:t>
-      </w:r>
-      <w:r>
-        <w:t xml:space="preserve">, 4-6 September 2008, 2008 SISP (Italian Political Science Association) annual conference", Pavia</w:t>
-      </w:r>
-    </w:p>
-    <w:p>
-      <w:pPr>
-        <w:numPr>
-          <w:numId w:val="1014"/>
-          <w:ilvl w:val="0"/>
-        </w:numPr>
-      </w:pPr>
-      <w:r>
-        <w:t xml:space="preserve">“</w:t>
-      </w:r>
-      <w:r>
-        <w:t xml:space="preserve">The timely transposition of EU directives in Italy: do political priorities matter?</w:t>
-      </w:r>
-      <w:r>
-        <w:t xml:space="preserve">”</w:t>
-      </w:r>
-      <w:r>
-        <w:t xml:space="preserve">, 11-16 April 2008, ECPR Joint sessions of workshops, Workshop</w:t>
+        </w:numPr>
+      </w:pPr>
+      <w:r>
+        <w:t xml:space="preserve">“</w:t>
+      </w:r>
+      <w:r>
+        <w:t xml:space="preserve">The timely transposition of EU directives in Italy: do political</w:t>
+      </w:r>
+      <w:r>
+        <w:t xml:space="preserve"> </w:t>
+      </w:r>
+      <w:r>
+        <w:t xml:space="preserve">priorities matter?</w:t>
+      </w:r>
+      <w:r>
+        <w:t xml:space="preserve">”</w:t>
+      </w:r>
+      <w:r>
+        <w:t xml:space="preserve">, 11-16 April 2008, ECPR Joint sessions of</w:t>
+      </w:r>
+      <w:r>
+        <w:t xml:space="preserve"> </w:t>
+      </w:r>
+      <w:r>
+        <w:t xml:space="preserve">workshops, Workshop</w:t>
       </w:r>
       <w:r>
         <w:t xml:space="preserve"> </w:t>
@@ -3878,21 +5946,21 @@
         <w:t xml:space="preserve">, Rennes</w:t>
       </w:r>
     </w:p>
+    <w:bookmarkEnd w:id="41"/>
+    <w:bookmarkStart w:id="42" w:name="additional-training"/>
     <w:p>
       <w:pPr>
         <w:pStyle w:val="Heading2"/>
       </w:pPr>
-      <w:bookmarkStart w:id="42" w:name="additional-training"/>
       <w:r>
         <w:t xml:space="preserve">ADDITIONAL TRAINING</w:t>
       </w:r>
-      <w:bookmarkEnd w:id="42"/>
-    </w:p>
-    <w:p>
-      <w:pPr>
-        <w:numPr>
+    </w:p>
+    <w:p>
+      <w:pPr>
+        <w:numPr>
+          <w:ilvl w:val="0"/>
           <w:numId w:val="1015"/>
-          <w:ilvl w:val="0"/>
         </w:numPr>
       </w:pPr>
       <w:r>
@@ -3905,7 +5973,13 @@
         <w:t xml:space="preserve"> </w:t>
       </w:r>
       <w:r>
-        <w:t xml:space="preserve">ECPR Winter School in Methods and Techniques, Bamberg, Germany</w:t>
+        <w:t xml:space="preserve">ECPR Winter School in Methods and Techniques, Bamberg,</w:t>
+      </w:r>
+      <w:r>
+        <w:t xml:space="preserve"> </w:t>
+      </w:r>
+      <w:r>
+        <w:t xml:space="preserve">Germany</w:t>
       </w:r>
       <w:r>
         <w:br/>
@@ -3932,8 +6006,8 @@
     <w:p>
       <w:pPr>
         <w:numPr>
+          <w:ilvl w:val="0"/>
           <w:numId w:val="1015"/>
-          <w:ilvl w:val="0"/>
         </w:numPr>
       </w:pPr>
       <w:r>
@@ -3946,7 +6020,13 @@
         <w:t xml:space="preserve"> </w:t>
       </w:r>
       <w:r>
-        <w:t xml:space="preserve">ECPR Winter School in Methods and Techniques, Vienna, Austria</w:t>
+        <w:t xml:space="preserve">ECPR Winter School in Methods and Techniques, Vienna,</w:t>
+      </w:r>
+      <w:r>
+        <w:t xml:space="preserve"> </w:t>
+      </w:r>
+      <w:r>
+        <w:t xml:space="preserve">Austria</w:t>
       </w:r>
       <w:r>
         <w:br/>
@@ -3973,8 +6053,8 @@
     <w:p>
       <w:pPr>
         <w:numPr>
+          <w:ilvl w:val="0"/>
           <w:numId w:val="1015"/>
-          <w:ilvl w:val="0"/>
         </w:numPr>
       </w:pPr>
       <w:r>
@@ -3987,26 +6067,44 @@
         <w:t xml:space="preserve"> </w:t>
       </w:r>
       <w:r>
-        <w:t xml:space="preserve">Five day workshop on sequence analysis for political scientists</w:t>
-      </w:r>
-      <w:r>
-        <w:t xml:space="preserve"> </w:t>
-      </w:r>
-      <w:r>
-        <w:t xml:space="preserve">Tools for text workshop, University of Washington, Seattle, US</w:t>
+        <w:t xml:space="preserve">Five day workshop on sequence analysis for political</w:t>
+      </w:r>
+      <w:r>
+        <w:t xml:space="preserve"> </w:t>
+      </w:r>
+      <w:r>
+        <w:t xml:space="preserve">scientists Tools for text workshop, University of Washington,</w:t>
+      </w:r>
+      <w:r>
+        <w:t xml:space="preserve"> </w:t>
+      </w:r>
+      <w:r>
+        <w:t xml:space="preserve">Seattle, US</w:t>
       </w:r>
       <w:r>
         <w:br/>
       </w:r>
       <w:r>
-        <w:t xml:space="preserve">Two-day workshop covering a range of content analysis approaches: Manual Annotation; Unsupervised Learning; Supervised Learning; Dimensional Scaling.</w:t>
-      </w:r>
-    </w:p>
-    <w:p>
-      <w:pPr>
-        <w:numPr>
+        <w:t xml:space="preserve">Two-day workshop covering a range of content analysis approaches:</w:t>
+      </w:r>
+      <w:r>
+        <w:t xml:space="preserve"> </w:t>
+      </w:r>
+      <w:r>
+        <w:t xml:space="preserve">Manual Annotation; Unsupervised Learning; Supervised Learning;</w:t>
+      </w:r>
+      <w:r>
+        <w:t xml:space="preserve"> </w:t>
+      </w:r>
+      <w:r>
+        <w:t xml:space="preserve">Dimensional Scaling.</w:t>
+      </w:r>
+    </w:p>
+    <w:p>
+      <w:pPr>
+        <w:numPr>
+          <w:ilvl w:val="0"/>
           <w:numId w:val="1015"/>
-          <w:ilvl w:val="0"/>
         </w:numPr>
       </w:pPr>
       <w:r>
@@ -4046,8 +6144,8 @@
     <w:p>
       <w:pPr>
         <w:numPr>
+          <w:ilvl w:val="0"/>
           <w:numId w:val="1015"/>
-          <w:ilvl w:val="0"/>
         </w:numPr>
       </w:pPr>
       <w:r>
@@ -4060,20 +6158,38 @@
         <w:t xml:space="preserve"> </w:t>
       </w:r>
       <w:r>
-        <w:t xml:space="preserve">Empirical Implications of Theoretical Models, Mannheim, Germany</w:t>
+        <w:t xml:space="preserve">Empirical Implications of Theoretical Models, Mannheim,</w:t>
+      </w:r>
+      <w:r>
+        <w:t xml:space="preserve"> </w:t>
+      </w:r>
+      <w:r>
+        <w:t xml:space="preserve">Germany</w:t>
       </w:r>
       <w:r>
         <w:br/>
       </w:r>
       <w:r>
-        <w:t xml:space="preserve">The two-week summer school focused on modelling techniques and methods of empirical testing theoretical models in the social science.</w:t>
-      </w:r>
-    </w:p>
-    <w:p>
-      <w:pPr>
-        <w:numPr>
+        <w:t xml:space="preserve">The two-week summer school focused on modelling techniques and</w:t>
+      </w:r>
+      <w:r>
+        <w:t xml:space="preserve"> </w:t>
+      </w:r>
+      <w:r>
+        <w:t xml:space="preserve">methods of empirical testing theoretical models in the social</w:t>
+      </w:r>
+      <w:r>
+        <w:t xml:space="preserve"> </w:t>
+      </w:r>
+      <w:r>
+        <w:t xml:space="preserve">science.</w:t>
+      </w:r>
+    </w:p>
+    <w:p>
+      <w:pPr>
+        <w:numPr>
+          <w:ilvl w:val="0"/>
           <w:numId w:val="1015"/>
-          <w:ilvl w:val="0"/>
         </w:numPr>
       </w:pPr>
       <w:r>
@@ -4086,42 +6202,53 @@
         <w:t xml:space="preserve"> </w:t>
       </w:r>
       <w:r>
-        <w:t xml:space="preserve">Essex Summer School in Social Science Data Analysis, UK</w:t>
+        <w:t xml:space="preserve">Essex Summer School in Social Science Data Analysis,</w:t>
+      </w:r>
+      <w:r>
+        <w:t xml:space="preserve"> </w:t>
+      </w:r>
+      <w:r>
+        <w:t xml:space="preserve">UK</w:t>
       </w:r>
       <w:r>
         <w:br/>
       </w:r>
       <w:r>
-        <w:t xml:space="preserve">The two-week summer school focused on Maths for Social Scientists, Survival Analysis, Mixing Methods</w:t>
-      </w:r>
-    </w:p>
+        <w:t xml:space="preserve">The two-week summer school focused on Maths for Social Scientists,</w:t>
+      </w:r>
+      <w:r>
+        <w:t xml:space="preserve"> </w:t>
+      </w:r>
+      <w:r>
+        <w:t xml:space="preserve">Survival Analysis, Mixing Methods</w:t>
+      </w:r>
+    </w:p>
+    <w:bookmarkEnd w:id="42"/>
+    <w:bookmarkStart w:id="46" w:name="other-professional-activities"/>
     <w:p>
       <w:pPr>
         <w:pStyle w:val="Heading2"/>
       </w:pPr>
-      <w:bookmarkStart w:id="43" w:name="other-professional-activities"/>
       <w:r>
         <w:t xml:space="preserve">OTHER PROFESSIONAL ACTIVITIES</w:t>
       </w:r>
-      <w:bookmarkEnd w:id="43"/>
-    </w:p>
+    </w:p>
+    <w:bookmarkStart w:id="44" w:name="service"/>
     <w:p>
       <w:pPr>
         <w:pStyle w:val="Heading3"/>
       </w:pPr>
-      <w:bookmarkStart w:id="44" w:name="service"/>
       <w:r>
         <w:t xml:space="preserve">Service</w:t>
       </w:r>
-      <w:bookmarkEnd w:id="44"/>
-    </w:p>
-    <w:p>
-      <w:pPr>
+    </w:p>
+    <w:p>
+      <w:pPr>
+        <w:numPr>
+          <w:ilvl w:val="0"/>
+          <w:numId w:val="1016"/>
+        </w:numPr>
         <w:pStyle w:val="Compact"/>
-        <w:numPr>
-          <w:numId w:val="1016"/>
-          <w:ilvl w:val="0"/>
-        </w:numPr>
       </w:pPr>
       <w:r>
         <w:t xml:space="preserve">Peer Review for Academic Journals:</w:t>
@@ -4129,7 +6256,7 @@
       <w:r>
         <w:t xml:space="preserve"> </w:t>
       </w:r>
-      <w:hyperlink r:id="rId45">
+      <w:hyperlink r:id="rId43">
         <w:r>
           <w:rPr>
             <w:rStyle w:val="Hyperlink"/>
@@ -4137,208 +6264,243 @@
           <w:t xml:space="preserve">https://publons.com/researcher/1429699/enrico-borghetto/</w:t>
         </w:r>
       </w:hyperlink>
+    </w:p>
+    <w:p>
+      <w:pPr>
+        <w:numPr>
+          <w:ilvl w:val="0"/>
+          <w:numId w:val="1016"/>
+        </w:numPr>
+        <w:pStyle w:val="Compact"/>
+      </w:pPr>
+      <w:r>
+        <w:t xml:space="preserve">Member of the editorial board for the European Journal of Political</w:t>
+      </w:r>
+      <w:r>
+        <w:t xml:space="preserve"> </w:t>
+      </w:r>
+      <w:r>
+        <w:t xml:space="preserve">Research</w:t>
+      </w:r>
+    </w:p>
+    <w:p>
+      <w:pPr>
+        <w:numPr>
+          <w:ilvl w:val="0"/>
+          <w:numId w:val="1016"/>
+        </w:numPr>
+        <w:pStyle w:val="Compact"/>
+      </w:pPr>
+      <w:r>
+        <w:t xml:space="preserve">Academic tutor in charge of internships for the RISE Master’s</w:t>
+      </w:r>
+      <w:r>
+        <w:t xml:space="preserve"> </w:t>
+      </w:r>
+      <w:r>
+        <w:t xml:space="preserve">program</w:t>
+      </w:r>
+    </w:p>
+    <w:p>
+      <w:pPr>
+        <w:numPr>
+          <w:ilvl w:val="0"/>
+          <w:numId w:val="1016"/>
+        </w:numPr>
+        <w:pStyle w:val="Compact"/>
+      </w:pPr>
+      <w:r>
+        <w:t xml:space="preserve">Official Representative of the European Consortium for Political</w:t>
+      </w:r>
+      <w:r>
+        <w:t xml:space="preserve"> </w:t>
+      </w:r>
+      <w:r>
+        <w:t xml:space="preserve">Research for the Department of Political and Social Sciences at the</w:t>
+      </w:r>
+      <w:r>
+        <w:t xml:space="preserve"> </w:t>
+      </w:r>
+      <w:r>
+        <w:t xml:space="preserve">University of Florence</w:t>
+      </w:r>
+    </w:p>
+    <w:p>
+      <w:pPr>
+        <w:numPr>
+          <w:ilvl w:val="0"/>
+          <w:numId w:val="1016"/>
+        </w:numPr>
+        <w:pStyle w:val="Compact"/>
+      </w:pPr>
+      <w:r>
+        <w:t xml:space="preserve">Academic tutor for incoming students for the School of Political</w:t>
+      </w:r>
+      <w:r>
+        <w:t xml:space="preserve"> </w:t>
+      </w:r>
+      <w:r>
+        <w:t xml:space="preserve">Sciences at the University of Florence</w:t>
+      </w:r>
+    </w:p>
+    <w:bookmarkEnd w:id="44"/>
+    <w:bookmarkStart w:id="45" w:name="translation"/>
+    <w:p>
+      <w:pPr>
+        <w:pStyle w:val="Heading3"/>
+      </w:pPr>
+      <w:r>
+        <w:t xml:space="preserve">Translation</w:t>
+      </w:r>
+    </w:p>
+    <w:p>
+      <w:pPr>
+        <w:numPr>
+          <w:ilvl w:val="0"/>
+          <w:numId w:val="1017"/>
+        </w:numPr>
+        <w:pStyle w:val="Compact"/>
+      </w:pPr>
+      <w:r>
+        <w:t xml:space="preserve">Il Mulino Publishing House, Bologna</w:t>
+      </w:r>
       <w:r>
         <w:br/>
       </w:r>
-    </w:p>
-    <w:p>
-      <w:pPr>
+      <w:r>
+        <w:t xml:space="preserve">Translation from English to Italian of the book</w:t>
+      </w:r>
+      <w:r>
+        <w:t xml:space="preserve"> </w:t>
+      </w:r>
+      <w:r>
+        <w:t xml:space="preserve">“</w:t>
+      </w:r>
+      <w:r>
+        <w:t xml:space="preserve">The government and</w:t>
+      </w:r>
+      <w:r>
+        <w:t xml:space="preserve"> </w:t>
+      </w:r>
+      <w:r>
+        <w:t xml:space="preserve">politics of the European Union</w:t>
+      </w:r>
+      <w:r>
+        <w:t xml:space="preserve">”</w:t>
+      </w:r>
+      <w:r>
+        <w:t xml:space="preserve"> </w:t>
+      </w:r>
+      <w:r>
+        <w:t xml:space="preserve">by N.Nugent, London: MacMillan</w:t>
+      </w:r>
+      <w:r>
+        <w:t xml:space="preserve"> </w:t>
+      </w:r>
+      <w:r>
+        <w:t xml:space="preserve">(2006, 6° ed.)</w:t>
+      </w:r>
+    </w:p>
+    <w:bookmarkEnd w:id="45"/>
+    <w:bookmarkEnd w:id="46"/>
+    <w:bookmarkStart w:id="47" w:name="language-skills"/>
+    <w:p>
+      <w:pPr>
+        <w:pStyle w:val="Heading2"/>
+      </w:pPr>
+      <w:r>
+        <w:t xml:space="preserve">LANGUAGE SKILLS</w:t>
+      </w:r>
+    </w:p>
+    <w:p>
+      <w:pPr>
+        <w:numPr>
+          <w:ilvl w:val="0"/>
+          <w:numId w:val="1018"/>
+        </w:numPr>
         <w:pStyle w:val="Compact"/>
-        <w:numPr>
-          <w:numId w:val="1016"/>
-          <w:ilvl w:val="0"/>
-        </w:numPr>
-      </w:pPr>
-      <w:r>
-        <w:t xml:space="preserve">Member of the editorial board for the European Journal of Political Research</w:t>
-      </w:r>
-      <w:r>
-        <w:br/>
-      </w:r>
-    </w:p>
-    <w:p>
-      <w:pPr>
+      </w:pPr>
+      <w:r>
+        <w:t xml:space="preserve">Proficient user in both written and spoken English (ESOL Certificate</w:t>
+      </w:r>
+      <w:r>
+        <w:t xml:space="preserve"> </w:t>
+      </w:r>
+      <w:r>
+        <w:t xml:space="preserve">in Advanced English) and Portuguese.</w:t>
+      </w:r>
+    </w:p>
+    <w:p>
+      <w:pPr>
+        <w:numPr>
+          <w:ilvl w:val="0"/>
+          <w:numId w:val="1018"/>
+        </w:numPr>
         <w:pStyle w:val="Compact"/>
-        <w:numPr>
-          <w:numId w:val="1016"/>
-          <w:ilvl w:val="0"/>
-        </w:numPr>
-      </w:pPr>
-      <w:r>
-        <w:t xml:space="preserve">Academic tutor in charge of internships for the RISE Master’s program</w:t>
-      </w:r>
-    </w:p>
-    <w:p>
-      <w:pPr>
+      </w:pPr>
+      <w:r>
+        <w:t xml:space="preserve">School knowledge of Spanish, French and German.</w:t>
+      </w:r>
+    </w:p>
+    <w:bookmarkEnd w:id="47"/>
+    <w:bookmarkStart w:id="48" w:name="other-skills"/>
+    <w:p>
+      <w:pPr>
+        <w:pStyle w:val="Heading2"/>
+      </w:pPr>
+      <w:r>
+        <w:t xml:space="preserve">OTHER SKILLS</w:t>
+      </w:r>
+    </w:p>
+    <w:p>
+      <w:pPr>
+        <w:numPr>
+          <w:ilvl w:val="0"/>
+          <w:numId w:val="1019"/>
+        </w:numPr>
         <w:pStyle w:val="Compact"/>
-        <w:numPr>
-          <w:numId w:val="1016"/>
-          <w:ilvl w:val="0"/>
-        </w:numPr>
-      </w:pPr>
-      <w:r>
-        <w:t xml:space="preserve">Official Representative of the European Consortium for Political Research for the</w:t>
-      </w:r>
-      <w:r>
-        <w:t xml:space="preserve"> </w:t>
-      </w:r>
-      <w:r>
-        <w:t xml:space="preserve">Department of Political and Social Sciences at the University of Florence</w:t>
-      </w:r>
-      <w:r>
-        <w:br/>
-      </w:r>
-    </w:p>
-    <w:p>
-      <w:pPr>
+      </w:pPr>
+      <w:r>
+        <w:t xml:space="preserve">R, Rmarkdown</w:t>
+      </w:r>
+    </w:p>
+    <w:p>
+      <w:pPr>
+        <w:numPr>
+          <w:ilvl w:val="0"/>
+          <w:numId w:val="1019"/>
+        </w:numPr>
         <w:pStyle w:val="Compact"/>
-        <w:numPr>
-          <w:numId w:val="1016"/>
-          <w:ilvl w:val="0"/>
-        </w:numPr>
-      </w:pPr>
-      <w:r>
-        <w:t xml:space="preserve">Academic tutor for incoming students for the School of Political Sciences at the University of Florence</w:t>
-      </w:r>
-    </w:p>
-    <w:p>
-      <w:pPr>
-        <w:pStyle w:val="Heading3"/>
-      </w:pPr>
-      <w:bookmarkStart w:id="46" w:name="translation"/>
-      <w:r>
-        <w:t xml:space="preserve">Translation</w:t>
-      </w:r>
-      <w:bookmarkEnd w:id="46"/>
-    </w:p>
-    <w:p>
-      <w:pPr>
+      </w:pPr>
+      <w:r>
+        <w:t xml:space="preserve">SQL</w:t>
+      </w:r>
+    </w:p>
+    <w:p>
+      <w:pPr>
+        <w:numPr>
+          <w:ilvl w:val="0"/>
+          <w:numId w:val="1019"/>
+        </w:numPr>
         <w:pStyle w:val="Compact"/>
-        <w:numPr>
-          <w:numId w:val="1017"/>
-          <w:ilvl w:val="0"/>
-        </w:numPr>
-      </w:pPr>
-      <w:r>
-        <w:t xml:space="preserve">Il Mulino Publishing House, Bologna</w:t>
-      </w:r>
-      <w:r>
-        <w:br/>
-      </w:r>
-      <w:r>
-        <w:t xml:space="preserve">Translation from English to Italian of the book</w:t>
-      </w:r>
-      <w:r>
-        <w:t xml:space="preserve"> </w:t>
-      </w:r>
-      <w:r>
-        <w:t xml:space="preserve">“</w:t>
-      </w:r>
-      <w:r>
-        <w:t xml:space="preserve">The government and politics of the European Union</w:t>
-      </w:r>
-      <w:r>
-        <w:t xml:space="preserve">”</w:t>
-      </w:r>
-      <w:r>
-        <w:t xml:space="preserve"> </w:t>
-      </w:r>
-      <w:r>
-        <w:t xml:space="preserve">by N.Nugent, London: MacMillan (2006, 6° ed.)</w:t>
-      </w:r>
-    </w:p>
-    <w:p>
-      <w:pPr>
-        <w:pStyle w:val="Heading2"/>
-      </w:pPr>
-      <w:bookmarkStart w:id="47" w:name="language-skills"/>
-      <w:r>
-        <w:t xml:space="preserve">LANGUAGE SKILLS</w:t>
-      </w:r>
-      <w:bookmarkEnd w:id="47"/>
-    </w:p>
-    <w:p>
-      <w:pPr>
+      </w:pPr>
+      <w:r>
+        <w:t xml:space="preserve">SPARQL</w:t>
+      </w:r>
+    </w:p>
+    <w:p>
+      <w:pPr>
+        <w:numPr>
+          <w:ilvl w:val="0"/>
+          <w:numId w:val="1019"/>
+        </w:numPr>
         <w:pStyle w:val="Compact"/>
-        <w:numPr>
-          <w:numId w:val="1018"/>
-          <w:ilvl w:val="0"/>
-        </w:numPr>
-      </w:pPr>
-      <w:r>
-        <w:t xml:space="preserve">Proficient user in both written and spoken English (ESOL Certificate in Advanced English) and Portuguese.</w:t>
-      </w:r>
-    </w:p>
-    <w:p>
-      <w:pPr>
-        <w:pStyle w:val="Compact"/>
-        <w:numPr>
-          <w:numId w:val="1018"/>
-          <w:ilvl w:val="0"/>
-        </w:numPr>
-      </w:pPr>
-      <w:r>
-        <w:t xml:space="preserve">School knowledge of Spanish, French and German.</w:t>
-      </w:r>
-    </w:p>
-    <w:p>
-      <w:pPr>
-        <w:pStyle w:val="Heading2"/>
-      </w:pPr>
-      <w:bookmarkStart w:id="48" w:name="other-skills"/>
-      <w:r>
-        <w:t xml:space="preserve">OTHER SKILLS</w:t>
-      </w:r>
-      <w:bookmarkEnd w:id="48"/>
-    </w:p>
-    <w:p>
-      <w:pPr>
-        <w:pStyle w:val="Compact"/>
-        <w:numPr>
-          <w:numId w:val="1019"/>
-          <w:ilvl w:val="0"/>
-        </w:numPr>
-      </w:pPr>
-      <w:r>
-        <w:t xml:space="preserve">R, Rmarkdown</w:t>
-      </w:r>
-    </w:p>
-    <w:p>
-      <w:pPr>
-        <w:pStyle w:val="Compact"/>
-        <w:numPr>
-          <w:numId w:val="1019"/>
-          <w:ilvl w:val="0"/>
-        </w:numPr>
-      </w:pPr>
-      <w:r>
-        <w:t xml:space="preserve">SQL</w:t>
-      </w:r>
-    </w:p>
-    <w:p>
-      <w:pPr>
-        <w:pStyle w:val="Compact"/>
-        <w:numPr>
-          <w:numId w:val="1019"/>
-          <w:ilvl w:val="0"/>
-        </w:numPr>
-      </w:pPr>
-      <w:r>
-        <w:t xml:space="preserve">SPARQL</w:t>
-      </w:r>
-    </w:p>
-    <w:p>
-      <w:pPr>
-        <w:pStyle w:val="Compact"/>
-        <w:numPr>
-          <w:numId w:val="1019"/>
-          <w:ilvl w:val="0"/>
-        </w:numPr>
       </w:pPr>
       <w:r>
         <w:t xml:space="preserve">Python</w:t>
       </w:r>
     </w:p>
+    <w:bookmarkEnd w:id="48"/>
     <w:sectPr/>
   </w:body>
 </w:document>
@@ -4778,7 +6940,7 @@
       <w:rFonts w:asciiTheme="majorHAnsi" w:eastAsiaTheme="majorEastAsia" w:hAnsiTheme="majorHAnsi" w:cstheme="majorBidi"/>
       <w:b/>
       <w:bCs/>
-      <w:color w:val="345A8A" w:themeColor="accent1" w:themeShade="B5"/>
+      <w:color w:val="4F81BD" w:themeColor="accent1"/>
       <w:sz w:val="32"/>
       <w:szCs w:val="32"/>
     </w:rPr>
@@ -4801,8 +6963,8 @@
       <w:b/>
       <w:bCs/>
       <w:color w:val="4F81BD" w:themeColor="accent1"/>
-      <w:sz w:val="32"/>
-      <w:szCs w:val="32"/>
+      <w:sz w:val="28"/>
+      <w:szCs w:val="28"/>
     </w:rPr>
   </w:style>
   <w:style w:type="paragraph" w:styleId="Heading3">
@@ -4823,8 +6985,8 @@
       <w:b/>
       <w:bCs/>
       <w:color w:val="4F81BD" w:themeColor="accent1"/>
-      <w:sz w:val="28"/>
-      <w:szCs w:val="28"/>
+      <w:sz w:val="24"/>
+      <w:szCs w:val="24"/>
     </w:rPr>
   </w:style>
   <w:style w:type="paragraph" w:styleId="Heading4">
@@ -4842,7 +7004,7 @@
     </w:pPr>
     <w:rPr>
       <w:rFonts w:asciiTheme="majorHAnsi" w:eastAsiaTheme="majorEastAsia" w:hAnsiTheme="majorHAnsi" w:cstheme="majorBidi"/>
-      <w:b/>
+      <w:i/>
       <w:bCs/>
       <w:color w:val="4F81BD" w:themeColor="accent1"/>
       <w:sz w:val="24"/>
@@ -4864,7 +7026,6 @@
     </w:pPr>
     <w:rPr>
       <w:rFonts w:asciiTheme="majorHAnsi" w:eastAsiaTheme="majorEastAsia" w:hAnsiTheme="majorHAnsi" w:cstheme="majorBidi"/>
-      <w:i/>
       <w:iCs/>
       <w:color w:val="4F81BD" w:themeColor="accent1"/>
       <w:sz w:val="24"/>
@@ -4960,14 +7121,8 @@
     <w:qFormat/>
     <w:pPr>
       <w:spacing w:before="100" w:after="100"/>
-      <w:ind w:firstLine="0"/>
+      <w:ind w:firstLine="0" w:left="480" w:right="480"/>
     </w:pPr>
-    <w:rPr>
-      <w:rFonts w:asciiTheme="majorHAnsi" w:eastAsiaTheme="majorEastAsia" w:hAnsiTheme="majorHAnsi" w:cstheme="majorBidi"/>
-      <w:bCs/>
-      <w:sz w:val="20"/>
-      <w:szCs w:val="20"/>
-    </w:rPr>
   </w:style>
   <w:style w:type="paragraph" w:styleId="FootnoteText">
     <w:name w:val="Footnote Text"/>
@@ -5060,6 +7215,10 @@
       <w:rFonts w:ascii="Consolas" w:hAnsi="Consolas"/>
       <w:sz w:val="22"/>
     </w:rPr>
+  </w:style>
+  <w:style w:type="character" w:customStyle="1" w:styleId="SectionNumber">
+    <w:name w:val="Section Number"/>
+    <w:basedOn w:val="BodyTextChar"/>
   </w:style>
   <w:style w:type="character" w:styleId="FootnoteReference">
     <w:name w:val="Footnote Reference"/>

--- a/static/cv/eborghettocv.docx
+++ b/static/cv/eborghettocv.docx
@@ -55,7 +55,7 @@
         <w:pStyle w:val="FirstParagraph"/>
       </w:pPr>
       <w:r>
-        <w:t xml:space="preserve">Last updated: 2021-02-14</w:t>
+        <w:t xml:space="preserve">Last updated: 2021-02-25</w:t>
       </w:r>
     </w:p>
     <w:bookmarkStart w:id="20" w:name="work-address"/>
@@ -4146,13 +4146,13 @@
     </w:p>
     <w:bookmarkEnd w:id="38"/>
     <w:bookmarkEnd w:id="39"/>
-    <w:bookmarkStart w:id="40" w:name="work-in-progress"/>
+    <w:bookmarkStart w:id="40" w:name="conference-papers-a-selection"/>
     <w:p>
       <w:pPr>
         <w:pStyle w:val="Heading2"/>
       </w:pPr>
       <w:r>
-        <w:t xml:space="preserve">WORK IN PROGRESS</w:t>
+        <w:t xml:space="preserve">CONFERENCE PAPERS (A SELECTION)</w:t>
       </w:r>
     </w:p>
     <w:p>
@@ -4163,25 +4163,28 @@
         </w:numPr>
       </w:pPr>
       <w:r>
-        <w:t xml:space="preserve">with Emmanouil Tsatsanis, José Ramón Montero, André Freire. What</w:t>
-      </w:r>
-      <w:r>
-        <w:t xml:space="preserve"> </w:t>
-      </w:r>
-      <w:r>
-        <w:t xml:space="preserve">kind of democrats? Ideological and generational gaps in forms of</w:t>
-      </w:r>
-      <w:r>
-        <w:t xml:space="preserve"> </w:t>
-      </w:r>
-      <w:r>
-        <w:t xml:space="preserve">support for democracy in Southern Europe in the aftermath of the</w:t>
-      </w:r>
-      <w:r>
-        <w:t xml:space="preserve"> </w:t>
-      </w:r>
-      <w:r>
-        <w:t xml:space="preserve">economic crisis. [under review]</w:t>
+        <w:t xml:space="preserve">“</w:t>
+      </w:r>
+      <w:r>
+        <w:t xml:space="preserve">Fighting Corona on Democratic Terms. Post-legislative scrutiny in</w:t>
+      </w:r>
+      <w:r>
+        <w:t xml:space="preserve"> </w:t>
+      </w:r>
+      <w:r>
+        <w:t xml:space="preserve">Italy and Denmark during the pandemic</w:t>
+      </w:r>
+      <w:r>
+        <w:t xml:space="preserve">”</w:t>
+      </w:r>
+      <w:r>
+        <w:t xml:space="preserve">, September 2020, ECPR General</w:t>
+      </w:r>
+      <w:r>
+        <w:t xml:space="preserve"> </w:t>
+      </w:r>
+      <w:r>
+        <w:t xml:space="preserve">Conference virtual event 2020</w:t>
       </w:r>
     </w:p>
     <w:p>
@@ -4192,19 +4195,34 @@
         </w:numPr>
       </w:pPr>
       <w:r>
-        <w:t xml:space="preserve">with Julie Sevenans, Emiliano Grossman. Seeking information or</w:t>
-      </w:r>
-      <w:r>
-        <w:t xml:space="preserve"> </w:t>
-      </w:r>
-      <w:r>
-        <w:t xml:space="preserve">pressing for action: analysing the function of parliamentary</w:t>
-      </w:r>
-      <w:r>
-        <w:t xml:space="preserve"> </w:t>
-      </w:r>
-      <w:r>
-        <w:t xml:space="preserve">questions in a comparative perspective. [under review]</w:t>
+        <w:t xml:space="preserve">“</w:t>
+      </w:r>
+      <w:r>
+        <w:t xml:space="preserve">The impact of the crisis on issue competition in Italy, Portugal</w:t>
+      </w:r>
+      <w:r>
+        <w:t xml:space="preserve"> </w:t>
+      </w:r>
+      <w:r>
+        <w:t xml:space="preserve">and Spain: evidence from an analysis of question time</w:t>
+      </w:r>
+      <w:r>
+        <w:t xml:space="preserve">”</w:t>
+      </w:r>
+      <w:r>
+        <w:t xml:space="preserve">, September</w:t>
+      </w:r>
+      <w:r>
+        <w:t xml:space="preserve"> </w:t>
+      </w:r>
+      <w:r>
+        <w:t xml:space="preserve">2019, Annual Conference of the Italian Political Science</w:t>
+      </w:r>
+      <w:r>
+        <w:t xml:space="preserve"> </w:t>
+      </w:r>
+      <w:r>
+        <w:t xml:space="preserve">Association, Lecce</w:t>
       </w:r>
     </w:p>
     <w:p>
@@ -4215,19 +4233,28 @@
         </w:numPr>
       </w:pPr>
       <w:r>
-        <w:t xml:space="preserve">with Federico Russo, Marco Lisi. Persistent politicisation or</w:t>
-      </w:r>
-      <w:r>
-        <w:t xml:space="preserve"> </w:t>
-      </w:r>
-      <w:r>
-        <w:t xml:space="preserve">temporary perturbation? The policy content of question time during</w:t>
-      </w:r>
-      <w:r>
-        <w:t xml:space="preserve"> </w:t>
-      </w:r>
-      <w:r>
-        <w:t xml:space="preserve">and after the peak of the crisis in Italy, Portugal and Spain</w:t>
+        <w:t xml:space="preserve">“</w:t>
+      </w:r>
+      <w:r>
+        <w:t xml:space="preserve">The Parliamentary Scrutiny of EU Affairs after the Eurocrisis:</w:t>
+      </w:r>
+      <w:r>
+        <w:t xml:space="preserve"> </w:t>
+      </w:r>
+      <w:r>
+        <w:t xml:space="preserve">Evidence from Southern Europe</w:t>
+      </w:r>
+      <w:r>
+        <w:t xml:space="preserve">”</w:t>
+      </w:r>
+      <w:r>
+        <w:t xml:space="preserve">, September 2019, ECPR General</w:t>
+      </w:r>
+      <w:r>
+        <w:t xml:space="preserve"> </w:t>
+      </w:r>
+      <w:r>
+        <w:t xml:space="preserve">Conference 2019, Wroclaw</w:t>
       </w:r>
     </w:p>
     <w:p>
@@ -4238,13 +4265,46 @@
         </w:numPr>
       </w:pPr>
       <w:r>
-        <w:t xml:space="preserve">The issue strategies of niche parties between elections: an analysis</w:t>
-      </w:r>
-      <w:r>
-        <w:t xml:space="preserve"> </w:t>
-      </w:r>
-      <w:r>
-        <w:t xml:space="preserve">of question time in six countries. Working paper [under review]</w:t>
+        <w:t xml:space="preserve">“</w:t>
+      </w:r>
+      <w:r>
+        <w:t xml:space="preserve">The</w:t>
+      </w:r>
+      <w:r>
+        <w:t xml:space="preserve"> </w:t>
+      </w:r>
+      <w:r>
+        <w:t xml:space="preserve">‘</w:t>
+      </w:r>
+      <w:r>
+        <w:t xml:space="preserve">Invisible</w:t>
+      </w:r>
+      <w:r>
+        <w:t xml:space="preserve">’</w:t>
+      </w:r>
+      <w:r>
+        <w:t xml:space="preserve"> </w:t>
+      </w:r>
+      <w:r>
+        <w:t xml:space="preserve">Local Representation: District-Based Representation</w:t>
+      </w:r>
+      <w:r>
+        <w:t xml:space="preserve"> </w:t>
+      </w:r>
+      <w:r>
+        <w:t xml:space="preserve">in a One-District Electoral System</w:t>
+      </w:r>
+      <w:r>
+        <w:t xml:space="preserve">”</w:t>
+      </w:r>
+      <w:r>
+        <w:t xml:space="preserve">, June 2019, Comparative Agendas</w:t>
+      </w:r>
+      <w:r>
+        <w:t xml:space="preserve"> </w:t>
+      </w:r>
+      <w:r>
+        <w:t xml:space="preserve">Project, Budapest</w:t>
       </w:r>
     </w:p>
     <w:p>
@@ -4255,13 +4315,22 @@
         </w:numPr>
       </w:pPr>
       <w:r>
-        <w:t xml:space="preserve">with Kartalis Yani, The Parliamentary Scrutiny of EU Affairs after</w:t>
-      </w:r>
-      <w:r>
-        <w:t xml:space="preserve"> </w:t>
-      </w:r>
-      <w:r>
-        <w:t xml:space="preserve">the Eurocrisis: Evidence from Southern Europe. Working paper</w:t>
+        <w:t xml:space="preserve">“</w:t>
+      </w:r>
+      <w:r>
+        <w:t xml:space="preserve">True to your past or looking ahead: the dynamics of government</w:t>
+      </w:r>
+      <w:r>
+        <w:t xml:space="preserve"> </w:t>
+      </w:r>
+      <w:r>
+        <w:t xml:space="preserve">agenda-setting</w:t>
+      </w:r>
+      <w:r>
+        <w:t xml:space="preserve">”</w:t>
+      </w:r>
+      <w:r>
+        <w:t xml:space="preserve">, June 2019, Comparative Agendas Project, Budapest</w:t>
       </w:r>
     </w:p>
     <w:p>
@@ -4272,23 +4341,1515 @@
         </w:numPr>
       </w:pPr>
       <w:r>
-        <w:t xml:space="preserve">with Amnon Cavari, Maoz Rosenthal, Ilana Shpizeman, Gilad Greenwald,</w:t>
-      </w:r>
-      <w:r>
-        <w:t xml:space="preserve"> </w:t>
-      </w:r>
-      <w:r>
-        <w:t xml:space="preserve">Private Member’s bills in the Knesset. Working paper</w:t>
+        <w:t xml:space="preserve">“</w:t>
+      </w:r>
+      <w:r>
+        <w:t xml:space="preserve">Legislative Agendas in an Age of Inequality</w:t>
+      </w:r>
+      <w:r>
+        <w:t xml:space="preserve">”</w:t>
+      </w:r>
+      <w:r>
+        <w:t xml:space="preserve">, May 2019, Lauder</w:t>
+      </w:r>
+      <w:r>
+        <w:t xml:space="preserve"> </w:t>
+      </w:r>
+      <w:r>
+        <w:t xml:space="preserve">School Faculty Seminar, IDC Herzliya, Israel</w:t>
+      </w:r>
+    </w:p>
+    <w:p>
+      <w:pPr>
+        <w:numPr>
+          <w:ilvl w:val="0"/>
+          <w:numId w:val="1013"/>
+        </w:numPr>
+      </w:pPr>
+      <w:r>
+        <w:t xml:space="preserve">“</w:t>
+      </w:r>
+      <w:r>
+        <w:t xml:space="preserve">The issue strategies of niche parties between elections: an</w:t>
+      </w:r>
+      <w:r>
+        <w:t xml:space="preserve"> </w:t>
+      </w:r>
+      <w:r>
+        <w:t xml:space="preserve">analysis of question time in six countries.</w:t>
+      </w:r>
+      <w:r>
+        <w:t xml:space="preserve">”</w:t>
+      </w:r>
+      <w:r>
+        <w:t xml:space="preserve">,September 2018, ECPR</w:t>
+      </w:r>
+      <w:r>
+        <w:t xml:space="preserve"> </w:t>
+      </w:r>
+      <w:r>
+        <w:t xml:space="preserve">General Conference, Hamburg</w:t>
+      </w:r>
+    </w:p>
+    <w:p>
+      <w:pPr>
+        <w:numPr>
+          <w:ilvl w:val="0"/>
+          <w:numId w:val="1013"/>
+        </w:numPr>
+      </w:pPr>
+      <w:r>
+        <w:t xml:space="preserve">“</w:t>
+      </w:r>
+      <w:r>
+        <w:t xml:space="preserve">What kind of democrats? Ideological and generational gaps in forms</w:t>
+      </w:r>
+      <w:r>
+        <w:t xml:space="preserve"> </w:t>
+      </w:r>
+      <w:r>
+        <w:t xml:space="preserve">of support for democracy in Southern Europe in the aftermath of the</w:t>
+      </w:r>
+      <w:r>
+        <w:t xml:space="preserve"> </w:t>
+      </w:r>
+      <w:r>
+        <w:t xml:space="preserve">economic crisis</w:t>
+      </w:r>
+      <w:r>
+        <w:t xml:space="preserve">”</w:t>
+      </w:r>
+      <w:r>
+        <w:t xml:space="preserve">, September 2018, ECPR General Conference, Hamburg</w:t>
+      </w:r>
+    </w:p>
+    <w:p>
+      <w:pPr>
+        <w:numPr>
+          <w:ilvl w:val="0"/>
+          <w:numId w:val="1013"/>
+        </w:numPr>
+      </w:pPr>
+      <w:r>
+        <w:t xml:space="preserve">“</w:t>
+      </w:r>
+      <w:r>
+        <w:t xml:space="preserve">Seeking information or pressing for action: analysing the function</w:t>
+      </w:r>
+      <w:r>
+        <w:t xml:space="preserve"> </w:t>
+      </w:r>
+      <w:r>
+        <w:t xml:space="preserve">of parliamentary questions in a comparative perspective.</w:t>
+      </w:r>
+      <w:r>
+        <w:t xml:space="preserve">”</w:t>
+      </w:r>
+      <w:r>
+        <w:t xml:space="preserve">, July</w:t>
+      </w:r>
+      <w:r>
+        <w:t xml:space="preserve"> </w:t>
+      </w:r>
+      <w:r>
+        <w:t xml:space="preserve">2018, Comparative Agendas Project, Amsterdam</w:t>
+      </w:r>
+    </w:p>
+    <w:p>
+      <w:pPr>
+        <w:numPr>
+          <w:ilvl w:val="0"/>
+          <w:numId w:val="1013"/>
+        </w:numPr>
+      </w:pPr>
+      <w:r>
+        <w:t xml:space="preserve">“</w:t>
+      </w:r>
+      <w:r>
+        <w:t xml:space="preserve">Economic inequality and legislative agendas in Europe</w:t>
+      </w:r>
+      <w:r>
+        <w:t xml:space="preserve">”</w:t>
+      </w:r>
+      <w:r>
+        <w:t xml:space="preserve"> </w:t>
+      </w:r>
+      <w:r>
+        <w:t xml:space="preserve">18-20 April</w:t>
+      </w:r>
+      <w:r>
+        <w:t xml:space="preserve"> </w:t>
+      </w:r>
+      <w:r>
+        <w:t xml:space="preserve">2018, Conference of the Portuguese Political Science Association,</w:t>
+      </w:r>
+      <w:r>
+        <w:t xml:space="preserve"> </w:t>
+      </w:r>
+      <w:r>
+        <w:t xml:space="preserve">Braga</w:t>
+      </w:r>
+    </w:p>
+    <w:p>
+      <w:pPr>
+        <w:numPr>
+          <w:ilvl w:val="0"/>
+          <w:numId w:val="1013"/>
+        </w:numPr>
+      </w:pPr>
+      <w:r>
+        <w:t xml:space="preserve">“</w:t>
+      </w:r>
+      <w:r>
+        <w:t xml:space="preserve">Constituency characteristics, civil society links and topic</w:t>
+      </w:r>
+      <w:r>
+        <w:t xml:space="preserve"> </w:t>
+      </w:r>
+      <w:r>
+        <w:t xml:space="preserve">selection by individual legislators: Evidence from Portugal</w:t>
+      </w:r>
+      <w:r>
+        <w:t xml:space="preserve">”</w:t>
+      </w:r>
+      <w:r>
+        <w:t xml:space="preserve">, April</w:t>
+      </w:r>
+      <w:r>
+        <w:t xml:space="preserve"> </w:t>
+      </w:r>
+      <w:r>
+        <w:t xml:space="preserve">2018, ECPR Joint Session, Nicosia</w:t>
+      </w:r>
+    </w:p>
+    <w:p>
+      <w:pPr>
+        <w:numPr>
+          <w:ilvl w:val="0"/>
+          <w:numId w:val="1013"/>
+        </w:numPr>
+      </w:pPr>
+      <w:r>
+        <w:t xml:space="preserve">“</w:t>
+      </w:r>
+      <w:r>
+        <w:t xml:space="preserve">The determinants of the executive weekly agenda in Portugal: party</w:t>
+      </w:r>
+      <w:r>
+        <w:t xml:space="preserve"> </w:t>
+      </w:r>
+      <w:r>
+        <w:t xml:space="preserve">mandates vs media attention</w:t>
+      </w:r>
+      <w:r>
+        <w:t xml:space="preserve">”</w:t>
+      </w:r>
+      <w:r>
+        <w:t xml:space="preserve">, 6th December, 2017, University of</w:t>
+      </w:r>
+      <w:r>
+        <w:t xml:space="preserve"> </w:t>
+      </w:r>
+      <w:r>
+        <w:t xml:space="preserve">Texas, Austin</w:t>
+      </w:r>
+    </w:p>
+    <w:p>
+      <w:pPr>
+        <w:numPr>
+          <w:ilvl w:val="0"/>
+          <w:numId w:val="1013"/>
+        </w:numPr>
+      </w:pPr>
+      <w:r>
+        <w:t xml:space="preserve">“</w:t>
+      </w:r>
+      <w:r>
+        <w:t xml:space="preserve">The Five-Star Movement in Parliament: a Truly New Kind of</w:t>
+      </w:r>
+      <w:r>
+        <w:t xml:space="preserve"> </w:t>
+      </w:r>
+      <w:r>
+        <w:t xml:space="preserve">Parliamentary Opposition?</w:t>
+      </w:r>
+      <w:r>
+        <w:t xml:space="preserve">”</w:t>
+      </w:r>
+      <w:r>
+        <w:t xml:space="preserve">, 14-16 September 2017, Annual Conference</w:t>
+      </w:r>
+      <w:r>
+        <w:t xml:space="preserve"> </w:t>
+      </w:r>
+      <w:r>
+        <w:t xml:space="preserve">of the Italian Political Science Association, Urbino</w:t>
+      </w:r>
+    </w:p>
+    <w:p>
+      <w:pPr>
+        <w:numPr>
+          <w:ilvl w:val="0"/>
+          <w:numId w:val="1013"/>
+        </w:numPr>
+      </w:pPr>
+      <w:r>
+        <w:t xml:space="preserve">“</w:t>
+      </w:r>
+      <w:r>
+        <w:t xml:space="preserve">Constituency Characteristics, Expertise, Civil Society Links and</w:t>
+      </w:r>
+      <w:r>
+        <w:t xml:space="preserve"> </w:t>
+      </w:r>
+      <w:r>
+        <w:t xml:space="preserve">Parliamentary Questions: Evidence from Portugal.</w:t>
+      </w:r>
+      <w:r>
+        <w:t xml:space="preserve">”</w:t>
+      </w:r>
+      <w:r>
+        <w:t xml:space="preserve">, 6-9 September</w:t>
+      </w:r>
+      <w:r>
+        <w:t xml:space="preserve"> </w:t>
+      </w:r>
+      <w:r>
+        <w:t xml:space="preserve">2017, ECPR General Conference, Oslo</w:t>
+      </w:r>
+    </w:p>
+    <w:p>
+      <w:pPr>
+        <w:numPr>
+          <w:ilvl w:val="0"/>
+          <w:numId w:val="1013"/>
+        </w:numPr>
+      </w:pPr>
+      <w:r>
+        <w:t xml:space="preserve">“</w:t>
+      </w:r>
+      <w:r>
+        <w:t xml:space="preserve">Populism, blame shifting and the crisis: communication strategies</w:t>
+      </w:r>
+      <w:r>
+        <w:t xml:space="preserve"> </w:t>
+      </w:r>
+      <w:r>
+        <w:t xml:space="preserve">in Portuguese political parties</w:t>
+      </w:r>
+      <w:r>
+        <w:t xml:space="preserve">”</w:t>
+      </w:r>
+      <w:r>
+        <w:t xml:space="preserve">, 6-9 September 2017, ECPR General</w:t>
+      </w:r>
+      <w:r>
+        <w:t xml:space="preserve"> </w:t>
+      </w:r>
+      <w:r>
+        <w:t xml:space="preserve">Conference, Oslo</w:t>
+      </w:r>
+    </w:p>
+    <w:p>
+      <w:pPr>
+        <w:numPr>
+          <w:ilvl w:val="0"/>
+          <w:numId w:val="1013"/>
+        </w:numPr>
+      </w:pPr>
+      <w:r>
+        <w:t xml:space="preserve">“</w:t>
+      </w:r>
+      <w:r>
+        <w:t xml:space="preserve">The determinants of the executive weekly agenda in Portugal: party</w:t>
+      </w:r>
+      <w:r>
+        <w:t xml:space="preserve"> </w:t>
+      </w:r>
+      <w:r>
+        <w:t xml:space="preserve">mandates vs media attention</w:t>
+      </w:r>
+      <w:r>
+        <w:t xml:space="preserve">”</w:t>
+      </w:r>
+      <w:r>
+        <w:t xml:space="preserve"> </w:t>
+      </w:r>
+      <w:r>
+        <w:t xml:space="preserve">June 15-17, 2017, Annual Conference of</w:t>
+      </w:r>
+      <w:r>
+        <w:t xml:space="preserve"> </w:t>
+      </w:r>
+      <w:r>
+        <w:t xml:space="preserve">the Comparative Agendas network, Edinburgh</w:t>
+      </w:r>
+    </w:p>
+    <w:p>
+      <w:pPr>
+        <w:numPr>
+          <w:ilvl w:val="0"/>
+          <w:numId w:val="1013"/>
+        </w:numPr>
+      </w:pPr>
+      <w:r>
+        <w:t xml:space="preserve">“</w:t>
+      </w:r>
+      <w:r>
+        <w:t xml:space="preserve">Delegated decree authority in a parliamentary system. The exercise</w:t>
+      </w:r>
+      <w:r>
+        <w:t xml:space="preserve"> </w:t>
+      </w:r>
+      <w:r>
+        <w:t xml:space="preserve">of legislative delegation in Italy</w:t>
+      </w:r>
+      <w:r>
+        <w:t xml:space="preserve">”</w:t>
+      </w:r>
+      <w:r>
+        <w:t xml:space="preserve"> </w:t>
+      </w:r>
+      <w:r>
+        <w:t xml:space="preserve">(1987-2013), 15-17 September</w:t>
+      </w:r>
+      <w:r>
+        <w:t xml:space="preserve"> </w:t>
+      </w:r>
+      <w:r>
+        <w:t xml:space="preserve">2016, SISP Annual Conference, University of Milan</w:t>
+      </w:r>
+    </w:p>
+    <w:p>
+      <w:pPr>
+        <w:numPr>
+          <w:ilvl w:val="0"/>
+          <w:numId w:val="1013"/>
+        </w:numPr>
+      </w:pPr>
+      <w:r>
+        <w:t xml:space="preserve">“</w:t>
+      </w:r>
+      <w:r>
+        <w:t xml:space="preserve">Parliamentary Questions and Individual Representation in a</w:t>
+      </w:r>
+      <w:r>
+        <w:t xml:space="preserve"> </w:t>
+      </w:r>
+      <w:r>
+        <w:t xml:space="preserve">Party-Dominated Environment: Evidence from Portugal</w:t>
+      </w:r>
+      <w:r>
+        <w:t xml:space="preserve">”</w:t>
+      </w:r>
+      <w:r>
+        <w:t xml:space="preserve">, July 23-28,</w:t>
+      </w:r>
+      <w:r>
+        <w:t xml:space="preserve"> </w:t>
+      </w:r>
+      <w:r>
+        <w:t xml:space="preserve">2016, IPSA World Congress - International Political Science</w:t>
+      </w:r>
+      <w:r>
+        <w:t xml:space="preserve"> </w:t>
+      </w:r>
+      <w:r>
+        <w:t xml:space="preserve">Association, Poznan, Poland</w:t>
+      </w:r>
+    </w:p>
+    <w:p>
+      <w:pPr>
+        <w:numPr>
+          <w:ilvl w:val="0"/>
+          <w:numId w:val="1013"/>
+        </w:numPr>
+      </w:pPr>
+      <w:r>
+        <w:t xml:space="preserve">“</w:t>
+      </w:r>
+      <w:r>
+        <w:t xml:space="preserve">Parliamentary Questions and Individual Representation in a</w:t>
+      </w:r>
+      <w:r>
+        <w:t xml:space="preserve"> </w:t>
+      </w:r>
+      <w:r>
+        <w:t xml:space="preserve">Party-Dominated Environment: Evidence from Portugal</w:t>
+      </w:r>
+      <w:r>
+        <w:t xml:space="preserve">”</w:t>
+      </w:r>
+      <w:r>
+        <w:t xml:space="preserve">, June 30 to</w:t>
+      </w:r>
+      <w:r>
+        <w:t xml:space="preserve"> </w:t>
+      </w:r>
+      <w:r>
+        <w:t xml:space="preserve">July 2 2016, ECPR Standing group on parliaments, University of</w:t>
+      </w:r>
+      <w:r>
+        <w:t xml:space="preserve"> </w:t>
+      </w:r>
+      <w:r>
+        <w:t xml:space="preserve">Munich</w:t>
+      </w:r>
+    </w:p>
+    <w:p>
+      <w:pPr>
+        <w:numPr>
+          <w:ilvl w:val="0"/>
+          <w:numId w:val="1013"/>
+        </w:numPr>
+      </w:pPr>
+      <w:r>
+        <w:t xml:space="preserve">“</w:t>
+      </w:r>
+      <w:r>
+        <w:t xml:space="preserve">Between contraction of agendas and issue expansion: The impact of</w:t>
+      </w:r>
+      <w:r>
+        <w:t xml:space="preserve"> </w:t>
+      </w:r>
+      <w:r>
+        <w:t xml:space="preserve">the Euro crisis on partiesan issue attention</w:t>
+      </w:r>
+      <w:r>
+        <w:t xml:space="preserve">”</w:t>
+      </w:r>
+      <w:r>
+        <w:t xml:space="preserve">, 27-29 June 2016,</w:t>
+      </w:r>
+      <w:r>
+        <w:t xml:space="preserve"> </w:t>
+      </w:r>
+      <w:r>
+        <w:t xml:space="preserve">Annual Conference Comparative Agendas Project, University of Geneva.</w:t>
+      </w:r>
+    </w:p>
+    <w:p>
+      <w:pPr>
+        <w:numPr>
+          <w:ilvl w:val="0"/>
+          <w:numId w:val="1013"/>
+        </w:numPr>
+      </w:pPr>
+      <w:r>
+        <w:t xml:space="preserve">“</w:t>
+      </w:r>
+      <w:r>
+        <w:t xml:space="preserve">The determinants of party issue attention in time of crisis: from</w:t>
+      </w:r>
+      <w:r>
+        <w:t xml:space="preserve"> </w:t>
+      </w:r>
+      <w:r>
+        <w:t xml:space="preserve">agenda setters to agenda takers?</w:t>
+      </w:r>
+      <w:r>
+        <w:t xml:space="preserve">”</w:t>
+      </w:r>
+      <w:r>
+        <w:t xml:space="preserve">, 10-12 March, 2016, Portuguese</w:t>
+      </w:r>
+      <w:r>
+        <w:t xml:space="preserve"> </w:t>
+      </w:r>
+      <w:r>
+        <w:t xml:space="preserve">Association of Political Science, Nova University of Lisbon.</w:t>
+      </w:r>
+    </w:p>
+    <w:p>
+      <w:pPr>
+        <w:numPr>
+          <w:ilvl w:val="0"/>
+          <w:numId w:val="1013"/>
+        </w:numPr>
+      </w:pPr>
+      <w:r>
+        <w:t xml:space="preserve">“</w:t>
+      </w:r>
+      <w:r>
+        <w:t xml:space="preserve">Challenging the government in parliament: an analysis of question</w:t>
+      </w:r>
+      <w:r>
+        <w:t xml:space="preserve"> </w:t>
+      </w:r>
+      <w:r>
+        <w:t xml:space="preserve">time in time of austerity</w:t>
+      </w:r>
+      <w:r>
+        <w:t xml:space="preserve">”</w:t>
+      </w:r>
+      <w:r>
+        <w:t xml:space="preserve">, Workshop - O Lusitanismo Italiano" 17-18</w:t>
+      </w:r>
+      <w:r>
+        <w:t xml:space="preserve"> </w:t>
+      </w:r>
+      <w:r>
+        <w:t xml:space="preserve">December, 2015, University of Bologna.</w:t>
+      </w:r>
+    </w:p>
+    <w:p>
+      <w:pPr>
+        <w:numPr>
+          <w:ilvl w:val="0"/>
+          <w:numId w:val="1013"/>
+        </w:numPr>
+      </w:pPr>
+      <w:r>
+        <w:t xml:space="preserve">“</w:t>
+      </w:r>
+      <w:r>
+        <w:t xml:space="preserve">Challenging the government in parliament: an analysis of question</w:t>
+      </w:r>
+      <w:r>
+        <w:t xml:space="preserve"> </w:t>
+      </w:r>
+      <w:r>
+        <w:t xml:space="preserve">time in time of austerity</w:t>
+      </w:r>
+      <w:r>
+        <w:t xml:space="preserve">”</w:t>
+      </w:r>
+      <w:r>
+        <w:t xml:space="preserve">, Workshop - Party Competition and</w:t>
+      </w:r>
+      <w:r>
+        <w:t xml:space="preserve"> </w:t>
+      </w:r>
+      <w:r>
+        <w:t xml:space="preserve">Political Representation in Crisis: A Comparative Perspective" 24-25</w:t>
+      </w:r>
+      <w:r>
+        <w:t xml:space="preserve"> </w:t>
+      </w:r>
+      <w:r>
+        <w:t xml:space="preserve">September, 2015, at the European University Institute, Florence.</w:t>
+      </w:r>
+    </w:p>
+    <w:p>
+      <w:pPr>
+        <w:numPr>
+          <w:ilvl w:val="0"/>
+          <w:numId w:val="1013"/>
+        </w:numPr>
+      </w:pPr>
+      <w:r>
+        <w:t xml:space="preserve">“</w:t>
+      </w:r>
+      <w:r>
+        <w:t xml:space="preserve">The transmission of policy agendas. The effect of party competition</w:t>
+      </w:r>
+      <w:r>
+        <w:t xml:space="preserve"> </w:t>
+      </w:r>
+      <w:r>
+        <w:t xml:space="preserve">on the gap between electoral priorities and policy outputs</w:t>
+      </w:r>
+      <w:r>
+        <w:t xml:space="preserve">”</w:t>
+      </w:r>
+      <w:r>
+        <w:t xml:space="preserve">, 22-24</w:t>
+      </w:r>
+      <w:r>
+        <w:t xml:space="preserve"> </w:t>
+      </w:r>
+      <w:r>
+        <w:t xml:space="preserve">June 2015, Annual Conference Comparative Agendas Project, University</w:t>
+      </w:r>
+      <w:r>
+        <w:t xml:space="preserve"> </w:t>
+      </w:r>
+      <w:r>
+        <w:t xml:space="preserve">of Lisbon</w:t>
+      </w:r>
+    </w:p>
+    <w:p>
+      <w:pPr>
+        <w:numPr>
+          <w:ilvl w:val="0"/>
+          <w:numId w:val="1013"/>
+        </w:numPr>
+      </w:pPr>
+      <w:r>
+        <w:t xml:space="preserve">“</w:t>
+      </w:r>
+      <w:r>
+        <w:t xml:space="preserve">The impact of party priorities on Portuguese legislative</w:t>
+      </w:r>
+      <w:r>
+        <w:t xml:space="preserve"> </w:t>
+      </w:r>
+      <w:r>
+        <w:t xml:space="preserve">activities</w:t>
+      </w:r>
+      <w:r>
+        <w:t xml:space="preserve">”</w:t>
+      </w:r>
+      <w:r>
+        <w:t xml:space="preserve">, 22-24 June 2015, Annual Conference Comparative Agendas</w:t>
+      </w:r>
+      <w:r>
+        <w:t xml:space="preserve"> </w:t>
+      </w:r>
+      <w:r>
+        <w:t xml:space="preserve">Project, University of Lisbon</w:t>
+      </w:r>
+    </w:p>
+    <w:p>
+      <w:pPr>
+        <w:numPr>
+          <w:ilvl w:val="0"/>
+          <w:numId w:val="1013"/>
+        </w:numPr>
+      </w:pPr>
+      <w:r>
+        <w:t xml:space="preserve">“</w:t>
+      </w:r>
+      <w:r>
+        <w:t xml:space="preserve">Questioning the government in time of crisis. A comparative</w:t>
+      </w:r>
+      <w:r>
+        <w:t xml:space="preserve"> </w:t>
+      </w:r>
+      <w:r>
+        <w:t xml:space="preserve">analysis of the content of parliamentary questions in Italy,</w:t>
+      </w:r>
+      <w:r>
+        <w:t xml:space="preserve"> </w:t>
+      </w:r>
+      <w:r>
+        <w:t xml:space="preserve">Portugal and Spain</w:t>
+      </w:r>
+      <w:r>
+        <w:t xml:space="preserve">”</w:t>
+      </w:r>
+      <w:r>
+        <w:t xml:space="preserve">, 20-21 November 2014, Workshop</w:t>
+      </w:r>
+      <w:r>
+        <w:t xml:space="preserve"> </w:t>
+      </w:r>
+      <w:r>
+        <w:t xml:space="preserve">“</w:t>
+      </w:r>
+      <w:r>
+        <w:t xml:space="preserve">Policy-Making in</w:t>
+      </w:r>
+      <w:r>
+        <w:t xml:space="preserve"> </w:t>
+      </w:r>
+      <w:r>
+        <w:t xml:space="preserve">Hard Times: Southern European Countries in a Comparative</w:t>
+      </w:r>
+      <w:r>
+        <w:t xml:space="preserve"> </w:t>
+      </w:r>
+      <w:r>
+        <w:t xml:space="preserve">Perspective</w:t>
+      </w:r>
+      <w:r>
+        <w:t xml:space="preserve">”</w:t>
+      </w:r>
+      <w:r>
+        <w:t xml:space="preserve">, Institut Barcelona d’Estudis Internacionals (IBEI) &amp;</w:t>
+      </w:r>
+      <w:r>
+        <w:t xml:space="preserve"> </w:t>
+      </w:r>
+      <w:r>
+        <w:t xml:space="preserve">Instituto Carlos III-Juan March de Ciencias Sociales (IC3JM), Madrid</w:t>
+      </w:r>
+    </w:p>
+    <w:p>
+      <w:pPr>
+        <w:numPr>
+          <w:ilvl w:val="0"/>
+          <w:numId w:val="1013"/>
+        </w:numPr>
+      </w:pPr>
+      <w:r>
+        <w:t xml:space="preserve">“</w:t>
+      </w:r>
+      <w:r>
+        <w:t xml:space="preserve">Challenging Italian centralism: the vertical shift of competences</w:t>
+      </w:r>
+      <w:r>
+        <w:t xml:space="preserve"> </w:t>
+      </w:r>
+      <w:r>
+        <w:t xml:space="preserve">to the subnational and supranational level</w:t>
+      </w:r>
+      <w:r>
+        <w:t xml:space="preserve">”</w:t>
+      </w:r>
+      <w:r>
+        <w:t xml:space="preserve">. 11-13 September 2014,</w:t>
+      </w:r>
+      <w:r>
+        <w:t xml:space="preserve"> </w:t>
+      </w:r>
+      <w:r>
+        <w:t xml:space="preserve">SISP Annual Conference, University of Perugia</w:t>
+      </w:r>
+    </w:p>
+    <w:p>
+      <w:pPr>
+        <w:numPr>
+          <w:ilvl w:val="0"/>
+          <w:numId w:val="1013"/>
+        </w:numPr>
+      </w:pPr>
+      <w:r>
+        <w:t xml:space="preserve">“</w:t>
+      </w:r>
+      <w:r>
+        <w:t xml:space="preserve">Exploring Bill Winnowing in the Italian Chamber of Deputies</w:t>
+      </w:r>
+      <w:r>
+        <w:t xml:space="preserve"> </w:t>
+      </w:r>
+      <w:r>
+        <w:t xml:space="preserve">(1996-2012)</w:t>
+      </w:r>
+      <w:r>
+        <w:t xml:space="preserve">”</w:t>
+      </w:r>
+      <w:r>
+        <w:t xml:space="preserve">, 11-12 July 2014, Workshop</w:t>
+      </w:r>
+      <w:r>
+        <w:t xml:space="preserve"> </w:t>
+      </w:r>
+      <w:r>
+        <w:t xml:space="preserve">“</w:t>
+      </w:r>
+      <w:r>
+        <w:t xml:space="preserve">Parliamentary Scrutiny of</w:t>
+      </w:r>
+      <w:r>
+        <w:t xml:space="preserve"> </w:t>
+      </w:r>
+      <w:r>
+        <w:t xml:space="preserve">EU Politics</w:t>
+      </w:r>
+      <w:r>
+        <w:t xml:space="preserve">”</w:t>
+      </w:r>
+      <w:r>
+        <w:t xml:space="preserve"> </w:t>
+      </w:r>
+      <w:r>
+        <w:t xml:space="preserve">Heidelberg University</w:t>
+      </w:r>
+    </w:p>
+    <w:p>
+      <w:pPr>
+        <w:numPr>
+          <w:ilvl w:val="0"/>
+          <w:numId w:val="1013"/>
+        </w:numPr>
+      </w:pPr>
+      <w:r>
+        <w:t xml:space="preserve">“</w:t>
+      </w:r>
+      <w:r>
+        <w:t xml:space="preserve">Agenda-setting in times of crisis</w:t>
+      </w:r>
+      <w:r>
+        <w:t xml:space="preserve">”</w:t>
+      </w:r>
+      <w:r>
+        <w:t xml:space="preserve">, 24-26 July 2014, Workshop</w:t>
+      </w:r>
+      <w:r>
+        <w:t xml:space="preserve"> </w:t>
+      </w:r>
+      <w:r>
+        <w:t xml:space="preserve">“</w:t>
+      </w:r>
+      <w:r>
+        <w:t xml:space="preserve">Changes to political representation in Southern Europe in times of</w:t>
+      </w:r>
+      <w:r>
+        <w:t xml:space="preserve"> </w:t>
+      </w:r>
+      <w:r>
+        <w:t xml:space="preserve">crisis</w:t>
+      </w:r>
+      <w:r>
+        <w:t xml:space="preserve">”</w:t>
+      </w:r>
+      <w:r>
+        <w:t xml:space="preserve">, University of Nottingham, UK</w:t>
+      </w:r>
+    </w:p>
+    <w:p>
+      <w:pPr>
+        <w:numPr>
+          <w:ilvl w:val="0"/>
+          <w:numId w:val="1013"/>
+        </w:numPr>
+      </w:pPr>
+      <w:r>
+        <w:t xml:space="preserve">“</w:t>
+      </w:r>
+      <w:r>
+        <w:t xml:space="preserve">Questioning the government in times of crisis</w:t>
+      </w:r>
+      <w:r>
+        <w:t xml:space="preserve">”</w:t>
+      </w:r>
+      <w:r>
+        <w:t xml:space="preserve">, 14-16 April 2014,</w:t>
+      </w:r>
+      <w:r>
+        <w:t xml:space="preserve"> </w:t>
+      </w:r>
+      <w:r>
+        <w:t xml:space="preserve">Biannual Conference Portuguese Political Science Association,</w:t>
+      </w:r>
+      <w:r>
+        <w:t xml:space="preserve"> </w:t>
+      </w:r>
+      <w:r>
+        <w:t xml:space="preserve">Coimbra</w:t>
+      </w:r>
+    </w:p>
+    <w:p>
+      <w:pPr>
+        <w:numPr>
+          <w:ilvl w:val="0"/>
+          <w:numId w:val="1013"/>
+        </w:numPr>
+      </w:pPr>
+      <w:r>
+        <w:t xml:space="preserve">“</w:t>
+      </w:r>
+      <w:r>
+        <w:t xml:space="preserve">The political fallouts of the Great Depression</w:t>
+      </w:r>
+      <w:r>
+        <w:t xml:space="preserve">”</w:t>
+      </w:r>
+      <w:r>
+        <w:t xml:space="preserve">, 28 April 2014,</w:t>
+      </w:r>
+      <w:r>
+        <w:t xml:space="preserve"> </w:t>
+      </w:r>
+      <w:r>
+        <w:t xml:space="preserve">ASEU - Jean Monnet Module on Agenda-Setting in the European Union,</w:t>
+      </w:r>
+      <w:r>
+        <w:t xml:space="preserve"> </w:t>
+      </w:r>
+      <w:r>
+        <w:t xml:space="preserve">University of Malta, Malta</w:t>
+      </w:r>
+    </w:p>
+    <w:p>
+      <w:pPr>
+        <w:numPr>
+          <w:ilvl w:val="0"/>
+          <w:numId w:val="1013"/>
+        </w:numPr>
+      </w:pPr>
+      <w:r>
+        <w:t xml:space="preserve">“</w:t>
+      </w:r>
+      <w:r>
+        <w:t xml:space="preserve">Tracking attention to issues as a way to learn about political</w:t>
+      </w:r>
+      <w:r>
+        <w:t xml:space="preserve"> </w:t>
+      </w:r>
+      <w:r>
+        <w:t xml:space="preserve">systems</w:t>
+      </w:r>
+      <w:r>
+        <w:t xml:space="preserve">”</w:t>
+      </w:r>
+      <w:r>
+        <w:t xml:space="preserve">, 23 October 2013, INESD, Instituto de Engenharia de</w:t>
+      </w:r>
+      <w:r>
+        <w:t xml:space="preserve"> </w:t>
+      </w:r>
+      <w:r>
+        <w:t xml:space="preserve">Sistemas e Computadores, Investigação e Desenvolvimento, Lisboa</w:t>
+      </w:r>
+    </w:p>
+    <w:p>
+      <w:pPr>
+        <w:numPr>
+          <w:ilvl w:val="0"/>
+          <w:numId w:val="1013"/>
+        </w:numPr>
+      </w:pPr>
+      <w:r>
+        <w:t xml:space="preserve">“</w:t>
+      </w:r>
+      <w:r>
+        <w:t xml:space="preserve">Government Agenda-Setting in Italian Coalitions: An analysis of</w:t>
+      </w:r>
+      <w:r>
+        <w:t xml:space="preserve"> </w:t>
+      </w:r>
+      <w:r>
+        <w:t xml:space="preserve">investiture speeches in Italy 1979-2013</w:t>
+      </w:r>
+      <w:r>
+        <w:t xml:space="preserve">”</w:t>
+      </w:r>
+      <w:r>
+        <w:t xml:space="preserve">, 12-14 September 2013, SISP</w:t>
+      </w:r>
+      <w:r>
+        <w:t xml:space="preserve"> </w:t>
+      </w:r>
+      <w:r>
+        <w:t xml:space="preserve">Annual Conference, Florence</w:t>
+      </w:r>
+    </w:p>
+    <w:p>
+      <w:pPr>
+        <w:numPr>
+          <w:ilvl w:val="0"/>
+          <w:numId w:val="1013"/>
+        </w:numPr>
+      </w:pPr>
+      <w:r>
+        <w:t xml:space="preserve">“</w:t>
+      </w:r>
+      <w:r>
+        <w:t xml:space="preserve">The Influence of Coalition Parties on Governments’ Legislative</w:t>
+      </w:r>
+      <w:r>
+        <w:t xml:space="preserve"> </w:t>
+      </w:r>
+      <w:r>
+        <w:t xml:space="preserve">Agendas in Italy Between the First and Second Republic</w:t>
+      </w:r>
+      <w:r>
+        <w:t xml:space="preserve">”</w:t>
+      </w:r>
+      <w:r>
+        <w:t xml:space="preserve">. 27-29 June</w:t>
+      </w:r>
+      <w:r>
+        <w:t xml:space="preserve"> </w:t>
+      </w:r>
+      <w:r>
+        <w:t xml:space="preserve">2013, Annual Conference Comparative Agendas Project, Antwerp</w:t>
+      </w:r>
+    </w:p>
+    <w:p>
+      <w:pPr>
+        <w:numPr>
+          <w:ilvl w:val="0"/>
+          <w:numId w:val="1013"/>
+        </w:numPr>
+      </w:pPr>
+      <w:r>
+        <w:t xml:space="preserve">“</w:t>
+      </w:r>
+      <w:r>
+        <w:t xml:space="preserve">The evolution of Italian law. A study on post-enactment policy</w:t>
+      </w:r>
+      <w:r>
+        <w:t xml:space="preserve"> </w:t>
+      </w:r>
+      <w:r>
+        <w:t xml:space="preserve">change between the 1st and 2nd Italian Republic</w:t>
+      </w:r>
+      <w:r>
+        <w:t xml:space="preserve">”</w:t>
+      </w:r>
+      <w:r>
+        <w:t xml:space="preserve">, 13-15 September</w:t>
+      </w:r>
+      <w:r>
+        <w:t xml:space="preserve"> </w:t>
+      </w:r>
+      <w:r>
+        <w:t xml:space="preserve">2012, SISP Annual Conference, Rome</w:t>
+      </w:r>
+    </w:p>
+    <w:p>
+      <w:pPr>
+        <w:numPr>
+          <w:ilvl w:val="0"/>
+          <w:numId w:val="1013"/>
+        </w:numPr>
+      </w:pPr>
+      <w:r>
+        <w:t xml:space="preserve">“</w:t>
+      </w:r>
+      <w:r>
+        <w:t xml:space="preserve">Italian: Law-Making Archive: A New Tool For the Analysis Of the</w:t>
+      </w:r>
+      <w:r>
+        <w:t xml:space="preserve"> </w:t>
+      </w:r>
+      <w:r>
+        <w:t xml:space="preserve">Italian Legislative Process</w:t>
+      </w:r>
+      <w:r>
+        <w:t xml:space="preserve">”</w:t>
+      </w:r>
+      <w:r>
+        <w:t xml:space="preserve">, 6 July 2012, The Law Factory,</w:t>
+      </w:r>
+      <w:r>
+        <w:t xml:space="preserve"> </w:t>
+      </w:r>
+      <w:r>
+        <w:t xml:space="preserve">(Sciences Po, CEE, Regards Citoyens, Médialab), Paris</w:t>
+      </w:r>
+    </w:p>
+    <w:p>
+      <w:pPr>
+        <w:numPr>
+          <w:ilvl w:val="0"/>
+          <w:numId w:val="1013"/>
+        </w:numPr>
+      </w:pPr>
+      <w:r>
+        <w:t xml:space="preserve">“</w:t>
+      </w:r>
+      <w:r>
+        <w:t xml:space="preserve">Legislative processes as sequences: exploring the temporal</w:t>
+      </w:r>
+      <w:r>
+        <w:t xml:space="preserve"> </w:t>
+      </w:r>
+      <w:r>
+        <w:t xml:space="preserve">dimension of law-making by means of sequence analysis</w:t>
+      </w:r>
+      <w:r>
+        <w:t xml:space="preserve">”</w:t>
+      </w:r>
+      <w:r>
+        <w:t xml:space="preserve">, 10-15 April</w:t>
+      </w:r>
+      <w:r>
+        <w:t xml:space="preserve"> </w:t>
+      </w:r>
+      <w:r>
+        <w:t xml:space="preserve">2012, ECPR Joint Session 2012, Antwerp</w:t>
+      </w:r>
+    </w:p>
+    <w:p>
+      <w:pPr>
+        <w:numPr>
+          <w:ilvl w:val="0"/>
+          <w:numId w:val="1013"/>
+        </w:numPr>
+      </w:pPr>
+      <w:r>
+        <w:t xml:space="preserve">“</w:t>
+      </w:r>
+      <w:r>
+        <w:t xml:space="preserve">Legislative processes as sequences: exploring the temporal</w:t>
+      </w:r>
+      <w:r>
+        <w:t xml:space="preserve"> </w:t>
+      </w:r>
+      <w:r>
+        <w:t xml:space="preserve">dimension of law-making by means of sequence analysis</w:t>
+      </w:r>
+      <w:r>
+        <w:t xml:space="preserve">”</w:t>
+      </w:r>
+      <w:r>
+        <w:t xml:space="preserve">, 6-8 June</w:t>
+      </w:r>
+      <w:r>
+        <w:t xml:space="preserve"> </w:t>
+      </w:r>
+      <w:r>
+        <w:t xml:space="preserve">2012, Lausanne Conference on Sequence Analysis, Lausanne</w:t>
+      </w:r>
+    </w:p>
+    <w:p>
+      <w:pPr>
+        <w:numPr>
+          <w:ilvl w:val="0"/>
+          <w:numId w:val="1013"/>
+        </w:numPr>
+      </w:pPr>
+      <w:r>
+        <w:t xml:space="preserve">“</w:t>
+      </w:r>
+      <w:r>
+        <w:t xml:space="preserve">The evolution of EU law: analysing the longevity of EU</w:t>
+      </w:r>
+      <w:r>
+        <w:t xml:space="preserve"> </w:t>
+      </w:r>
+      <w:r>
+        <w:t xml:space="preserve">legislation</w:t>
+      </w:r>
+      <w:r>
+        <w:t xml:space="preserve">”</w:t>
+      </w:r>
+      <w:r>
+        <w:t xml:space="preserve">, 16-18 June 2011, 2011 EPSA General Conference, Dublin</w:t>
+      </w:r>
+    </w:p>
+    <w:p>
+      <w:pPr>
+        <w:numPr>
+          <w:ilvl w:val="0"/>
+          <w:numId w:val="1013"/>
+        </w:numPr>
+      </w:pPr>
+      <w:r>
+        <w:t xml:space="preserve">“</w:t>
+      </w:r>
+      <w:r>
+        <w:t xml:space="preserve">The impact of party priorities on Italian law-making from the First</w:t>
+      </w:r>
+      <w:r>
+        <w:t xml:space="preserve"> </w:t>
+      </w:r>
+      <w:r>
+        <w:t xml:space="preserve">to the Second Republic</w:t>
+      </w:r>
+      <w:r>
+        <w:t xml:space="preserve">”</w:t>
+      </w:r>
+      <w:r>
+        <w:t xml:space="preserve">, 17-18 June 2010, 2010 Comparative Policy</w:t>
+      </w:r>
+      <w:r>
+        <w:t xml:space="preserve"> </w:t>
+      </w:r>
+      <w:r>
+        <w:t xml:space="preserve">Agendas Conference, University of Washington, Seattle</w:t>
+      </w:r>
+    </w:p>
+    <w:p>
+      <w:pPr>
+        <w:numPr>
+          <w:ilvl w:val="0"/>
+          <w:numId w:val="1013"/>
+        </w:numPr>
+      </w:pPr>
+      <w:r>
+        <w:t xml:space="preserve">“</w:t>
+      </w:r>
+      <w:r>
+        <w:t xml:space="preserve">The impact of party priorities on Italian law-making from the First</w:t>
+      </w:r>
+      <w:r>
+        <w:t xml:space="preserve"> </w:t>
+      </w:r>
+      <w:r>
+        <w:t xml:space="preserve">to the Second Republic</w:t>
+      </w:r>
+      <w:r>
+        <w:t xml:space="preserve">”</w:t>
+      </w:r>
+      <w:r>
+        <w:t xml:space="preserve">, 20-21 May 2010,</w:t>
+      </w:r>
+      <w:r>
+        <w:t xml:space="preserve"> </w:t>
+      </w:r>
+      <w:r>
+        <w:t xml:space="preserve">“</w:t>
+      </w:r>
+      <w:r>
+        <w:t xml:space="preserve">Political Parties and</w:t>
+      </w:r>
+      <w:r>
+        <w:t xml:space="preserve"> </w:t>
+      </w:r>
+      <w:r>
+        <w:t xml:space="preserve">Comparative Policy Agendas: an ESF Workshop on Political Parties and</w:t>
+      </w:r>
+      <w:r>
+        <w:t xml:space="preserve"> </w:t>
+      </w:r>
+      <w:r>
+        <w:t xml:space="preserve">their Positions, and Policy Agendas</w:t>
+      </w:r>
+      <w:r>
+        <w:t xml:space="preserve">”</w:t>
+      </w:r>
+      <w:r>
+        <w:t xml:space="preserve">, University of Manchester, UK</w:t>
+      </w:r>
+    </w:p>
+    <w:p>
+      <w:pPr>
+        <w:numPr>
+          <w:ilvl w:val="0"/>
+          <w:numId w:val="1013"/>
+        </w:numPr>
+      </w:pPr>
+      <w:r>
+        <w:t xml:space="preserve">“</w:t>
+      </w:r>
+      <w:r>
+        <w:t xml:space="preserve">Exploring why Italian executives fail to exercise the legislative</w:t>
+      </w:r>
+      <w:r>
+        <w:t xml:space="preserve"> </w:t>
+      </w:r>
+      <w:r>
+        <w:t xml:space="preserve">powers they are delegated</w:t>
+      </w:r>
+      <w:r>
+        <w:t xml:space="preserve">”</w:t>
+      </w:r>
+      <w:r>
+        <w:t xml:space="preserve">, 14-15 January 2010, the</w:t>
+      </w:r>
+      <w:r>
+        <w:t xml:space="preserve"> </w:t>
+      </w:r>
+      <w:r>
+        <w:t xml:space="preserve">“</w:t>
+      </w:r>
+      <w:r>
+        <w:t xml:space="preserve">International</w:t>
+      </w:r>
+      <w:r>
+        <w:t xml:space="preserve"> </w:t>
+      </w:r>
+      <w:r>
+        <w:t xml:space="preserve">conference on democracy as idea and practice</w:t>
+      </w:r>
+      <w:r>
+        <w:t xml:space="preserve">”</w:t>
+      </w:r>
+      <w:r>
+        <w:t xml:space="preserve">, University of Oslo,</w:t>
+      </w:r>
+      <w:r>
+        <w:t xml:space="preserve"> </w:t>
+      </w:r>
+      <w:r>
+        <w:t xml:space="preserve">Norway</w:t>
+      </w:r>
+    </w:p>
+    <w:p>
+      <w:pPr>
+        <w:numPr>
+          <w:ilvl w:val="0"/>
+          <w:numId w:val="1013"/>
+        </w:numPr>
+      </w:pPr>
+      <w:r>
+        <w:t xml:space="preserve">“</w:t>
+      </w:r>
+      <w:r>
+        <w:t xml:space="preserve">Exploring why Italian executives do not exercise the legislative</w:t>
+      </w:r>
+      <w:r>
+        <w:t xml:space="preserve"> </w:t>
+      </w:r>
+      <w:r>
+        <w:t xml:space="preserve">powers they are delegated</w:t>
+      </w:r>
+      <w:r>
+        <w:t xml:space="preserve">”</w:t>
+      </w:r>
+      <w:r>
+        <w:t xml:space="preserve">, 9-12 September 2009, 2009 ECPR General</w:t>
+      </w:r>
+      <w:r>
+        <w:t xml:space="preserve"> </w:t>
+      </w:r>
+      <w:r>
+        <w:t xml:space="preserve">Conference, Potsdam</w:t>
+      </w:r>
+    </w:p>
+    <w:p>
+      <w:pPr>
+        <w:numPr>
+          <w:ilvl w:val="0"/>
+          <w:numId w:val="1013"/>
+        </w:numPr>
+      </w:pPr>
+      <w:r>
+        <w:t xml:space="preserve">“</w:t>
+      </w:r>
+      <w:r>
+        <w:t xml:space="preserve">Leading governments and unwilling legislators. The European Union</w:t>
+      </w:r>
+      <w:r>
+        <w:t xml:space="preserve"> </w:t>
+      </w:r>
+      <w:r>
+        <w:t xml:space="preserve">and the Italian Law making (1987-2006)</w:t>
+      </w:r>
+      <w:r>
+        <w:t xml:space="preserve">”</w:t>
+      </w:r>
+      <w:r>
+        <w:t xml:space="preserve">, Hague, 17 June 2009,</w:t>
+      </w:r>
+      <w:r>
+        <w:t xml:space="preserve"> </w:t>
+      </w:r>
+      <w:r>
+        <w:t xml:space="preserve">“</w:t>
+      </w:r>
+      <w:r>
+        <w:t xml:space="preserve">Delors’ Myth Workshop 2: The scope and impact of Europeanization of</w:t>
+      </w:r>
+      <w:r>
+        <w:t xml:space="preserve"> </w:t>
+      </w:r>
+      <w:r>
+        <w:t xml:space="preserve">law production</w:t>
+      </w:r>
+      <w:r>
+        <w:t xml:space="preserve">”</w:t>
+      </w:r>
+    </w:p>
+    <w:p>
+      <w:pPr>
+        <w:numPr>
+          <w:ilvl w:val="0"/>
+          <w:numId w:val="1013"/>
+        </w:numPr>
+      </w:pPr>
+      <w:r>
+        <w:t xml:space="preserve">“</w:t>
+      </w:r>
+      <w:r>
+        <w:t xml:space="preserve">The regional dimension of EU policy implementation</w:t>
+      </w:r>
+      <w:r>
+        <w:t xml:space="preserve">”</w:t>
+      </w:r>
+      <w:r>
+        <w:t xml:space="preserve">, 25-27</w:t>
+      </w:r>
+      <w:r>
+        <w:t xml:space="preserve"> </w:t>
+      </w:r>
+      <w:r>
+        <w:t xml:space="preserve">September 2008,</w:t>
+      </w:r>
+      <w:r>
+        <w:t xml:space="preserve"> </w:t>
+      </w:r>
+      <w:r>
+        <w:t xml:space="preserve">“</w:t>
+      </w:r>
+      <w:r>
+        <w:t xml:space="preserve">Fourth Pan-European Conference on EU Politics</w:t>
+      </w:r>
+      <w:r>
+        <w:t xml:space="preserve"> </w:t>
+      </w:r>
+      <w:r>
+        <w:t xml:space="preserve">(ECPR)</w:t>
+      </w:r>
+      <w:r>
+        <w:t xml:space="preserve">”</w:t>
+      </w:r>
+      <w:r>
+        <w:t xml:space="preserve">, Riga</w:t>
+      </w:r>
+    </w:p>
+    <w:p>
+      <w:pPr>
+        <w:numPr>
+          <w:ilvl w:val="0"/>
+          <w:numId w:val="1013"/>
+        </w:numPr>
+      </w:pPr>
+      <w:r>
+        <w:t xml:space="preserve">“</w:t>
+      </w:r>
+      <w:r>
+        <w:t xml:space="preserve">The pace of the legislative process. A diachronic analysis of the</w:t>
+      </w:r>
+      <w:r>
+        <w:t xml:space="preserve"> </w:t>
+      </w:r>
+      <w:r>
+        <w:t xml:space="preserve">Italian legislature (1996-2006)</w:t>
+      </w:r>
+      <w:r>
+        <w:t xml:space="preserve">”</w:t>
+      </w:r>
+      <w:r>
+        <w:t xml:space="preserve">, 4-6 September 2008, 2008 SISP</w:t>
+      </w:r>
+      <w:r>
+        <w:t xml:space="preserve"> </w:t>
+      </w:r>
+      <w:r>
+        <w:t xml:space="preserve">(Italian Political Science Association) annual conference", Pavia</w:t>
+      </w:r>
+    </w:p>
+    <w:p>
+      <w:pPr>
+        <w:numPr>
+          <w:ilvl w:val="0"/>
+          <w:numId w:val="1013"/>
+        </w:numPr>
+      </w:pPr>
+      <w:r>
+        <w:t xml:space="preserve">“</w:t>
+      </w:r>
+      <w:r>
+        <w:t xml:space="preserve">The timely transposition of EU directives in Italy: do political</w:t>
+      </w:r>
+      <w:r>
+        <w:t xml:space="preserve"> </w:t>
+      </w:r>
+      <w:r>
+        <w:t xml:space="preserve">priorities matter?</w:t>
+      </w:r>
+      <w:r>
+        <w:t xml:space="preserve">”</w:t>
+      </w:r>
+      <w:r>
+        <w:t xml:space="preserve">, 11-16 April 2008, ECPR Joint sessions of</w:t>
+      </w:r>
+      <w:r>
+        <w:t xml:space="preserve"> </w:t>
+      </w:r>
+      <w:r>
+        <w:t xml:space="preserve">workshops, Workshop</w:t>
+      </w:r>
+      <w:r>
+        <w:t xml:space="preserve"> </w:t>
+      </w:r>
+      <w:r>
+        <w:t xml:space="preserve">“</w:t>
+      </w:r>
+      <w:r>
+        <w:t xml:space="preserve">The Long Arm of EU Law</w:t>
+      </w:r>
+      <w:r>
+        <w:t xml:space="preserve">”</w:t>
+      </w:r>
+      <w:r>
+        <w:t xml:space="preserve">, Rennes</w:t>
       </w:r>
     </w:p>
     <w:bookmarkEnd w:id="40"/>
-    <w:bookmarkStart w:id="41" w:name="conference-papers-a-selection"/>
+    <w:bookmarkStart w:id="41" w:name="additional-training"/>
     <w:p>
       <w:pPr>
         <w:pStyle w:val="Heading2"/>
       </w:pPr>
       <w:r>
-        <w:t xml:space="preserve">CONFERENCE PAPERS (A SELECTION)</w:t>
+        <w:t xml:space="preserve">ADDITIONAL TRAINING</w:t>
       </w:r>
     </w:p>
     <w:p>
@@ -4296,1671 +5857,6 @@
         <w:numPr>
           <w:ilvl w:val="0"/>
           <w:numId w:val="1014"/>
-        </w:numPr>
-      </w:pPr>
-      <w:r>
-        <w:t xml:space="preserve">“</w:t>
-      </w:r>
-      <w:r>
-        <w:t xml:space="preserve">The impact of the crisis on issue competition in Italy, Portugal</w:t>
-      </w:r>
-      <w:r>
-        <w:t xml:space="preserve"> </w:t>
-      </w:r>
-      <w:r>
-        <w:t xml:space="preserve">and Spain: evidence from an analysis of question time</w:t>
-      </w:r>
-      <w:r>
-        <w:t xml:space="preserve">”</w:t>
-      </w:r>
-      <w:r>
-        <w:t xml:space="preserve">, September</w:t>
-      </w:r>
-      <w:r>
-        <w:t xml:space="preserve"> </w:t>
-      </w:r>
-      <w:r>
-        <w:t xml:space="preserve">2019, Annual Conference of the Italian Political Science</w:t>
-      </w:r>
-      <w:r>
-        <w:t xml:space="preserve"> </w:t>
-      </w:r>
-      <w:r>
-        <w:t xml:space="preserve">Association, Lecce</w:t>
-      </w:r>
-    </w:p>
-    <w:p>
-      <w:pPr>
-        <w:numPr>
-          <w:ilvl w:val="0"/>
-          <w:numId w:val="1014"/>
-        </w:numPr>
-      </w:pPr>
-      <w:r>
-        <w:t xml:space="preserve">“</w:t>
-      </w:r>
-      <w:r>
-        <w:t xml:space="preserve">The Parliamentary Scrutiny of EU Affairs after the Eurocrisis:</w:t>
-      </w:r>
-      <w:r>
-        <w:t xml:space="preserve"> </w:t>
-      </w:r>
-      <w:r>
-        <w:t xml:space="preserve">Evidence from Southern Europe</w:t>
-      </w:r>
-      <w:r>
-        <w:t xml:space="preserve">”</w:t>
-      </w:r>
-      <w:r>
-        <w:t xml:space="preserve">, September 2019, ECPR General</w:t>
-      </w:r>
-      <w:r>
-        <w:t xml:space="preserve"> </w:t>
-      </w:r>
-      <w:r>
-        <w:t xml:space="preserve">Conference 2019, Wroclaw</w:t>
-      </w:r>
-    </w:p>
-    <w:p>
-      <w:pPr>
-        <w:numPr>
-          <w:ilvl w:val="0"/>
-          <w:numId w:val="1014"/>
-        </w:numPr>
-      </w:pPr>
-      <w:r>
-        <w:t xml:space="preserve">“</w:t>
-      </w:r>
-      <w:r>
-        <w:t xml:space="preserve">The</w:t>
-      </w:r>
-      <w:r>
-        <w:t xml:space="preserve"> </w:t>
-      </w:r>
-      <w:r>
-        <w:t xml:space="preserve">‘</w:t>
-      </w:r>
-      <w:r>
-        <w:t xml:space="preserve">Invisible</w:t>
-      </w:r>
-      <w:r>
-        <w:t xml:space="preserve">’</w:t>
-      </w:r>
-      <w:r>
-        <w:t xml:space="preserve"> </w:t>
-      </w:r>
-      <w:r>
-        <w:t xml:space="preserve">Local Representation: District-Based Representation</w:t>
-      </w:r>
-      <w:r>
-        <w:t xml:space="preserve"> </w:t>
-      </w:r>
-      <w:r>
-        <w:t xml:space="preserve">in a One-District Electoral System</w:t>
-      </w:r>
-      <w:r>
-        <w:t xml:space="preserve">”</w:t>
-      </w:r>
-      <w:r>
-        <w:t xml:space="preserve">, June 2019, Comparative Agendas</w:t>
-      </w:r>
-      <w:r>
-        <w:t xml:space="preserve"> </w:t>
-      </w:r>
-      <w:r>
-        <w:t xml:space="preserve">Project, Budapest</w:t>
-      </w:r>
-    </w:p>
-    <w:p>
-      <w:pPr>
-        <w:numPr>
-          <w:ilvl w:val="0"/>
-          <w:numId w:val="1014"/>
-        </w:numPr>
-      </w:pPr>
-      <w:r>
-        <w:t xml:space="preserve">“</w:t>
-      </w:r>
-      <w:r>
-        <w:t xml:space="preserve">True to your past or looking ahead: the dynamics of government</w:t>
-      </w:r>
-      <w:r>
-        <w:t xml:space="preserve"> </w:t>
-      </w:r>
-      <w:r>
-        <w:t xml:space="preserve">agenda-setting</w:t>
-      </w:r>
-      <w:r>
-        <w:t xml:space="preserve">”</w:t>
-      </w:r>
-      <w:r>
-        <w:t xml:space="preserve">, June 2019, Comparative Agendas Project, Budapest</w:t>
-      </w:r>
-    </w:p>
-    <w:p>
-      <w:pPr>
-        <w:numPr>
-          <w:ilvl w:val="0"/>
-          <w:numId w:val="1014"/>
-        </w:numPr>
-      </w:pPr>
-      <w:r>
-        <w:t xml:space="preserve">“</w:t>
-      </w:r>
-      <w:r>
-        <w:t xml:space="preserve">Legislative Agendas in an Age of Inequality</w:t>
-      </w:r>
-      <w:r>
-        <w:t xml:space="preserve">”</w:t>
-      </w:r>
-      <w:r>
-        <w:t xml:space="preserve">, May 2019, Lauder</w:t>
-      </w:r>
-      <w:r>
-        <w:t xml:space="preserve"> </w:t>
-      </w:r>
-      <w:r>
-        <w:t xml:space="preserve">School Faculty Seminar, IDC Herzliya, Israel</w:t>
-      </w:r>
-    </w:p>
-    <w:p>
-      <w:pPr>
-        <w:numPr>
-          <w:ilvl w:val="0"/>
-          <w:numId w:val="1014"/>
-        </w:numPr>
-      </w:pPr>
-      <w:r>
-        <w:t xml:space="preserve">“</w:t>
-      </w:r>
-      <w:r>
-        <w:t xml:space="preserve">The issue strategies of niche parties between elections: an</w:t>
-      </w:r>
-      <w:r>
-        <w:t xml:space="preserve"> </w:t>
-      </w:r>
-      <w:r>
-        <w:t xml:space="preserve">analysis of question time in six countries.</w:t>
-      </w:r>
-      <w:r>
-        <w:t xml:space="preserve">”</w:t>
-      </w:r>
-      <w:r>
-        <w:t xml:space="preserve">,September 2018, ECPR</w:t>
-      </w:r>
-      <w:r>
-        <w:t xml:space="preserve"> </w:t>
-      </w:r>
-      <w:r>
-        <w:t xml:space="preserve">General Conference, Hamburg</w:t>
-      </w:r>
-    </w:p>
-    <w:p>
-      <w:pPr>
-        <w:numPr>
-          <w:ilvl w:val="0"/>
-          <w:numId w:val="1014"/>
-        </w:numPr>
-      </w:pPr>
-      <w:r>
-        <w:t xml:space="preserve">“</w:t>
-      </w:r>
-      <w:r>
-        <w:t xml:space="preserve">What kind of democrats? Ideological and generational gaps in forms</w:t>
-      </w:r>
-      <w:r>
-        <w:t xml:space="preserve"> </w:t>
-      </w:r>
-      <w:r>
-        <w:t xml:space="preserve">of support for democracy in Southern Europe in the aftermath of the</w:t>
-      </w:r>
-      <w:r>
-        <w:t xml:space="preserve"> </w:t>
-      </w:r>
-      <w:r>
-        <w:t xml:space="preserve">economic crisis</w:t>
-      </w:r>
-      <w:r>
-        <w:t xml:space="preserve">”</w:t>
-      </w:r>
-      <w:r>
-        <w:t xml:space="preserve">, September 2018, ECPR General Conference, Hamburg</w:t>
-      </w:r>
-    </w:p>
-    <w:p>
-      <w:pPr>
-        <w:numPr>
-          <w:ilvl w:val="0"/>
-          <w:numId w:val="1014"/>
-        </w:numPr>
-      </w:pPr>
-      <w:r>
-        <w:t xml:space="preserve">“</w:t>
-      </w:r>
-      <w:r>
-        <w:t xml:space="preserve">Seeking information or pressing for action: analysing the function</w:t>
-      </w:r>
-      <w:r>
-        <w:t xml:space="preserve"> </w:t>
-      </w:r>
-      <w:r>
-        <w:t xml:space="preserve">of parliamentary questions in a comparative perspective.</w:t>
-      </w:r>
-      <w:r>
-        <w:t xml:space="preserve">”</w:t>
-      </w:r>
-      <w:r>
-        <w:t xml:space="preserve">, July</w:t>
-      </w:r>
-      <w:r>
-        <w:t xml:space="preserve"> </w:t>
-      </w:r>
-      <w:r>
-        <w:t xml:space="preserve">2018, Comparative Agendas Project, Amsterdam</w:t>
-      </w:r>
-    </w:p>
-    <w:p>
-      <w:pPr>
-        <w:numPr>
-          <w:ilvl w:val="0"/>
-          <w:numId w:val="1014"/>
-        </w:numPr>
-      </w:pPr>
-      <w:r>
-        <w:t xml:space="preserve">“</w:t>
-      </w:r>
-      <w:r>
-        <w:t xml:space="preserve">Economic inequality and legislative agendas in Europe</w:t>
-      </w:r>
-      <w:r>
-        <w:t xml:space="preserve">”</w:t>
-      </w:r>
-      <w:r>
-        <w:t xml:space="preserve"> </w:t>
-      </w:r>
-      <w:r>
-        <w:t xml:space="preserve">18-20 April</w:t>
-      </w:r>
-      <w:r>
-        <w:t xml:space="preserve"> </w:t>
-      </w:r>
-      <w:r>
-        <w:t xml:space="preserve">2018, Conference of the Portuguese Political Science Association,</w:t>
-      </w:r>
-      <w:r>
-        <w:t xml:space="preserve"> </w:t>
-      </w:r>
-      <w:r>
-        <w:t xml:space="preserve">Braga</w:t>
-      </w:r>
-    </w:p>
-    <w:p>
-      <w:pPr>
-        <w:numPr>
-          <w:ilvl w:val="0"/>
-          <w:numId w:val="1014"/>
-        </w:numPr>
-      </w:pPr>
-      <w:r>
-        <w:t xml:space="preserve">“</w:t>
-      </w:r>
-      <w:r>
-        <w:t xml:space="preserve">Constituency characteristics, civil society links and topic</w:t>
-      </w:r>
-      <w:r>
-        <w:t xml:space="preserve"> </w:t>
-      </w:r>
-      <w:r>
-        <w:t xml:space="preserve">selection by individual legislators: Evidence from Portugal</w:t>
-      </w:r>
-      <w:r>
-        <w:t xml:space="preserve">”</w:t>
-      </w:r>
-      <w:r>
-        <w:t xml:space="preserve">, April</w:t>
-      </w:r>
-      <w:r>
-        <w:t xml:space="preserve"> </w:t>
-      </w:r>
-      <w:r>
-        <w:t xml:space="preserve">2018, ECPR Joint Session, Nicosia</w:t>
-      </w:r>
-    </w:p>
-    <w:p>
-      <w:pPr>
-        <w:numPr>
-          <w:ilvl w:val="0"/>
-          <w:numId w:val="1014"/>
-        </w:numPr>
-      </w:pPr>
-      <w:r>
-        <w:t xml:space="preserve">“</w:t>
-      </w:r>
-      <w:r>
-        <w:t xml:space="preserve">The determinants of the executive weekly agenda in Portugal: party</w:t>
-      </w:r>
-      <w:r>
-        <w:t xml:space="preserve"> </w:t>
-      </w:r>
-      <w:r>
-        <w:t xml:space="preserve">mandates vs media attention</w:t>
-      </w:r>
-      <w:r>
-        <w:t xml:space="preserve">”</w:t>
-      </w:r>
-      <w:r>
-        <w:t xml:space="preserve">, 6th December, 2017, University of</w:t>
-      </w:r>
-      <w:r>
-        <w:t xml:space="preserve"> </w:t>
-      </w:r>
-      <w:r>
-        <w:t xml:space="preserve">Texas, Austin</w:t>
-      </w:r>
-    </w:p>
-    <w:p>
-      <w:pPr>
-        <w:numPr>
-          <w:ilvl w:val="0"/>
-          <w:numId w:val="1014"/>
-        </w:numPr>
-      </w:pPr>
-      <w:r>
-        <w:t xml:space="preserve">“</w:t>
-      </w:r>
-      <w:r>
-        <w:t xml:space="preserve">The Five-Star Movement in Parliament: a Truly New Kind of</w:t>
-      </w:r>
-      <w:r>
-        <w:t xml:space="preserve"> </w:t>
-      </w:r>
-      <w:r>
-        <w:t xml:space="preserve">Parliamentary Opposition?</w:t>
-      </w:r>
-      <w:r>
-        <w:t xml:space="preserve">”</w:t>
-      </w:r>
-      <w:r>
-        <w:t xml:space="preserve">, 14-16 September 2017, Annual Conference</w:t>
-      </w:r>
-      <w:r>
-        <w:t xml:space="preserve"> </w:t>
-      </w:r>
-      <w:r>
-        <w:t xml:space="preserve">of the Italian Political Science Association, Urbino</w:t>
-      </w:r>
-    </w:p>
-    <w:p>
-      <w:pPr>
-        <w:numPr>
-          <w:ilvl w:val="0"/>
-          <w:numId w:val="1014"/>
-        </w:numPr>
-      </w:pPr>
-      <w:r>
-        <w:t xml:space="preserve">“</w:t>
-      </w:r>
-      <w:r>
-        <w:t xml:space="preserve">Constituency Characteristics, Expertise, Civil Society Links and</w:t>
-      </w:r>
-      <w:r>
-        <w:t xml:space="preserve"> </w:t>
-      </w:r>
-      <w:r>
-        <w:t xml:space="preserve">Parliamentary Questions: Evidence from Portugal.</w:t>
-      </w:r>
-      <w:r>
-        <w:t xml:space="preserve">”</w:t>
-      </w:r>
-      <w:r>
-        <w:t xml:space="preserve">, 6-9 September</w:t>
-      </w:r>
-      <w:r>
-        <w:t xml:space="preserve"> </w:t>
-      </w:r>
-      <w:r>
-        <w:t xml:space="preserve">2017, ECPR General Conference, Oslo</w:t>
-      </w:r>
-    </w:p>
-    <w:p>
-      <w:pPr>
-        <w:numPr>
-          <w:ilvl w:val="0"/>
-          <w:numId w:val="1014"/>
-        </w:numPr>
-      </w:pPr>
-      <w:r>
-        <w:t xml:space="preserve">“</w:t>
-      </w:r>
-      <w:r>
-        <w:t xml:space="preserve">Populism, blame shifting and the crisis: communication strategies</w:t>
-      </w:r>
-      <w:r>
-        <w:t xml:space="preserve"> </w:t>
-      </w:r>
-      <w:r>
-        <w:t xml:space="preserve">in Portuguese political parties</w:t>
-      </w:r>
-      <w:r>
-        <w:t xml:space="preserve">”</w:t>
-      </w:r>
-      <w:r>
-        <w:t xml:space="preserve">, 6-9 September 2017, ECPR General</w:t>
-      </w:r>
-      <w:r>
-        <w:t xml:space="preserve"> </w:t>
-      </w:r>
-      <w:r>
-        <w:t xml:space="preserve">Conference, Oslo</w:t>
-      </w:r>
-    </w:p>
-    <w:p>
-      <w:pPr>
-        <w:numPr>
-          <w:ilvl w:val="0"/>
-          <w:numId w:val="1014"/>
-        </w:numPr>
-      </w:pPr>
-      <w:r>
-        <w:t xml:space="preserve">“</w:t>
-      </w:r>
-      <w:r>
-        <w:t xml:space="preserve">The determinants of the executive weekly agenda in Portugal: party</w:t>
-      </w:r>
-      <w:r>
-        <w:t xml:space="preserve"> </w:t>
-      </w:r>
-      <w:r>
-        <w:t xml:space="preserve">mandates vs media attention</w:t>
-      </w:r>
-      <w:r>
-        <w:t xml:space="preserve">”</w:t>
-      </w:r>
-      <w:r>
-        <w:t xml:space="preserve"> </w:t>
-      </w:r>
-      <w:r>
-        <w:t xml:space="preserve">June 15-17, 2017, Annual Conference of</w:t>
-      </w:r>
-      <w:r>
-        <w:t xml:space="preserve"> </w:t>
-      </w:r>
-      <w:r>
-        <w:t xml:space="preserve">the Comparative Agendas network, Edinburgh</w:t>
-      </w:r>
-    </w:p>
-    <w:p>
-      <w:pPr>
-        <w:numPr>
-          <w:ilvl w:val="0"/>
-          <w:numId w:val="1014"/>
-        </w:numPr>
-      </w:pPr>
-      <w:r>
-        <w:t xml:space="preserve">“</w:t>
-      </w:r>
-      <w:r>
-        <w:t xml:space="preserve">Delegated decree authority in a parliamentary system. The exercise</w:t>
-      </w:r>
-      <w:r>
-        <w:t xml:space="preserve"> </w:t>
-      </w:r>
-      <w:r>
-        <w:t xml:space="preserve">of legislative delegation in Italy</w:t>
-      </w:r>
-      <w:r>
-        <w:t xml:space="preserve">”</w:t>
-      </w:r>
-      <w:r>
-        <w:t xml:space="preserve"> </w:t>
-      </w:r>
-      <w:r>
-        <w:t xml:space="preserve">(1987-2013), 15-17 September</w:t>
-      </w:r>
-      <w:r>
-        <w:t xml:space="preserve"> </w:t>
-      </w:r>
-      <w:r>
-        <w:t xml:space="preserve">2016, SISP Annual Conference, University of Milan</w:t>
-      </w:r>
-    </w:p>
-    <w:p>
-      <w:pPr>
-        <w:numPr>
-          <w:ilvl w:val="0"/>
-          <w:numId w:val="1014"/>
-        </w:numPr>
-      </w:pPr>
-      <w:r>
-        <w:t xml:space="preserve">“</w:t>
-      </w:r>
-      <w:r>
-        <w:t xml:space="preserve">Parliamentary Questions and Individual Representation in a</w:t>
-      </w:r>
-      <w:r>
-        <w:t xml:space="preserve"> </w:t>
-      </w:r>
-      <w:r>
-        <w:t xml:space="preserve">Party-Dominated Environment: Evidence from Portugal</w:t>
-      </w:r>
-      <w:r>
-        <w:t xml:space="preserve">”</w:t>
-      </w:r>
-      <w:r>
-        <w:t xml:space="preserve">, July 23-28,</w:t>
-      </w:r>
-      <w:r>
-        <w:t xml:space="preserve"> </w:t>
-      </w:r>
-      <w:r>
-        <w:t xml:space="preserve">2016, IPSA World Congress - International Political Science</w:t>
-      </w:r>
-      <w:r>
-        <w:t xml:space="preserve"> </w:t>
-      </w:r>
-      <w:r>
-        <w:t xml:space="preserve">Association, Poznan, Poland</w:t>
-      </w:r>
-    </w:p>
-    <w:p>
-      <w:pPr>
-        <w:numPr>
-          <w:ilvl w:val="0"/>
-          <w:numId w:val="1014"/>
-        </w:numPr>
-      </w:pPr>
-      <w:r>
-        <w:t xml:space="preserve">“</w:t>
-      </w:r>
-      <w:r>
-        <w:t xml:space="preserve">Parliamentary Questions and Individual Representation in a</w:t>
-      </w:r>
-      <w:r>
-        <w:t xml:space="preserve"> </w:t>
-      </w:r>
-      <w:r>
-        <w:t xml:space="preserve">Party-Dominated Environment: Evidence from Portugal</w:t>
-      </w:r>
-      <w:r>
-        <w:t xml:space="preserve">”</w:t>
-      </w:r>
-      <w:r>
-        <w:t xml:space="preserve">, June 30 to</w:t>
-      </w:r>
-      <w:r>
-        <w:t xml:space="preserve"> </w:t>
-      </w:r>
-      <w:r>
-        <w:t xml:space="preserve">July 2 2016, ECPR Standing group on parliaments, University of</w:t>
-      </w:r>
-      <w:r>
-        <w:t xml:space="preserve"> </w:t>
-      </w:r>
-      <w:r>
-        <w:t xml:space="preserve">Munich</w:t>
-      </w:r>
-    </w:p>
-    <w:p>
-      <w:pPr>
-        <w:numPr>
-          <w:ilvl w:val="0"/>
-          <w:numId w:val="1014"/>
-        </w:numPr>
-      </w:pPr>
-      <w:r>
-        <w:t xml:space="preserve">“</w:t>
-      </w:r>
-      <w:r>
-        <w:t xml:space="preserve">Between contraction of agendas and issue expansion: The impact of</w:t>
-      </w:r>
-      <w:r>
-        <w:t xml:space="preserve"> </w:t>
-      </w:r>
-      <w:r>
-        <w:t xml:space="preserve">the Euro crisis on partiesan issue attention</w:t>
-      </w:r>
-      <w:r>
-        <w:t xml:space="preserve">”</w:t>
-      </w:r>
-      <w:r>
-        <w:t xml:space="preserve">, 27-29 June 2016,</w:t>
-      </w:r>
-      <w:r>
-        <w:t xml:space="preserve"> </w:t>
-      </w:r>
-      <w:r>
-        <w:t xml:space="preserve">Annual Conference Comparative Agendas Project, University of Geneva.</w:t>
-      </w:r>
-    </w:p>
-    <w:p>
-      <w:pPr>
-        <w:numPr>
-          <w:ilvl w:val="0"/>
-          <w:numId w:val="1014"/>
-        </w:numPr>
-      </w:pPr>
-      <w:r>
-        <w:t xml:space="preserve">“</w:t>
-      </w:r>
-      <w:r>
-        <w:t xml:space="preserve">The determinants of party issue attention in time of crisis: from</w:t>
-      </w:r>
-      <w:r>
-        <w:t xml:space="preserve"> </w:t>
-      </w:r>
-      <w:r>
-        <w:t xml:space="preserve">agenda setters to agenda takers?</w:t>
-      </w:r>
-      <w:r>
-        <w:t xml:space="preserve">”</w:t>
-      </w:r>
-      <w:r>
-        <w:t xml:space="preserve">, 10-12 March, 2016, Portuguese</w:t>
-      </w:r>
-      <w:r>
-        <w:t xml:space="preserve"> </w:t>
-      </w:r>
-      <w:r>
-        <w:t xml:space="preserve">Association of Political Science, Nova University of Lisbon.</w:t>
-      </w:r>
-    </w:p>
-    <w:p>
-      <w:pPr>
-        <w:numPr>
-          <w:ilvl w:val="0"/>
-          <w:numId w:val="1014"/>
-        </w:numPr>
-      </w:pPr>
-      <w:r>
-        <w:t xml:space="preserve">“</w:t>
-      </w:r>
-      <w:r>
-        <w:t xml:space="preserve">Challenging the government in parliament: an analysis of question</w:t>
-      </w:r>
-      <w:r>
-        <w:t xml:space="preserve"> </w:t>
-      </w:r>
-      <w:r>
-        <w:t xml:space="preserve">time in time of austerity</w:t>
-      </w:r>
-      <w:r>
-        <w:t xml:space="preserve">”</w:t>
-      </w:r>
-      <w:r>
-        <w:t xml:space="preserve">, Workshop - O Lusitanismo Italiano" 17-18</w:t>
-      </w:r>
-      <w:r>
-        <w:t xml:space="preserve"> </w:t>
-      </w:r>
-      <w:r>
-        <w:t xml:space="preserve">December, 2015, University of Bologna.</w:t>
-      </w:r>
-    </w:p>
-    <w:p>
-      <w:pPr>
-        <w:numPr>
-          <w:ilvl w:val="0"/>
-          <w:numId w:val="1014"/>
-        </w:numPr>
-      </w:pPr>
-      <w:r>
-        <w:t xml:space="preserve">“</w:t>
-      </w:r>
-      <w:r>
-        <w:t xml:space="preserve">Challenging the government in parliament: an analysis of question</w:t>
-      </w:r>
-      <w:r>
-        <w:t xml:space="preserve"> </w:t>
-      </w:r>
-      <w:r>
-        <w:t xml:space="preserve">time in time of austerity</w:t>
-      </w:r>
-      <w:r>
-        <w:t xml:space="preserve">”</w:t>
-      </w:r>
-      <w:r>
-        <w:t xml:space="preserve">, Workshop - Party Competition and</w:t>
-      </w:r>
-      <w:r>
-        <w:t xml:space="preserve"> </w:t>
-      </w:r>
-      <w:r>
-        <w:t xml:space="preserve">Political Representation in Crisis: A Comparative Perspective" 24-25</w:t>
-      </w:r>
-      <w:r>
-        <w:t xml:space="preserve"> </w:t>
-      </w:r>
-      <w:r>
-        <w:t xml:space="preserve">September, 2015, at the European University Institute, Florence.</w:t>
-      </w:r>
-    </w:p>
-    <w:p>
-      <w:pPr>
-        <w:numPr>
-          <w:ilvl w:val="0"/>
-          <w:numId w:val="1014"/>
-        </w:numPr>
-      </w:pPr>
-      <w:r>
-        <w:t xml:space="preserve">“</w:t>
-      </w:r>
-      <w:r>
-        <w:t xml:space="preserve">The transmission of policy agendas. The effect of party competition</w:t>
-      </w:r>
-      <w:r>
-        <w:t xml:space="preserve"> </w:t>
-      </w:r>
-      <w:r>
-        <w:t xml:space="preserve">on the gap between electoral priorities and policy outputs</w:t>
-      </w:r>
-      <w:r>
-        <w:t xml:space="preserve">”</w:t>
-      </w:r>
-      <w:r>
-        <w:t xml:space="preserve">, 22-24</w:t>
-      </w:r>
-      <w:r>
-        <w:t xml:space="preserve"> </w:t>
-      </w:r>
-      <w:r>
-        <w:t xml:space="preserve">June 2015, Annual Conference Comparative Agendas Project, University</w:t>
-      </w:r>
-      <w:r>
-        <w:t xml:space="preserve"> </w:t>
-      </w:r>
-      <w:r>
-        <w:t xml:space="preserve">of Lisbon</w:t>
-      </w:r>
-    </w:p>
-    <w:p>
-      <w:pPr>
-        <w:numPr>
-          <w:ilvl w:val="0"/>
-          <w:numId w:val="1014"/>
-        </w:numPr>
-      </w:pPr>
-      <w:r>
-        <w:t xml:space="preserve">“</w:t>
-      </w:r>
-      <w:r>
-        <w:t xml:space="preserve">The impact of party priorities on Portuguese legislative</w:t>
-      </w:r>
-      <w:r>
-        <w:t xml:space="preserve"> </w:t>
-      </w:r>
-      <w:r>
-        <w:t xml:space="preserve">activities</w:t>
-      </w:r>
-      <w:r>
-        <w:t xml:space="preserve">”</w:t>
-      </w:r>
-      <w:r>
-        <w:t xml:space="preserve">, 22-24 June 2015, Annual Conference Comparative Agendas</w:t>
-      </w:r>
-      <w:r>
-        <w:t xml:space="preserve"> </w:t>
-      </w:r>
-      <w:r>
-        <w:t xml:space="preserve">Project, University of Lisbon</w:t>
-      </w:r>
-    </w:p>
-    <w:p>
-      <w:pPr>
-        <w:numPr>
-          <w:ilvl w:val="0"/>
-          <w:numId w:val="1014"/>
-        </w:numPr>
-      </w:pPr>
-      <w:r>
-        <w:t xml:space="preserve">“</w:t>
-      </w:r>
-      <w:r>
-        <w:t xml:space="preserve">Questioning the government in time of crisis. A comparative</w:t>
-      </w:r>
-      <w:r>
-        <w:t xml:space="preserve"> </w:t>
-      </w:r>
-      <w:r>
-        <w:t xml:space="preserve">analysis of the content of parliamentary questions in Italy,</w:t>
-      </w:r>
-      <w:r>
-        <w:t xml:space="preserve"> </w:t>
-      </w:r>
-      <w:r>
-        <w:t xml:space="preserve">Portugal and Spain</w:t>
-      </w:r>
-      <w:r>
-        <w:t xml:space="preserve">”</w:t>
-      </w:r>
-      <w:r>
-        <w:t xml:space="preserve">, 20-21 November 2014, Workshop</w:t>
-      </w:r>
-      <w:r>
-        <w:t xml:space="preserve"> </w:t>
-      </w:r>
-      <w:r>
-        <w:t xml:space="preserve">“</w:t>
-      </w:r>
-      <w:r>
-        <w:t xml:space="preserve">Policy-Making in</w:t>
-      </w:r>
-      <w:r>
-        <w:t xml:space="preserve"> </w:t>
-      </w:r>
-      <w:r>
-        <w:t xml:space="preserve">Hard Times: Southern European Countries in a Comparative</w:t>
-      </w:r>
-      <w:r>
-        <w:t xml:space="preserve"> </w:t>
-      </w:r>
-      <w:r>
-        <w:t xml:space="preserve">Perspective</w:t>
-      </w:r>
-      <w:r>
-        <w:t xml:space="preserve">”</w:t>
-      </w:r>
-      <w:r>
-        <w:t xml:space="preserve">, Institut Barcelona d’Estudis Internacionals (IBEI) &amp;</w:t>
-      </w:r>
-      <w:r>
-        <w:t xml:space="preserve"> </w:t>
-      </w:r>
-      <w:r>
-        <w:t xml:space="preserve">Instituto Carlos III-Juan March de Ciencias Sociales (IC3JM), Madrid</w:t>
-      </w:r>
-    </w:p>
-    <w:p>
-      <w:pPr>
-        <w:numPr>
-          <w:ilvl w:val="0"/>
-          <w:numId w:val="1014"/>
-        </w:numPr>
-      </w:pPr>
-      <w:r>
-        <w:t xml:space="preserve">“</w:t>
-      </w:r>
-      <w:r>
-        <w:t xml:space="preserve">Challenging Italian centralism: the vertical shift of competences</w:t>
-      </w:r>
-      <w:r>
-        <w:t xml:space="preserve"> </w:t>
-      </w:r>
-      <w:r>
-        <w:t xml:space="preserve">to the subnational and supranational level</w:t>
-      </w:r>
-      <w:r>
-        <w:t xml:space="preserve">”</w:t>
-      </w:r>
-      <w:r>
-        <w:t xml:space="preserve">. 11-13 September 2014,</w:t>
-      </w:r>
-      <w:r>
-        <w:t xml:space="preserve"> </w:t>
-      </w:r>
-      <w:r>
-        <w:t xml:space="preserve">SISP Annual Conference, University of Perugia</w:t>
-      </w:r>
-    </w:p>
-    <w:p>
-      <w:pPr>
-        <w:numPr>
-          <w:ilvl w:val="0"/>
-          <w:numId w:val="1014"/>
-        </w:numPr>
-      </w:pPr>
-      <w:r>
-        <w:t xml:space="preserve">“</w:t>
-      </w:r>
-      <w:r>
-        <w:t xml:space="preserve">Exploring Bill Winnowing in the Italian Chamber of Deputies</w:t>
-      </w:r>
-      <w:r>
-        <w:t xml:space="preserve"> </w:t>
-      </w:r>
-      <w:r>
-        <w:t xml:space="preserve">(1996-2012)</w:t>
-      </w:r>
-      <w:r>
-        <w:t xml:space="preserve">”</w:t>
-      </w:r>
-      <w:r>
-        <w:t xml:space="preserve">, 11-12 July 2014, Workshop</w:t>
-      </w:r>
-      <w:r>
-        <w:t xml:space="preserve"> </w:t>
-      </w:r>
-      <w:r>
-        <w:t xml:space="preserve">“</w:t>
-      </w:r>
-      <w:r>
-        <w:t xml:space="preserve">Parliamentary Scrutiny of</w:t>
-      </w:r>
-      <w:r>
-        <w:t xml:space="preserve"> </w:t>
-      </w:r>
-      <w:r>
-        <w:t xml:space="preserve">EU Politics</w:t>
-      </w:r>
-      <w:r>
-        <w:t xml:space="preserve">”</w:t>
-      </w:r>
-      <w:r>
-        <w:t xml:space="preserve"> </w:t>
-      </w:r>
-      <w:r>
-        <w:t xml:space="preserve">Heidelberg University</w:t>
-      </w:r>
-    </w:p>
-    <w:p>
-      <w:pPr>
-        <w:numPr>
-          <w:ilvl w:val="0"/>
-          <w:numId w:val="1014"/>
-        </w:numPr>
-      </w:pPr>
-      <w:r>
-        <w:t xml:space="preserve">“</w:t>
-      </w:r>
-      <w:r>
-        <w:t xml:space="preserve">Agenda-setting in times of crisis</w:t>
-      </w:r>
-      <w:r>
-        <w:t xml:space="preserve">”</w:t>
-      </w:r>
-      <w:r>
-        <w:t xml:space="preserve">, 24-26 July 2014, Workshop</w:t>
-      </w:r>
-      <w:r>
-        <w:t xml:space="preserve"> </w:t>
-      </w:r>
-      <w:r>
-        <w:t xml:space="preserve">“</w:t>
-      </w:r>
-      <w:r>
-        <w:t xml:space="preserve">Changes to political representation in Southern Europe in times of</w:t>
-      </w:r>
-      <w:r>
-        <w:t xml:space="preserve"> </w:t>
-      </w:r>
-      <w:r>
-        <w:t xml:space="preserve">crisis</w:t>
-      </w:r>
-      <w:r>
-        <w:t xml:space="preserve">”</w:t>
-      </w:r>
-      <w:r>
-        <w:t xml:space="preserve">, University of Nottingham, UK</w:t>
-      </w:r>
-    </w:p>
-    <w:p>
-      <w:pPr>
-        <w:numPr>
-          <w:ilvl w:val="0"/>
-          <w:numId w:val="1014"/>
-        </w:numPr>
-      </w:pPr>
-      <w:r>
-        <w:t xml:space="preserve">“</w:t>
-      </w:r>
-      <w:r>
-        <w:t xml:space="preserve">Questioning the government in times of crisis</w:t>
-      </w:r>
-      <w:r>
-        <w:t xml:space="preserve">”</w:t>
-      </w:r>
-      <w:r>
-        <w:t xml:space="preserve">, 14-16 April 2014,</w:t>
-      </w:r>
-      <w:r>
-        <w:t xml:space="preserve"> </w:t>
-      </w:r>
-      <w:r>
-        <w:t xml:space="preserve">Biannual Conference Portuguese Political Science Association,</w:t>
-      </w:r>
-      <w:r>
-        <w:t xml:space="preserve"> </w:t>
-      </w:r>
-      <w:r>
-        <w:t xml:space="preserve">Coimbra</w:t>
-      </w:r>
-    </w:p>
-    <w:p>
-      <w:pPr>
-        <w:numPr>
-          <w:ilvl w:val="0"/>
-          <w:numId w:val="1014"/>
-        </w:numPr>
-      </w:pPr>
-      <w:r>
-        <w:t xml:space="preserve">“</w:t>
-      </w:r>
-      <w:r>
-        <w:t xml:space="preserve">The political fallouts of the Great Depression</w:t>
-      </w:r>
-      <w:r>
-        <w:t xml:space="preserve">”</w:t>
-      </w:r>
-      <w:r>
-        <w:t xml:space="preserve">, 28 April 2014,</w:t>
-      </w:r>
-      <w:r>
-        <w:t xml:space="preserve"> </w:t>
-      </w:r>
-      <w:r>
-        <w:t xml:space="preserve">ASEU - Jean Monnet Module on Agenda-Setting in the European Union,</w:t>
-      </w:r>
-      <w:r>
-        <w:t xml:space="preserve"> </w:t>
-      </w:r>
-      <w:r>
-        <w:t xml:space="preserve">University of Malta, Malta</w:t>
-      </w:r>
-    </w:p>
-    <w:p>
-      <w:pPr>
-        <w:numPr>
-          <w:ilvl w:val="0"/>
-          <w:numId w:val="1014"/>
-        </w:numPr>
-      </w:pPr>
-      <w:r>
-        <w:t xml:space="preserve">“</w:t>
-      </w:r>
-      <w:r>
-        <w:t xml:space="preserve">Tracking attention to issues as a way to learn about political</w:t>
-      </w:r>
-      <w:r>
-        <w:t xml:space="preserve"> </w:t>
-      </w:r>
-      <w:r>
-        <w:t xml:space="preserve">systems</w:t>
-      </w:r>
-      <w:r>
-        <w:t xml:space="preserve">”</w:t>
-      </w:r>
-      <w:r>
-        <w:t xml:space="preserve">, 23 October 2013, INESD, Instituto de Engenharia de</w:t>
-      </w:r>
-      <w:r>
-        <w:t xml:space="preserve"> </w:t>
-      </w:r>
-      <w:r>
-        <w:t xml:space="preserve">Sistemas e Computadores, Investigação e Desenvolvimento, Lisboa</w:t>
-      </w:r>
-    </w:p>
-    <w:p>
-      <w:pPr>
-        <w:numPr>
-          <w:ilvl w:val="0"/>
-          <w:numId w:val="1014"/>
-        </w:numPr>
-      </w:pPr>
-      <w:r>
-        <w:t xml:space="preserve">“</w:t>
-      </w:r>
-      <w:r>
-        <w:t xml:space="preserve">Government Agenda-Setting in Italian Coalitions: An analysis of</w:t>
-      </w:r>
-      <w:r>
-        <w:t xml:space="preserve"> </w:t>
-      </w:r>
-      <w:r>
-        <w:t xml:space="preserve">investiture speeches in Italy 1979-2013</w:t>
-      </w:r>
-      <w:r>
-        <w:t xml:space="preserve">”</w:t>
-      </w:r>
-      <w:r>
-        <w:t xml:space="preserve">, 12-14 September 2013, SISP</w:t>
-      </w:r>
-      <w:r>
-        <w:t xml:space="preserve"> </w:t>
-      </w:r>
-      <w:r>
-        <w:t xml:space="preserve">Annual Conference, Florence</w:t>
-      </w:r>
-    </w:p>
-    <w:p>
-      <w:pPr>
-        <w:numPr>
-          <w:ilvl w:val="0"/>
-          <w:numId w:val="1014"/>
-        </w:numPr>
-      </w:pPr>
-      <w:r>
-        <w:t xml:space="preserve">“</w:t>
-      </w:r>
-      <w:r>
-        <w:t xml:space="preserve">The Influence of Coalition Parties on Governments’ Legislative</w:t>
-      </w:r>
-      <w:r>
-        <w:t xml:space="preserve"> </w:t>
-      </w:r>
-      <w:r>
-        <w:t xml:space="preserve">Agendas in Italy Between the First and Second Republic</w:t>
-      </w:r>
-      <w:r>
-        <w:t xml:space="preserve">”</w:t>
-      </w:r>
-      <w:r>
-        <w:t xml:space="preserve">. 27-29 June</w:t>
-      </w:r>
-      <w:r>
-        <w:t xml:space="preserve"> </w:t>
-      </w:r>
-      <w:r>
-        <w:t xml:space="preserve">2013, Annual Conference Comparative Agendas Project, Antwerp</w:t>
-      </w:r>
-    </w:p>
-    <w:p>
-      <w:pPr>
-        <w:numPr>
-          <w:ilvl w:val="0"/>
-          <w:numId w:val="1014"/>
-        </w:numPr>
-      </w:pPr>
-      <w:r>
-        <w:t xml:space="preserve">“</w:t>
-      </w:r>
-      <w:r>
-        <w:t xml:space="preserve">The evolution of Italian law. A study on post-enactment policy</w:t>
-      </w:r>
-      <w:r>
-        <w:t xml:space="preserve"> </w:t>
-      </w:r>
-      <w:r>
-        <w:t xml:space="preserve">change between the 1st and 2nd Italian Republic</w:t>
-      </w:r>
-      <w:r>
-        <w:t xml:space="preserve">”</w:t>
-      </w:r>
-      <w:r>
-        <w:t xml:space="preserve">, 13-15 September</w:t>
-      </w:r>
-      <w:r>
-        <w:t xml:space="preserve"> </w:t>
-      </w:r>
-      <w:r>
-        <w:t xml:space="preserve">2012, SISP Annual Conference, Rome</w:t>
-      </w:r>
-    </w:p>
-    <w:p>
-      <w:pPr>
-        <w:numPr>
-          <w:ilvl w:val="0"/>
-          <w:numId w:val="1014"/>
-        </w:numPr>
-      </w:pPr>
-      <w:r>
-        <w:t xml:space="preserve">“</w:t>
-      </w:r>
-      <w:r>
-        <w:t xml:space="preserve">Italian: Law-Making Archive: A New Tool For the Analysis Of the</w:t>
-      </w:r>
-      <w:r>
-        <w:t xml:space="preserve"> </w:t>
-      </w:r>
-      <w:r>
-        <w:t xml:space="preserve">Italian Legislative Process</w:t>
-      </w:r>
-      <w:r>
-        <w:t xml:space="preserve">”</w:t>
-      </w:r>
-      <w:r>
-        <w:t xml:space="preserve">, 6 July 2012, The Law Factory,</w:t>
-      </w:r>
-      <w:r>
-        <w:t xml:space="preserve"> </w:t>
-      </w:r>
-      <w:r>
-        <w:t xml:space="preserve">(Sciences Po, CEE, Regards Citoyens, Médialab), Paris</w:t>
-      </w:r>
-    </w:p>
-    <w:p>
-      <w:pPr>
-        <w:numPr>
-          <w:ilvl w:val="0"/>
-          <w:numId w:val="1014"/>
-        </w:numPr>
-      </w:pPr>
-      <w:r>
-        <w:t xml:space="preserve">“</w:t>
-      </w:r>
-      <w:r>
-        <w:t xml:space="preserve">Legislative processes as sequences: exploring the temporal</w:t>
-      </w:r>
-      <w:r>
-        <w:t xml:space="preserve"> </w:t>
-      </w:r>
-      <w:r>
-        <w:t xml:space="preserve">dimension of law-making by means of sequence analysis</w:t>
-      </w:r>
-      <w:r>
-        <w:t xml:space="preserve">”</w:t>
-      </w:r>
-      <w:r>
-        <w:t xml:space="preserve">, 10-15 April</w:t>
-      </w:r>
-      <w:r>
-        <w:t xml:space="preserve"> </w:t>
-      </w:r>
-      <w:r>
-        <w:t xml:space="preserve">2012, ECPR Joint Session 2012, Antwerp</w:t>
-      </w:r>
-    </w:p>
-    <w:p>
-      <w:pPr>
-        <w:numPr>
-          <w:ilvl w:val="0"/>
-          <w:numId w:val="1014"/>
-        </w:numPr>
-      </w:pPr>
-      <w:r>
-        <w:t xml:space="preserve">“</w:t>
-      </w:r>
-      <w:r>
-        <w:t xml:space="preserve">Legislative processes as sequences: exploring the temporal</w:t>
-      </w:r>
-      <w:r>
-        <w:t xml:space="preserve"> </w:t>
-      </w:r>
-      <w:r>
-        <w:t xml:space="preserve">dimension of law-making by means of sequence analysis</w:t>
-      </w:r>
-      <w:r>
-        <w:t xml:space="preserve">”</w:t>
-      </w:r>
-      <w:r>
-        <w:t xml:space="preserve">, 6-8 June</w:t>
-      </w:r>
-      <w:r>
-        <w:t xml:space="preserve"> </w:t>
-      </w:r>
-      <w:r>
-        <w:t xml:space="preserve">2012, Lausanne Conference on Sequence Analysis, Lausanne</w:t>
-      </w:r>
-    </w:p>
-    <w:p>
-      <w:pPr>
-        <w:numPr>
-          <w:ilvl w:val="0"/>
-          <w:numId w:val="1014"/>
-        </w:numPr>
-      </w:pPr>
-      <w:r>
-        <w:t xml:space="preserve">“</w:t>
-      </w:r>
-      <w:r>
-        <w:t xml:space="preserve">The evolution of EU law: analysing the longevity of EU</w:t>
-      </w:r>
-      <w:r>
-        <w:t xml:space="preserve"> </w:t>
-      </w:r>
-      <w:r>
-        <w:t xml:space="preserve">legislation</w:t>
-      </w:r>
-      <w:r>
-        <w:t xml:space="preserve">”</w:t>
-      </w:r>
-      <w:r>
-        <w:t xml:space="preserve">, 16-18 June 2011, 2011 EPSA General Conference, Dublin</w:t>
-      </w:r>
-    </w:p>
-    <w:p>
-      <w:pPr>
-        <w:numPr>
-          <w:ilvl w:val="0"/>
-          <w:numId w:val="1014"/>
-        </w:numPr>
-      </w:pPr>
-      <w:r>
-        <w:t xml:space="preserve">“</w:t>
-      </w:r>
-      <w:r>
-        <w:t xml:space="preserve">The impact of party priorities on Italian law-making from the First</w:t>
-      </w:r>
-      <w:r>
-        <w:t xml:space="preserve"> </w:t>
-      </w:r>
-      <w:r>
-        <w:t xml:space="preserve">to the Second Republic</w:t>
-      </w:r>
-      <w:r>
-        <w:t xml:space="preserve">”</w:t>
-      </w:r>
-      <w:r>
-        <w:t xml:space="preserve">, 17-18 June 2010, 2010 Comparative Policy</w:t>
-      </w:r>
-      <w:r>
-        <w:t xml:space="preserve"> </w:t>
-      </w:r>
-      <w:r>
-        <w:t xml:space="preserve">Agendas Conference, University of Washington, Seattle</w:t>
-      </w:r>
-    </w:p>
-    <w:p>
-      <w:pPr>
-        <w:numPr>
-          <w:ilvl w:val="0"/>
-          <w:numId w:val="1014"/>
-        </w:numPr>
-      </w:pPr>
-      <w:r>
-        <w:t xml:space="preserve">“</w:t>
-      </w:r>
-      <w:r>
-        <w:t xml:space="preserve">The impact of party priorities on Italian law-making from the First</w:t>
-      </w:r>
-      <w:r>
-        <w:t xml:space="preserve"> </w:t>
-      </w:r>
-      <w:r>
-        <w:t xml:space="preserve">to the Second Republic</w:t>
-      </w:r>
-      <w:r>
-        <w:t xml:space="preserve">”</w:t>
-      </w:r>
-      <w:r>
-        <w:t xml:space="preserve">, 20-21 May 2010,</w:t>
-      </w:r>
-      <w:r>
-        <w:t xml:space="preserve"> </w:t>
-      </w:r>
-      <w:r>
-        <w:t xml:space="preserve">“</w:t>
-      </w:r>
-      <w:r>
-        <w:t xml:space="preserve">Political Parties and</w:t>
-      </w:r>
-      <w:r>
-        <w:t xml:space="preserve"> </w:t>
-      </w:r>
-      <w:r>
-        <w:t xml:space="preserve">Comparative Policy Agendas: an ESF Workshop on Political Parties and</w:t>
-      </w:r>
-      <w:r>
-        <w:t xml:space="preserve"> </w:t>
-      </w:r>
-      <w:r>
-        <w:t xml:space="preserve">their Positions, and Policy Agendas</w:t>
-      </w:r>
-      <w:r>
-        <w:t xml:space="preserve">”</w:t>
-      </w:r>
-      <w:r>
-        <w:t xml:space="preserve">, University of Manchester, UK</w:t>
-      </w:r>
-    </w:p>
-    <w:p>
-      <w:pPr>
-        <w:numPr>
-          <w:ilvl w:val="0"/>
-          <w:numId w:val="1014"/>
-        </w:numPr>
-      </w:pPr>
-      <w:r>
-        <w:t xml:space="preserve">“</w:t>
-      </w:r>
-      <w:r>
-        <w:t xml:space="preserve">Exploring why Italian executives fail to exercise the legislative</w:t>
-      </w:r>
-      <w:r>
-        <w:t xml:space="preserve"> </w:t>
-      </w:r>
-      <w:r>
-        <w:t xml:space="preserve">powers they are delegated</w:t>
-      </w:r>
-      <w:r>
-        <w:t xml:space="preserve">”</w:t>
-      </w:r>
-      <w:r>
-        <w:t xml:space="preserve">, 14-15 January 2010, the</w:t>
-      </w:r>
-      <w:r>
-        <w:t xml:space="preserve"> </w:t>
-      </w:r>
-      <w:r>
-        <w:t xml:space="preserve">“</w:t>
-      </w:r>
-      <w:r>
-        <w:t xml:space="preserve">International</w:t>
-      </w:r>
-      <w:r>
-        <w:t xml:space="preserve"> </w:t>
-      </w:r>
-      <w:r>
-        <w:t xml:space="preserve">conference on democracy as idea and practice</w:t>
-      </w:r>
-      <w:r>
-        <w:t xml:space="preserve">”</w:t>
-      </w:r>
-      <w:r>
-        <w:t xml:space="preserve">, University of Oslo,</w:t>
-      </w:r>
-      <w:r>
-        <w:t xml:space="preserve"> </w:t>
-      </w:r>
-      <w:r>
-        <w:t xml:space="preserve">Norway</w:t>
-      </w:r>
-    </w:p>
-    <w:p>
-      <w:pPr>
-        <w:numPr>
-          <w:ilvl w:val="0"/>
-          <w:numId w:val="1014"/>
-        </w:numPr>
-      </w:pPr>
-      <w:r>
-        <w:t xml:space="preserve">“</w:t>
-      </w:r>
-      <w:r>
-        <w:t xml:space="preserve">Exploring why Italian executives do not exercise the legislative</w:t>
-      </w:r>
-      <w:r>
-        <w:t xml:space="preserve"> </w:t>
-      </w:r>
-      <w:r>
-        <w:t xml:space="preserve">powers they are delegated</w:t>
-      </w:r>
-      <w:r>
-        <w:t xml:space="preserve">”</w:t>
-      </w:r>
-      <w:r>
-        <w:t xml:space="preserve">, 9-12 September 2009, 2009 ECPR General</w:t>
-      </w:r>
-      <w:r>
-        <w:t xml:space="preserve"> </w:t>
-      </w:r>
-      <w:r>
-        <w:t xml:space="preserve">Conference, Potsdam</w:t>
-      </w:r>
-    </w:p>
-    <w:p>
-      <w:pPr>
-        <w:numPr>
-          <w:ilvl w:val="0"/>
-          <w:numId w:val="1014"/>
-        </w:numPr>
-      </w:pPr>
-      <w:r>
-        <w:t xml:space="preserve">“</w:t>
-      </w:r>
-      <w:r>
-        <w:t xml:space="preserve">Leading governments and unwilling legislators. The European Union</w:t>
-      </w:r>
-      <w:r>
-        <w:t xml:space="preserve"> </w:t>
-      </w:r>
-      <w:r>
-        <w:t xml:space="preserve">and the Italian Law making (1987-2006)</w:t>
-      </w:r>
-      <w:r>
-        <w:t xml:space="preserve">”</w:t>
-      </w:r>
-      <w:r>
-        <w:t xml:space="preserve">, Hague, 17 June 2009,</w:t>
-      </w:r>
-      <w:r>
-        <w:t xml:space="preserve"> </w:t>
-      </w:r>
-      <w:r>
-        <w:t xml:space="preserve">“</w:t>
-      </w:r>
-      <w:r>
-        <w:t xml:space="preserve">Delors’ Myth Workshop 2: The scope and impact of Europeanization of</w:t>
-      </w:r>
-      <w:r>
-        <w:t xml:space="preserve"> </w:t>
-      </w:r>
-      <w:r>
-        <w:t xml:space="preserve">law production</w:t>
-      </w:r>
-      <w:r>
-        <w:t xml:space="preserve">”</w:t>
-      </w:r>
-    </w:p>
-    <w:p>
-      <w:pPr>
-        <w:numPr>
-          <w:ilvl w:val="0"/>
-          <w:numId w:val="1014"/>
-        </w:numPr>
-      </w:pPr>
-      <w:r>
-        <w:t xml:space="preserve">“</w:t>
-      </w:r>
-      <w:r>
-        <w:t xml:space="preserve">The regional dimension of EU policy implementation</w:t>
-      </w:r>
-      <w:r>
-        <w:t xml:space="preserve">”</w:t>
-      </w:r>
-      <w:r>
-        <w:t xml:space="preserve">, 25-27</w:t>
-      </w:r>
-      <w:r>
-        <w:t xml:space="preserve"> </w:t>
-      </w:r>
-      <w:r>
-        <w:t xml:space="preserve">September 2008,</w:t>
-      </w:r>
-      <w:r>
-        <w:t xml:space="preserve"> </w:t>
-      </w:r>
-      <w:r>
-        <w:t xml:space="preserve">“</w:t>
-      </w:r>
-      <w:r>
-        <w:t xml:space="preserve">Fourth Pan-European Conference on EU Politics</w:t>
-      </w:r>
-      <w:r>
-        <w:t xml:space="preserve"> </w:t>
-      </w:r>
-      <w:r>
-        <w:t xml:space="preserve">(ECPR)</w:t>
-      </w:r>
-      <w:r>
-        <w:t xml:space="preserve">”</w:t>
-      </w:r>
-      <w:r>
-        <w:t xml:space="preserve">, Riga</w:t>
-      </w:r>
-    </w:p>
-    <w:p>
-      <w:pPr>
-        <w:numPr>
-          <w:ilvl w:val="0"/>
-          <w:numId w:val="1014"/>
-        </w:numPr>
-      </w:pPr>
-      <w:r>
-        <w:t xml:space="preserve">“</w:t>
-      </w:r>
-      <w:r>
-        <w:t xml:space="preserve">The pace of the legislative process. A diachronic analysis of the</w:t>
-      </w:r>
-      <w:r>
-        <w:t xml:space="preserve"> </w:t>
-      </w:r>
-      <w:r>
-        <w:t xml:space="preserve">Italian legislature (1996-2006)</w:t>
-      </w:r>
-      <w:r>
-        <w:t xml:space="preserve">”</w:t>
-      </w:r>
-      <w:r>
-        <w:t xml:space="preserve">, 4-6 September 2008, 2008 SISP</w:t>
-      </w:r>
-      <w:r>
-        <w:t xml:space="preserve"> </w:t>
-      </w:r>
-      <w:r>
-        <w:t xml:space="preserve">(Italian Political Science Association) annual conference", Pavia</w:t>
-      </w:r>
-    </w:p>
-    <w:p>
-      <w:pPr>
-        <w:numPr>
-          <w:ilvl w:val="0"/>
-          <w:numId w:val="1014"/>
-        </w:numPr>
-      </w:pPr>
-      <w:r>
-        <w:t xml:space="preserve">“</w:t>
-      </w:r>
-      <w:r>
-        <w:t xml:space="preserve">The timely transposition of EU directives in Italy: do political</w:t>
-      </w:r>
-      <w:r>
-        <w:t xml:space="preserve"> </w:t>
-      </w:r>
-      <w:r>
-        <w:t xml:space="preserve">priorities matter?</w:t>
-      </w:r>
-      <w:r>
-        <w:t xml:space="preserve">”</w:t>
-      </w:r>
-      <w:r>
-        <w:t xml:space="preserve">, 11-16 April 2008, ECPR Joint sessions of</w:t>
-      </w:r>
-      <w:r>
-        <w:t xml:space="preserve"> </w:t>
-      </w:r>
-      <w:r>
-        <w:t xml:space="preserve">workshops, Workshop</w:t>
-      </w:r>
-      <w:r>
-        <w:t xml:space="preserve"> </w:t>
-      </w:r>
-      <w:r>
-        <w:t xml:space="preserve">“</w:t>
-      </w:r>
-      <w:r>
-        <w:t xml:space="preserve">The Long Arm of EU Law</w:t>
-      </w:r>
-      <w:r>
-        <w:t xml:space="preserve">”</w:t>
-      </w:r>
-      <w:r>
-        <w:t xml:space="preserve">, Rennes</w:t>
-      </w:r>
-    </w:p>
-    <w:bookmarkEnd w:id="41"/>
-    <w:bookmarkStart w:id="42" w:name="additional-training"/>
-    <w:p>
-      <w:pPr>
-        <w:pStyle w:val="Heading2"/>
-      </w:pPr>
-      <w:r>
-        <w:t xml:space="preserve">ADDITIONAL TRAINING</w:t>
-      </w:r>
-    </w:p>
-    <w:p>
-      <w:pPr>
-        <w:numPr>
-          <w:ilvl w:val="0"/>
-          <w:numId w:val="1015"/>
         </w:numPr>
       </w:pPr>
       <w:r>
@@ -6007,7 +5903,7 @@
       <w:pPr>
         <w:numPr>
           <w:ilvl w:val="0"/>
-          <w:numId w:val="1015"/>
+          <w:numId w:val="1014"/>
         </w:numPr>
       </w:pPr>
       <w:r>
@@ -6054,7 +5950,7 @@
       <w:pPr>
         <w:numPr>
           <w:ilvl w:val="0"/>
-          <w:numId w:val="1015"/>
+          <w:numId w:val="1014"/>
         </w:numPr>
       </w:pPr>
       <w:r>
@@ -6104,7 +6000,7 @@
       <w:pPr>
         <w:numPr>
           <w:ilvl w:val="0"/>
-          <w:numId w:val="1015"/>
+          <w:numId w:val="1014"/>
         </w:numPr>
       </w:pPr>
       <w:r>
@@ -6145,7 +6041,7 @@
       <w:pPr>
         <w:numPr>
           <w:ilvl w:val="0"/>
-          <w:numId w:val="1015"/>
+          <w:numId w:val="1014"/>
         </w:numPr>
       </w:pPr>
       <w:r>
@@ -6189,7 +6085,7 @@
       <w:pPr>
         <w:numPr>
           <w:ilvl w:val="0"/>
-          <w:numId w:val="1015"/>
+          <w:numId w:val="1014"/>
         </w:numPr>
       </w:pPr>
       <w:r>
@@ -6223,8 +6119,8 @@
         <w:t xml:space="preserve">Survival Analysis, Mixing Methods</w:t>
       </w:r>
     </w:p>
-    <w:bookmarkEnd w:id="42"/>
-    <w:bookmarkStart w:id="46" w:name="other-professional-activities"/>
+    <w:bookmarkEnd w:id="41"/>
+    <w:bookmarkStart w:id="45" w:name="other-professional-activities"/>
     <w:p>
       <w:pPr>
         <w:pStyle w:val="Heading2"/>
@@ -6233,7 +6129,7 @@
         <w:t xml:space="preserve">OTHER PROFESSIONAL ACTIVITIES</w:t>
       </w:r>
     </w:p>
-    <w:bookmarkStart w:id="44" w:name="service"/>
+    <w:bookmarkStart w:id="43" w:name="service"/>
     <w:p>
       <w:pPr>
         <w:pStyle w:val="Heading3"/>
@@ -6246,7 +6142,7 @@
       <w:pPr>
         <w:numPr>
           <w:ilvl w:val="0"/>
-          <w:numId w:val="1016"/>
+          <w:numId w:val="1015"/>
         </w:numPr>
         <w:pStyle w:val="Compact"/>
       </w:pPr>
@@ -6256,7 +6152,7 @@
       <w:r>
         <w:t xml:space="preserve"> </w:t>
       </w:r>
-      <w:hyperlink r:id="rId43">
+      <w:hyperlink r:id="rId42">
         <w:r>
           <w:rPr>
             <w:rStyle w:val="Hyperlink"/>
@@ -6269,147 +6165,211 @@
       <w:pPr>
         <w:numPr>
           <w:ilvl w:val="0"/>
+          <w:numId w:val="1015"/>
+        </w:numPr>
+        <w:pStyle w:val="Compact"/>
+      </w:pPr>
+      <w:r>
+        <w:t xml:space="preserve">Member of the editorial board for the European Journal of Political</w:t>
+      </w:r>
+      <w:r>
+        <w:t xml:space="preserve"> </w:t>
+      </w:r>
+      <w:r>
+        <w:t xml:space="preserve">Research</w:t>
+      </w:r>
+    </w:p>
+    <w:p>
+      <w:pPr>
+        <w:numPr>
+          <w:ilvl w:val="0"/>
+          <w:numId w:val="1015"/>
+        </w:numPr>
+        <w:pStyle w:val="Compact"/>
+      </w:pPr>
+      <w:r>
+        <w:t xml:space="preserve">Academic tutor in charge of internships for the RISE Master’s</w:t>
+      </w:r>
+      <w:r>
+        <w:t xml:space="preserve"> </w:t>
+      </w:r>
+      <w:r>
+        <w:t xml:space="preserve">program</w:t>
+      </w:r>
+    </w:p>
+    <w:p>
+      <w:pPr>
+        <w:numPr>
+          <w:ilvl w:val="0"/>
+          <w:numId w:val="1015"/>
+        </w:numPr>
+        <w:pStyle w:val="Compact"/>
+      </w:pPr>
+      <w:r>
+        <w:t xml:space="preserve">Official Representative of the European Consortium for Political</w:t>
+      </w:r>
+      <w:r>
+        <w:t xml:space="preserve"> </w:t>
+      </w:r>
+      <w:r>
+        <w:t xml:space="preserve">Research for the Department of Political and Social Sciences at the</w:t>
+      </w:r>
+      <w:r>
+        <w:t xml:space="preserve"> </w:t>
+      </w:r>
+      <w:r>
+        <w:t xml:space="preserve">University of Florence</w:t>
+      </w:r>
+    </w:p>
+    <w:p>
+      <w:pPr>
+        <w:numPr>
+          <w:ilvl w:val="0"/>
+          <w:numId w:val="1015"/>
+        </w:numPr>
+        <w:pStyle w:val="Compact"/>
+      </w:pPr>
+      <w:r>
+        <w:t xml:space="preserve">Academic tutor for incoming students for the School of Political</w:t>
+      </w:r>
+      <w:r>
+        <w:t xml:space="preserve"> </w:t>
+      </w:r>
+      <w:r>
+        <w:t xml:space="preserve">Sciences at the University of Florence</w:t>
+      </w:r>
+    </w:p>
+    <w:bookmarkEnd w:id="43"/>
+    <w:bookmarkStart w:id="44" w:name="translation"/>
+    <w:p>
+      <w:pPr>
+        <w:pStyle w:val="Heading3"/>
+      </w:pPr>
+      <w:r>
+        <w:t xml:space="preserve">Translation</w:t>
+      </w:r>
+    </w:p>
+    <w:p>
+      <w:pPr>
+        <w:numPr>
+          <w:ilvl w:val="0"/>
           <w:numId w:val="1016"/>
         </w:numPr>
         <w:pStyle w:val="Compact"/>
       </w:pPr>
       <w:r>
-        <w:t xml:space="preserve">Member of the editorial board for the European Journal of Political</w:t>
-      </w:r>
-      <w:r>
-        <w:t xml:space="preserve"> </w:t>
-      </w:r>
-      <w:r>
-        <w:t xml:space="preserve">Research</w:t>
-      </w:r>
-    </w:p>
-    <w:p>
-      <w:pPr>
-        <w:numPr>
-          <w:ilvl w:val="0"/>
-          <w:numId w:val="1016"/>
+        <w:t xml:space="preserve">Il Mulino Publishing House, Bologna</w:t>
+      </w:r>
+      <w:r>
+        <w:br/>
+      </w:r>
+      <w:r>
+        <w:t xml:space="preserve">Translation from English to Italian of the book</w:t>
+      </w:r>
+      <w:r>
+        <w:t xml:space="preserve"> </w:t>
+      </w:r>
+      <w:r>
+        <w:t xml:space="preserve">“</w:t>
+      </w:r>
+      <w:r>
+        <w:t xml:space="preserve">The government and</w:t>
+      </w:r>
+      <w:r>
+        <w:t xml:space="preserve"> </w:t>
+      </w:r>
+      <w:r>
+        <w:t xml:space="preserve">politics of the European Union</w:t>
+      </w:r>
+      <w:r>
+        <w:t xml:space="preserve">”</w:t>
+      </w:r>
+      <w:r>
+        <w:t xml:space="preserve"> </w:t>
+      </w:r>
+      <w:r>
+        <w:t xml:space="preserve">by N.Nugent, London: MacMillan</w:t>
+      </w:r>
+      <w:r>
+        <w:t xml:space="preserve"> </w:t>
+      </w:r>
+      <w:r>
+        <w:t xml:space="preserve">(2006, 6° ed.)</w:t>
+      </w:r>
+    </w:p>
+    <w:bookmarkEnd w:id="44"/>
+    <w:bookmarkEnd w:id="45"/>
+    <w:bookmarkStart w:id="46" w:name="language-skills"/>
+    <w:p>
+      <w:pPr>
+        <w:pStyle w:val="Heading2"/>
+      </w:pPr>
+      <w:r>
+        <w:t xml:space="preserve">LANGUAGE SKILLS</w:t>
+      </w:r>
+    </w:p>
+    <w:p>
+      <w:pPr>
+        <w:numPr>
+          <w:ilvl w:val="0"/>
+          <w:numId w:val="1017"/>
         </w:numPr>
         <w:pStyle w:val="Compact"/>
       </w:pPr>
       <w:r>
-        <w:t xml:space="preserve">Academic tutor in charge of internships for the RISE Master’s</w:t>
-      </w:r>
-      <w:r>
-        <w:t xml:space="preserve"> </w:t>
-      </w:r>
-      <w:r>
-        <w:t xml:space="preserve">program</w:t>
-      </w:r>
-    </w:p>
-    <w:p>
-      <w:pPr>
-        <w:numPr>
-          <w:ilvl w:val="0"/>
-          <w:numId w:val="1016"/>
+        <w:t xml:space="preserve">Proficient user in both written and spoken English (ESOL Certificate</w:t>
+      </w:r>
+      <w:r>
+        <w:t xml:space="preserve"> </w:t>
+      </w:r>
+      <w:r>
+        <w:t xml:space="preserve">in Advanced English) and Portuguese.</w:t>
+      </w:r>
+    </w:p>
+    <w:p>
+      <w:pPr>
+        <w:numPr>
+          <w:ilvl w:val="0"/>
+          <w:numId w:val="1017"/>
         </w:numPr>
         <w:pStyle w:val="Compact"/>
       </w:pPr>
       <w:r>
-        <w:t xml:space="preserve">Official Representative of the European Consortium for Political</w:t>
-      </w:r>
-      <w:r>
-        <w:t xml:space="preserve"> </w:t>
-      </w:r>
-      <w:r>
-        <w:t xml:space="preserve">Research for the Department of Political and Social Sciences at the</w:t>
-      </w:r>
-      <w:r>
-        <w:t xml:space="preserve"> </w:t>
-      </w:r>
-      <w:r>
-        <w:t xml:space="preserve">University of Florence</w:t>
-      </w:r>
-    </w:p>
-    <w:p>
-      <w:pPr>
-        <w:numPr>
-          <w:ilvl w:val="0"/>
-          <w:numId w:val="1016"/>
+        <w:t xml:space="preserve">School knowledge of Spanish, French and German.</w:t>
+      </w:r>
+    </w:p>
+    <w:bookmarkEnd w:id="46"/>
+    <w:bookmarkStart w:id="47" w:name="other-skills"/>
+    <w:p>
+      <w:pPr>
+        <w:pStyle w:val="Heading2"/>
+      </w:pPr>
+      <w:r>
+        <w:t xml:space="preserve">OTHER SKILLS</w:t>
+      </w:r>
+    </w:p>
+    <w:p>
+      <w:pPr>
+        <w:numPr>
+          <w:ilvl w:val="0"/>
+          <w:numId w:val="1018"/>
         </w:numPr>
         <w:pStyle w:val="Compact"/>
       </w:pPr>
       <w:r>
-        <w:t xml:space="preserve">Academic tutor for incoming students for the School of Political</w:t>
-      </w:r>
-      <w:r>
-        <w:t xml:space="preserve"> </w:t>
-      </w:r>
-      <w:r>
-        <w:t xml:space="preserve">Sciences at the University of Florence</w:t>
-      </w:r>
-    </w:p>
-    <w:bookmarkEnd w:id="44"/>
-    <w:bookmarkStart w:id="45" w:name="translation"/>
-    <w:p>
-      <w:pPr>
-        <w:pStyle w:val="Heading3"/>
-      </w:pPr>
-      <w:r>
-        <w:t xml:space="preserve">Translation</w:t>
-      </w:r>
-    </w:p>
-    <w:p>
-      <w:pPr>
-        <w:numPr>
-          <w:ilvl w:val="0"/>
-          <w:numId w:val="1017"/>
+        <w:t xml:space="preserve">R, Rmarkdown</w:t>
+      </w:r>
+    </w:p>
+    <w:p>
+      <w:pPr>
+        <w:numPr>
+          <w:ilvl w:val="0"/>
+          <w:numId w:val="1018"/>
         </w:numPr>
         <w:pStyle w:val="Compact"/>
       </w:pPr>
       <w:r>
-        <w:t xml:space="preserve">Il Mulino Publishing House, Bologna</w:t>
-      </w:r>
-      <w:r>
-        <w:br/>
-      </w:r>
-      <w:r>
-        <w:t xml:space="preserve">Translation from English to Italian of the book</w:t>
-      </w:r>
-      <w:r>
-        <w:t xml:space="preserve"> </w:t>
-      </w:r>
-      <w:r>
-        <w:t xml:space="preserve">“</w:t>
-      </w:r>
-      <w:r>
-        <w:t xml:space="preserve">The government and</w:t>
-      </w:r>
-      <w:r>
-        <w:t xml:space="preserve"> </w:t>
-      </w:r>
-      <w:r>
-        <w:t xml:space="preserve">politics of the European Union</w:t>
-      </w:r>
-      <w:r>
-        <w:t xml:space="preserve">”</w:t>
-      </w:r>
-      <w:r>
-        <w:t xml:space="preserve"> </w:t>
-      </w:r>
-      <w:r>
-        <w:t xml:space="preserve">by N.Nugent, London: MacMillan</w:t>
-      </w:r>
-      <w:r>
-        <w:t xml:space="preserve"> </w:t>
-      </w:r>
-      <w:r>
-        <w:t xml:space="preserve">(2006, 6° ed.)</w:t>
-      </w:r>
-    </w:p>
-    <w:bookmarkEnd w:id="45"/>
-    <w:bookmarkEnd w:id="46"/>
-    <w:bookmarkStart w:id="47" w:name="language-skills"/>
-    <w:p>
-      <w:pPr>
-        <w:pStyle w:val="Heading2"/>
-      </w:pPr>
-      <w:r>
-        <w:t xml:space="preserve">LANGUAGE SKILLS</w:t>
+        <w:t xml:space="preserve">SQL</w:t>
       </w:r>
     </w:p>
     <w:p>
@@ -6421,13 +6381,7 @@
         <w:pStyle w:val="Compact"/>
       </w:pPr>
       <w:r>
-        <w:t xml:space="preserve">Proficient user in both written and spoken English (ESOL Certificate</w:t>
-      </w:r>
-      <w:r>
-        <w:t xml:space="preserve"> </w:t>
-      </w:r>
-      <w:r>
-        <w:t xml:space="preserve">in Advanced English) and Portuguese.</w:t>
+        <w:t xml:space="preserve">SPARQL</w:t>
       </w:r>
     </w:p>
     <w:p>
@@ -6439,68 +6393,10 @@
         <w:pStyle w:val="Compact"/>
       </w:pPr>
       <w:r>
-        <w:t xml:space="preserve">School knowledge of Spanish, French and German.</w:t>
+        <w:t xml:space="preserve">Python</w:t>
       </w:r>
     </w:p>
     <w:bookmarkEnd w:id="47"/>
-    <w:bookmarkStart w:id="48" w:name="other-skills"/>
-    <w:p>
-      <w:pPr>
-        <w:pStyle w:val="Heading2"/>
-      </w:pPr>
-      <w:r>
-        <w:t xml:space="preserve">OTHER SKILLS</w:t>
-      </w:r>
-    </w:p>
-    <w:p>
-      <w:pPr>
-        <w:numPr>
-          <w:ilvl w:val="0"/>
-          <w:numId w:val="1019"/>
-        </w:numPr>
-        <w:pStyle w:val="Compact"/>
-      </w:pPr>
-      <w:r>
-        <w:t xml:space="preserve">R, Rmarkdown</w:t>
-      </w:r>
-    </w:p>
-    <w:p>
-      <w:pPr>
-        <w:numPr>
-          <w:ilvl w:val="0"/>
-          <w:numId w:val="1019"/>
-        </w:numPr>
-        <w:pStyle w:val="Compact"/>
-      </w:pPr>
-      <w:r>
-        <w:t xml:space="preserve">SQL</w:t>
-      </w:r>
-    </w:p>
-    <w:p>
-      <w:pPr>
-        <w:numPr>
-          <w:ilvl w:val="0"/>
-          <w:numId w:val="1019"/>
-        </w:numPr>
-        <w:pStyle w:val="Compact"/>
-      </w:pPr>
-      <w:r>
-        <w:t xml:space="preserve">SPARQL</w:t>
-      </w:r>
-    </w:p>
-    <w:p>
-      <w:pPr>
-        <w:numPr>
-          <w:ilvl w:val="0"/>
-          <w:numId w:val="1019"/>
-        </w:numPr>
-        <w:pStyle w:val="Compact"/>
-      </w:pPr>
-      <w:r>
-        <w:t xml:space="preserve">Python</w:t>
-      </w:r>
-    </w:p>
-    <w:bookmarkEnd w:id="48"/>
     <w:sectPr/>
   </w:body>
 </w:document>
@@ -6792,9 +6688,6 @@
     <w:abstractNumId w:val="991"/>
   </w:num>
   <w:num w:numId="1018">
-    <w:abstractNumId w:val="991"/>
-  </w:num>
-  <w:num w:numId="1019">
     <w:abstractNumId w:val="991"/>
   </w:num>
 </w:numbering>

--- a/static/cv/eborghettocv.docx
+++ b/static/cv/eborghettocv.docx
@@ -55,7 +55,7 @@
         <w:pStyle w:val="FirstParagraph"/>
       </w:pPr>
       <w:r>
-        <w:t xml:space="preserve">Last updated: 2021-02-25</w:t>
+        <w:t xml:space="preserve">Last updated: 2021-03-08</w:t>
       </w:r>
     </w:p>
     <w:bookmarkStart w:id="20" w:name="work-address"/>
@@ -84,7 +84,7 @@
         <w:br/>
       </w:r>
       <w:r>
-        <w:t xml:space="preserve">via delle Pandette, 21 (Building D5) 3rd floor, Florence, FI 50127</w:t>
+        <w:t xml:space="preserve">via delle Pandette, 21 (Building D5) 2nd floor, Florence, FI 50127</w:t>
       </w:r>
     </w:p>
     <w:bookmarkEnd w:id="20"/>
@@ -140,13 +140,45 @@
         <w:rPr>
           <w:b/>
         </w:rPr>
+        <w:t xml:space="preserve">04/2020-PRESENT</w:t>
+      </w:r>
+      <w:r>
+        <w:t xml:space="preserve"> </w:t>
+      </w:r>
+      <w:r>
+        <w:t xml:space="preserve">Associated Researcher at IPRI, Faculty of Social and Human</w:t>
+      </w:r>
+      <w:r>
+        <w:t xml:space="preserve"> </w:t>
+      </w:r>
+      <w:r>
+        <w:t xml:space="preserve">Sciences (FCSH)</w:t>
+      </w:r>
+      <w:r>
+        <w:br/>
+      </w:r>
+      <w:r>
+        <w:t xml:space="preserve">University NOVA of Lisbon, Portugal</w:t>
+      </w:r>
+    </w:p>
+    <w:p>
+      <w:pPr>
+        <w:numPr>
+          <w:ilvl w:val="0"/>
+          <w:numId w:val="1001"/>
+        </w:numPr>
+      </w:pPr>
+      <w:r>
+        <w:rPr>
+          <w:b/>
+        </w:rPr>
         <w:t xml:space="preserve">11/2019-04/2020</w:t>
       </w:r>
       <w:r>
         <w:t xml:space="preserve"> </w:t>
       </w:r>
       <w:r>
-        <w:t xml:space="preserve">Researcher, contract funded by the Fundação para</w:t>
+        <w:t xml:space="preserve">Contracted Researcher, contract funded by the Fundação para</w:t>
       </w:r>
       <w:r>
         <w:t xml:space="preserve"> </w:t>
